--- a/Lập trình hướng đối tượng.docx
+++ b/Lập trình hướng đối tượng.docx
@@ -9,8 +9,45 @@
           <w:numId w:val="2"/>
         </w:numPr>
       </w:pPr>
-      <w:r>
-        <w:t>Lập trình hướng đối tượng (OOP):</w:t>
+      <w:proofErr w:type="spellStart"/>
+      <w:r>
+        <w:t>Lập</w:t>
+      </w:r>
+      <w:proofErr w:type="spellEnd"/>
+      <w:r>
+        <w:t xml:space="preserve"> </w:t>
+      </w:r>
+      <w:proofErr w:type="spellStart"/>
+      <w:r>
+        <w:t>trình</w:t>
+      </w:r>
+      <w:proofErr w:type="spellEnd"/>
+      <w:r>
+        <w:t xml:space="preserve"> </w:t>
+      </w:r>
+      <w:proofErr w:type="spellStart"/>
+      <w:r>
+        <w:t>hướng</w:t>
+      </w:r>
+      <w:proofErr w:type="spellEnd"/>
+      <w:r>
+        <w:t xml:space="preserve"> </w:t>
+      </w:r>
+      <w:proofErr w:type="spellStart"/>
+      <w:r>
+        <w:t>đối</w:t>
+      </w:r>
+      <w:proofErr w:type="spellEnd"/>
+      <w:r>
+        <w:t xml:space="preserve"> </w:t>
+      </w:r>
+      <w:proofErr w:type="spellStart"/>
+      <w:r>
+        <w:t>tượng</w:t>
+      </w:r>
+      <w:proofErr w:type="spellEnd"/>
+      <w:r>
+        <w:t xml:space="preserve"> (OOP):</w:t>
       </w:r>
     </w:p>
     <w:p>
@@ -20,8 +57,253 @@
           <w:numId w:val="2"/>
         </w:numPr>
       </w:pPr>
-      <w:r>
-        <w:t>Sử dụng lớp "Worker" để đại diện cho mỗi công nhân. Lớp này có thể chứa các thuộc tính như tên, mã nhân viên và danh sách công việc đang thực hiện.</w:t>
+      <w:proofErr w:type="spellStart"/>
+      <w:r>
+        <w:t>Sử</w:t>
+      </w:r>
+      <w:proofErr w:type="spellEnd"/>
+      <w:r>
+        <w:t xml:space="preserve"> </w:t>
+      </w:r>
+      <w:proofErr w:type="spellStart"/>
+      <w:r>
+        <w:t>dụng</w:t>
+      </w:r>
+      <w:proofErr w:type="spellEnd"/>
+      <w:r>
+        <w:t xml:space="preserve"> </w:t>
+      </w:r>
+      <w:proofErr w:type="spellStart"/>
+      <w:r>
+        <w:t>lớp</w:t>
+      </w:r>
+      <w:proofErr w:type="spellEnd"/>
+      <w:r>
+        <w:t xml:space="preserve"> "Worker" </w:t>
+      </w:r>
+      <w:proofErr w:type="spellStart"/>
+      <w:r>
+        <w:t>để</w:t>
+      </w:r>
+      <w:proofErr w:type="spellEnd"/>
+      <w:r>
+        <w:t xml:space="preserve"> </w:t>
+      </w:r>
+      <w:proofErr w:type="spellStart"/>
+      <w:r>
+        <w:t>đại</w:t>
+      </w:r>
+      <w:proofErr w:type="spellEnd"/>
+      <w:r>
+        <w:t xml:space="preserve"> </w:t>
+      </w:r>
+      <w:proofErr w:type="spellStart"/>
+      <w:r>
+        <w:t>diện</w:t>
+      </w:r>
+      <w:proofErr w:type="spellEnd"/>
+      <w:r>
+        <w:t xml:space="preserve"> </w:t>
+      </w:r>
+      <w:proofErr w:type="spellStart"/>
+      <w:r>
+        <w:t>cho</w:t>
+      </w:r>
+      <w:proofErr w:type="spellEnd"/>
+      <w:r>
+        <w:t xml:space="preserve"> </w:t>
+      </w:r>
+      <w:proofErr w:type="spellStart"/>
+      <w:r>
+        <w:t>mỗi</w:t>
+      </w:r>
+      <w:proofErr w:type="spellEnd"/>
+      <w:r>
+        <w:t xml:space="preserve"> </w:t>
+      </w:r>
+      <w:proofErr w:type="spellStart"/>
+      <w:r>
+        <w:t>công</w:t>
+      </w:r>
+      <w:proofErr w:type="spellEnd"/>
+      <w:r>
+        <w:t xml:space="preserve"> </w:t>
+      </w:r>
+      <w:proofErr w:type="spellStart"/>
+      <w:r>
+        <w:t>nhân</w:t>
+      </w:r>
+      <w:proofErr w:type="spellEnd"/>
+      <w:r>
+        <w:t xml:space="preserve">. </w:t>
+      </w:r>
+      <w:proofErr w:type="spellStart"/>
+      <w:r>
+        <w:t>Lớp</w:t>
+      </w:r>
+      <w:proofErr w:type="spellEnd"/>
+      <w:r>
+        <w:t xml:space="preserve"> </w:t>
+      </w:r>
+      <w:proofErr w:type="spellStart"/>
+      <w:r>
+        <w:t>này</w:t>
+      </w:r>
+      <w:proofErr w:type="spellEnd"/>
+      <w:r>
+        <w:t xml:space="preserve"> </w:t>
+      </w:r>
+      <w:proofErr w:type="spellStart"/>
+      <w:r>
+        <w:t>có</w:t>
+      </w:r>
+      <w:proofErr w:type="spellEnd"/>
+      <w:r>
+        <w:t xml:space="preserve"> </w:t>
+      </w:r>
+      <w:proofErr w:type="spellStart"/>
+      <w:r>
+        <w:t>thể</w:t>
+      </w:r>
+      <w:proofErr w:type="spellEnd"/>
+      <w:r>
+        <w:t xml:space="preserve"> </w:t>
+      </w:r>
+      <w:proofErr w:type="spellStart"/>
+      <w:r>
+        <w:t>chứa</w:t>
+      </w:r>
+      <w:proofErr w:type="spellEnd"/>
+      <w:r>
+        <w:t xml:space="preserve"> </w:t>
+      </w:r>
+      <w:proofErr w:type="spellStart"/>
+      <w:r>
+        <w:t>các</w:t>
+      </w:r>
+      <w:proofErr w:type="spellEnd"/>
+      <w:r>
+        <w:t xml:space="preserve"> </w:t>
+      </w:r>
+      <w:proofErr w:type="spellStart"/>
+      <w:r>
+        <w:t>thuộc</w:t>
+      </w:r>
+      <w:proofErr w:type="spellEnd"/>
+      <w:r>
+        <w:t xml:space="preserve"> </w:t>
+      </w:r>
+      <w:proofErr w:type="spellStart"/>
+      <w:r>
+        <w:t>tính</w:t>
+      </w:r>
+      <w:proofErr w:type="spellEnd"/>
+      <w:r>
+        <w:t xml:space="preserve"> </w:t>
+      </w:r>
+      <w:proofErr w:type="spellStart"/>
+      <w:r>
+        <w:t>như</w:t>
+      </w:r>
+      <w:proofErr w:type="spellEnd"/>
+      <w:r>
+        <w:t xml:space="preserve"> </w:t>
+      </w:r>
+      <w:proofErr w:type="spellStart"/>
+      <w:r>
+        <w:t>tên</w:t>
+      </w:r>
+      <w:proofErr w:type="spellEnd"/>
+      <w:r>
+        <w:t xml:space="preserve">, </w:t>
+      </w:r>
+      <w:proofErr w:type="spellStart"/>
+      <w:r>
+        <w:t>mã</w:t>
+      </w:r>
+      <w:proofErr w:type="spellEnd"/>
+      <w:r>
+        <w:t xml:space="preserve"> </w:t>
+      </w:r>
+      <w:proofErr w:type="spellStart"/>
+      <w:r>
+        <w:t>nhân</w:t>
+      </w:r>
+      <w:proofErr w:type="spellEnd"/>
+      <w:r>
+        <w:t xml:space="preserve"> </w:t>
+      </w:r>
+      <w:proofErr w:type="spellStart"/>
+      <w:r>
+        <w:t>viên</w:t>
+      </w:r>
+      <w:proofErr w:type="spellEnd"/>
+      <w:r>
+        <w:t xml:space="preserve"> </w:t>
+      </w:r>
+      <w:proofErr w:type="spellStart"/>
+      <w:r>
+        <w:t>và</w:t>
+      </w:r>
+      <w:proofErr w:type="spellEnd"/>
+      <w:r>
+        <w:t xml:space="preserve"> </w:t>
+      </w:r>
+      <w:proofErr w:type="spellStart"/>
+      <w:r>
+        <w:t>danh</w:t>
+      </w:r>
+      <w:proofErr w:type="spellEnd"/>
+      <w:r>
+        <w:t xml:space="preserve"> </w:t>
+      </w:r>
+      <w:proofErr w:type="spellStart"/>
+      <w:r>
+        <w:t>sách</w:t>
+      </w:r>
+      <w:proofErr w:type="spellEnd"/>
+      <w:r>
+        <w:t xml:space="preserve"> </w:t>
+      </w:r>
+      <w:proofErr w:type="spellStart"/>
+      <w:r>
+        <w:t>công</w:t>
+      </w:r>
+      <w:proofErr w:type="spellEnd"/>
+      <w:r>
+        <w:t xml:space="preserve"> </w:t>
+      </w:r>
+      <w:proofErr w:type="spellStart"/>
+      <w:r>
+        <w:t>việc</w:t>
+      </w:r>
+      <w:proofErr w:type="spellEnd"/>
+      <w:r>
+        <w:t xml:space="preserve"> </w:t>
+      </w:r>
+      <w:proofErr w:type="spellStart"/>
+      <w:r>
+        <w:t>đang</w:t>
+      </w:r>
+      <w:proofErr w:type="spellEnd"/>
+      <w:r>
+        <w:t xml:space="preserve"> </w:t>
+      </w:r>
+      <w:proofErr w:type="spellStart"/>
+      <w:r>
+        <w:t>thực</w:t>
+      </w:r>
+      <w:proofErr w:type="spellEnd"/>
+      <w:r>
+        <w:t xml:space="preserve"> </w:t>
+      </w:r>
+      <w:proofErr w:type="spellStart"/>
+      <w:r>
+        <w:t>hiện</w:t>
+      </w:r>
+      <w:proofErr w:type="spellEnd"/>
+      <w:r>
+        <w:t>.</w:t>
       </w:r>
     </w:p>
     <w:p>
@@ -31,8 +313,229 @@
           <w:numId w:val="2"/>
         </w:numPr>
       </w:pPr>
-      <w:r>
-        <w:t>Sử dụng lớp "Task" để đại diện cho mỗi công việc. Lớp này có thể chứa các thuộc tính như mô tả công việc, trạng thái và tiến độ.</w:t>
+      <w:proofErr w:type="spellStart"/>
+      <w:r>
+        <w:t>Sử</w:t>
+      </w:r>
+      <w:proofErr w:type="spellEnd"/>
+      <w:r>
+        <w:t xml:space="preserve"> </w:t>
+      </w:r>
+      <w:proofErr w:type="spellStart"/>
+      <w:r>
+        <w:t>dụng</w:t>
+      </w:r>
+      <w:proofErr w:type="spellEnd"/>
+      <w:r>
+        <w:t xml:space="preserve"> </w:t>
+      </w:r>
+      <w:proofErr w:type="spellStart"/>
+      <w:r>
+        <w:t>lớp</w:t>
+      </w:r>
+      <w:proofErr w:type="spellEnd"/>
+      <w:r>
+        <w:t xml:space="preserve"> "Task" </w:t>
+      </w:r>
+      <w:proofErr w:type="spellStart"/>
+      <w:r>
+        <w:t>để</w:t>
+      </w:r>
+      <w:proofErr w:type="spellEnd"/>
+      <w:r>
+        <w:t xml:space="preserve"> </w:t>
+      </w:r>
+      <w:proofErr w:type="spellStart"/>
+      <w:r>
+        <w:t>đại</w:t>
+      </w:r>
+      <w:proofErr w:type="spellEnd"/>
+      <w:r>
+        <w:t xml:space="preserve"> </w:t>
+      </w:r>
+      <w:proofErr w:type="spellStart"/>
+      <w:r>
+        <w:t>diện</w:t>
+      </w:r>
+      <w:proofErr w:type="spellEnd"/>
+      <w:r>
+        <w:t xml:space="preserve"> </w:t>
+      </w:r>
+      <w:proofErr w:type="spellStart"/>
+      <w:r>
+        <w:t>cho</w:t>
+      </w:r>
+      <w:proofErr w:type="spellEnd"/>
+      <w:r>
+        <w:t xml:space="preserve"> </w:t>
+      </w:r>
+      <w:proofErr w:type="spellStart"/>
+      <w:r>
+        <w:t>mỗi</w:t>
+      </w:r>
+      <w:proofErr w:type="spellEnd"/>
+      <w:r>
+        <w:t xml:space="preserve"> </w:t>
+      </w:r>
+      <w:proofErr w:type="spellStart"/>
+      <w:r>
+        <w:t>công</w:t>
+      </w:r>
+      <w:proofErr w:type="spellEnd"/>
+      <w:r>
+        <w:t xml:space="preserve"> </w:t>
+      </w:r>
+      <w:proofErr w:type="spellStart"/>
+      <w:r>
+        <w:t>việc</w:t>
+      </w:r>
+      <w:proofErr w:type="spellEnd"/>
+      <w:r>
+        <w:t xml:space="preserve">. </w:t>
+      </w:r>
+      <w:proofErr w:type="spellStart"/>
+      <w:r>
+        <w:t>Lớp</w:t>
+      </w:r>
+      <w:proofErr w:type="spellEnd"/>
+      <w:r>
+        <w:t xml:space="preserve"> </w:t>
+      </w:r>
+      <w:proofErr w:type="spellStart"/>
+      <w:r>
+        <w:t>này</w:t>
+      </w:r>
+      <w:proofErr w:type="spellEnd"/>
+      <w:r>
+        <w:t xml:space="preserve"> </w:t>
+      </w:r>
+      <w:proofErr w:type="spellStart"/>
+      <w:r>
+        <w:t>có</w:t>
+      </w:r>
+      <w:proofErr w:type="spellEnd"/>
+      <w:r>
+        <w:t xml:space="preserve"> </w:t>
+      </w:r>
+      <w:proofErr w:type="spellStart"/>
+      <w:r>
+        <w:t>thể</w:t>
+      </w:r>
+      <w:proofErr w:type="spellEnd"/>
+      <w:r>
+        <w:t xml:space="preserve"> </w:t>
+      </w:r>
+      <w:proofErr w:type="spellStart"/>
+      <w:r>
+        <w:t>chứa</w:t>
+      </w:r>
+      <w:proofErr w:type="spellEnd"/>
+      <w:r>
+        <w:t xml:space="preserve"> </w:t>
+      </w:r>
+      <w:proofErr w:type="spellStart"/>
+      <w:r>
+        <w:t>các</w:t>
+      </w:r>
+      <w:proofErr w:type="spellEnd"/>
+      <w:r>
+        <w:t xml:space="preserve"> </w:t>
+      </w:r>
+      <w:proofErr w:type="spellStart"/>
+      <w:r>
+        <w:t>thuộc</w:t>
+      </w:r>
+      <w:proofErr w:type="spellEnd"/>
+      <w:r>
+        <w:t xml:space="preserve"> </w:t>
+      </w:r>
+      <w:proofErr w:type="spellStart"/>
+      <w:r>
+        <w:t>tính</w:t>
+      </w:r>
+      <w:proofErr w:type="spellEnd"/>
+      <w:r>
+        <w:t xml:space="preserve"> </w:t>
+      </w:r>
+      <w:proofErr w:type="spellStart"/>
+      <w:r>
+        <w:t>như</w:t>
+      </w:r>
+      <w:proofErr w:type="spellEnd"/>
+      <w:r>
+        <w:t xml:space="preserve"> </w:t>
+      </w:r>
+      <w:proofErr w:type="spellStart"/>
+      <w:r>
+        <w:t>mô</w:t>
+      </w:r>
+      <w:proofErr w:type="spellEnd"/>
+      <w:r>
+        <w:t xml:space="preserve"> </w:t>
+      </w:r>
+      <w:proofErr w:type="spellStart"/>
+      <w:r>
+        <w:t>tả</w:t>
+      </w:r>
+      <w:proofErr w:type="spellEnd"/>
+      <w:r>
+        <w:t xml:space="preserve"> </w:t>
+      </w:r>
+      <w:proofErr w:type="spellStart"/>
+      <w:r>
+        <w:t>công</w:t>
+      </w:r>
+      <w:proofErr w:type="spellEnd"/>
+      <w:r>
+        <w:t xml:space="preserve"> </w:t>
+      </w:r>
+      <w:proofErr w:type="spellStart"/>
+      <w:r>
+        <w:t>việc</w:t>
+      </w:r>
+      <w:proofErr w:type="spellEnd"/>
+      <w:r>
+        <w:t xml:space="preserve">, </w:t>
+      </w:r>
+      <w:proofErr w:type="spellStart"/>
+      <w:r>
+        <w:t>trạng</w:t>
+      </w:r>
+      <w:proofErr w:type="spellEnd"/>
+      <w:r>
+        <w:t xml:space="preserve"> </w:t>
+      </w:r>
+      <w:proofErr w:type="spellStart"/>
+      <w:r>
+        <w:t>thái</w:t>
+      </w:r>
+      <w:proofErr w:type="spellEnd"/>
+      <w:r>
+        <w:t xml:space="preserve"> </w:t>
+      </w:r>
+      <w:proofErr w:type="spellStart"/>
+      <w:r>
+        <w:t>và</w:t>
+      </w:r>
+      <w:proofErr w:type="spellEnd"/>
+      <w:r>
+        <w:t xml:space="preserve"> </w:t>
+      </w:r>
+      <w:proofErr w:type="spellStart"/>
+      <w:r>
+        <w:t>tiến</w:t>
+      </w:r>
+      <w:proofErr w:type="spellEnd"/>
+      <w:r>
+        <w:t xml:space="preserve"> </w:t>
+      </w:r>
+      <w:proofErr w:type="spellStart"/>
+      <w:r>
+        <w:t>độ</w:t>
+      </w:r>
+      <w:proofErr w:type="spellEnd"/>
+      <w:r>
+        <w:t>.</w:t>
       </w:r>
     </w:p>
     <w:p>
@@ -42,8 +545,213 @@
           <w:numId w:val="2"/>
         </w:numPr>
       </w:pPr>
-      <w:r>
-        <w:t>Sử dụng lớp "TaskManager" để quản lý các công việc. Lớp này có thể chứa các phương thức để tạo, xóa và cập nhật công việc.</w:t>
+      <w:proofErr w:type="spellStart"/>
+      <w:r>
+        <w:t>Sử</w:t>
+      </w:r>
+      <w:proofErr w:type="spellEnd"/>
+      <w:r>
+        <w:t xml:space="preserve"> </w:t>
+      </w:r>
+      <w:proofErr w:type="spellStart"/>
+      <w:r>
+        <w:t>dụng</w:t>
+      </w:r>
+      <w:proofErr w:type="spellEnd"/>
+      <w:r>
+        <w:t xml:space="preserve"> </w:t>
+      </w:r>
+      <w:proofErr w:type="spellStart"/>
+      <w:r>
+        <w:t>lớp</w:t>
+      </w:r>
+      <w:proofErr w:type="spellEnd"/>
+      <w:r>
+        <w:t xml:space="preserve"> "</w:t>
+      </w:r>
+      <w:proofErr w:type="spellStart"/>
+      <w:r>
+        <w:t>TaskManager</w:t>
+      </w:r>
+      <w:proofErr w:type="spellEnd"/>
+      <w:r>
+        <w:t xml:space="preserve">" </w:t>
+      </w:r>
+      <w:proofErr w:type="spellStart"/>
+      <w:r>
+        <w:t>để</w:t>
+      </w:r>
+      <w:proofErr w:type="spellEnd"/>
+      <w:r>
+        <w:t xml:space="preserve"> </w:t>
+      </w:r>
+      <w:proofErr w:type="spellStart"/>
+      <w:r>
+        <w:t>quản</w:t>
+      </w:r>
+      <w:proofErr w:type="spellEnd"/>
+      <w:r>
+        <w:t xml:space="preserve"> </w:t>
+      </w:r>
+      <w:proofErr w:type="spellStart"/>
+      <w:r>
+        <w:t>lý</w:t>
+      </w:r>
+      <w:proofErr w:type="spellEnd"/>
+      <w:r>
+        <w:t xml:space="preserve"> </w:t>
+      </w:r>
+      <w:proofErr w:type="spellStart"/>
+      <w:r>
+        <w:t>các</w:t>
+      </w:r>
+      <w:proofErr w:type="spellEnd"/>
+      <w:r>
+        <w:t xml:space="preserve"> </w:t>
+      </w:r>
+      <w:proofErr w:type="spellStart"/>
+      <w:r>
+        <w:t>công</w:t>
+      </w:r>
+      <w:proofErr w:type="spellEnd"/>
+      <w:r>
+        <w:t xml:space="preserve"> </w:t>
+      </w:r>
+      <w:proofErr w:type="spellStart"/>
+      <w:r>
+        <w:t>việc</w:t>
+      </w:r>
+      <w:proofErr w:type="spellEnd"/>
+      <w:r>
+        <w:t xml:space="preserve">. </w:t>
+      </w:r>
+      <w:proofErr w:type="spellStart"/>
+      <w:r>
+        <w:t>Lớp</w:t>
+      </w:r>
+      <w:proofErr w:type="spellEnd"/>
+      <w:r>
+        <w:t xml:space="preserve"> </w:t>
+      </w:r>
+      <w:proofErr w:type="spellStart"/>
+      <w:r>
+        <w:t>này</w:t>
+      </w:r>
+      <w:proofErr w:type="spellEnd"/>
+      <w:r>
+        <w:t xml:space="preserve"> </w:t>
+      </w:r>
+      <w:proofErr w:type="spellStart"/>
+      <w:r>
+        <w:t>có</w:t>
+      </w:r>
+      <w:proofErr w:type="spellEnd"/>
+      <w:r>
+        <w:t xml:space="preserve"> </w:t>
+      </w:r>
+      <w:proofErr w:type="spellStart"/>
+      <w:r>
+        <w:t>thể</w:t>
+      </w:r>
+      <w:proofErr w:type="spellEnd"/>
+      <w:r>
+        <w:t xml:space="preserve"> </w:t>
+      </w:r>
+      <w:proofErr w:type="spellStart"/>
+      <w:r>
+        <w:t>chứa</w:t>
+      </w:r>
+      <w:proofErr w:type="spellEnd"/>
+      <w:r>
+        <w:t xml:space="preserve"> </w:t>
+      </w:r>
+      <w:proofErr w:type="spellStart"/>
+      <w:r>
+        <w:t>các</w:t>
+      </w:r>
+      <w:proofErr w:type="spellEnd"/>
+      <w:r>
+        <w:t xml:space="preserve"> </w:t>
+      </w:r>
+      <w:proofErr w:type="spellStart"/>
+      <w:r>
+        <w:t>phương</w:t>
+      </w:r>
+      <w:proofErr w:type="spellEnd"/>
+      <w:r>
+        <w:t xml:space="preserve"> </w:t>
+      </w:r>
+      <w:proofErr w:type="spellStart"/>
+      <w:r>
+        <w:t>thức</w:t>
+      </w:r>
+      <w:proofErr w:type="spellEnd"/>
+      <w:r>
+        <w:t xml:space="preserve"> </w:t>
+      </w:r>
+      <w:proofErr w:type="spellStart"/>
+      <w:r>
+        <w:t>để</w:t>
+      </w:r>
+      <w:proofErr w:type="spellEnd"/>
+      <w:r>
+        <w:t xml:space="preserve"> </w:t>
+      </w:r>
+      <w:proofErr w:type="spellStart"/>
+      <w:r>
+        <w:t>tạo</w:t>
+      </w:r>
+      <w:proofErr w:type="spellEnd"/>
+      <w:r>
+        <w:t xml:space="preserve">, </w:t>
+      </w:r>
+      <w:proofErr w:type="spellStart"/>
+      <w:r>
+        <w:t>xóa</w:t>
+      </w:r>
+      <w:proofErr w:type="spellEnd"/>
+      <w:r>
+        <w:t xml:space="preserve"> </w:t>
+      </w:r>
+      <w:proofErr w:type="spellStart"/>
+      <w:r>
+        <w:t>và</w:t>
+      </w:r>
+      <w:proofErr w:type="spellEnd"/>
+      <w:r>
+        <w:t xml:space="preserve"> </w:t>
+      </w:r>
+      <w:proofErr w:type="spellStart"/>
+      <w:r>
+        <w:t>cập</w:t>
+      </w:r>
+      <w:proofErr w:type="spellEnd"/>
+      <w:r>
+        <w:t xml:space="preserve"> </w:t>
+      </w:r>
+      <w:proofErr w:type="spellStart"/>
+      <w:r>
+        <w:t>nhật</w:t>
+      </w:r>
+      <w:proofErr w:type="spellEnd"/>
+      <w:r>
+        <w:t xml:space="preserve"> </w:t>
+      </w:r>
+      <w:proofErr w:type="spellStart"/>
+      <w:r>
+        <w:t>công</w:t>
+      </w:r>
+      <w:proofErr w:type="spellEnd"/>
+      <w:r>
+        <w:t xml:space="preserve"> </w:t>
+      </w:r>
+      <w:proofErr w:type="spellStart"/>
+      <w:r>
+        <w:t>việc</w:t>
+      </w:r>
+      <w:proofErr w:type="spellEnd"/>
+      <w:r>
+        <w:t>.</w:t>
       </w:r>
     </w:p>
     <w:p>
@@ -53,8 +761,29 @@
           <w:numId w:val="2"/>
         </w:numPr>
       </w:pPr>
-      <w:r>
-        <w:t>Mẫu thiết kế Singleton:</w:t>
+      <w:proofErr w:type="spellStart"/>
+      <w:r>
+        <w:t>Mẫu</w:t>
+      </w:r>
+      <w:proofErr w:type="spellEnd"/>
+      <w:r>
+        <w:t xml:space="preserve"> </w:t>
+      </w:r>
+      <w:proofErr w:type="spellStart"/>
+      <w:r>
+        <w:t>thiết</w:t>
+      </w:r>
+      <w:proofErr w:type="spellEnd"/>
+      <w:r>
+        <w:t xml:space="preserve"> </w:t>
+      </w:r>
+      <w:proofErr w:type="spellStart"/>
+      <w:r>
+        <w:t>kế</w:t>
+      </w:r>
+      <w:proofErr w:type="spellEnd"/>
+      <w:r>
+        <w:t xml:space="preserve"> Singleton:</w:t>
       </w:r>
     </w:p>
     <w:p>
@@ -64,8 +793,389 @@
           <w:numId w:val="2"/>
         </w:numPr>
       </w:pPr>
-      <w:r>
-        <w:t>Áp dụng mẫu thiết kế Singleton cho lớp "TaskManager" để đảm bảo rằng chỉ có một đối tượng "TaskManager" duy nhất trong hệ thống. Điều này giúp đảm bảo rằng quản lý công việc được truy cập và sử dụng một cách nhất quán trong toàn bộ ứng dụng.</w:t>
+      <w:proofErr w:type="spellStart"/>
+      <w:r>
+        <w:t>Áp</w:t>
+      </w:r>
+      <w:proofErr w:type="spellEnd"/>
+      <w:r>
+        <w:t xml:space="preserve"> </w:t>
+      </w:r>
+      <w:proofErr w:type="spellStart"/>
+      <w:r>
+        <w:t>dụng</w:t>
+      </w:r>
+      <w:proofErr w:type="spellEnd"/>
+      <w:r>
+        <w:t xml:space="preserve"> </w:t>
+      </w:r>
+      <w:proofErr w:type="spellStart"/>
+      <w:r>
+        <w:t>mẫu</w:t>
+      </w:r>
+      <w:proofErr w:type="spellEnd"/>
+      <w:r>
+        <w:t xml:space="preserve"> </w:t>
+      </w:r>
+      <w:proofErr w:type="spellStart"/>
+      <w:r>
+        <w:t>thiết</w:t>
+      </w:r>
+      <w:proofErr w:type="spellEnd"/>
+      <w:r>
+        <w:t xml:space="preserve"> </w:t>
+      </w:r>
+      <w:proofErr w:type="spellStart"/>
+      <w:r>
+        <w:t>kế</w:t>
+      </w:r>
+      <w:proofErr w:type="spellEnd"/>
+      <w:r>
+        <w:t xml:space="preserve"> Singleton </w:t>
+      </w:r>
+      <w:proofErr w:type="spellStart"/>
+      <w:r>
+        <w:t>cho</w:t>
+      </w:r>
+      <w:proofErr w:type="spellEnd"/>
+      <w:r>
+        <w:t xml:space="preserve"> </w:t>
+      </w:r>
+      <w:proofErr w:type="spellStart"/>
+      <w:r>
+        <w:t>lớp</w:t>
+      </w:r>
+      <w:proofErr w:type="spellEnd"/>
+      <w:r>
+        <w:t xml:space="preserve"> "</w:t>
+      </w:r>
+      <w:proofErr w:type="spellStart"/>
+      <w:r>
+        <w:t>TaskManager</w:t>
+      </w:r>
+      <w:proofErr w:type="spellEnd"/>
+      <w:r>
+        <w:t xml:space="preserve">" </w:t>
+      </w:r>
+      <w:proofErr w:type="spellStart"/>
+      <w:r>
+        <w:t>để</w:t>
+      </w:r>
+      <w:proofErr w:type="spellEnd"/>
+      <w:r>
+        <w:t xml:space="preserve"> </w:t>
+      </w:r>
+      <w:proofErr w:type="spellStart"/>
+      <w:r>
+        <w:t>đảm</w:t>
+      </w:r>
+      <w:proofErr w:type="spellEnd"/>
+      <w:r>
+        <w:t xml:space="preserve"> </w:t>
+      </w:r>
+      <w:proofErr w:type="spellStart"/>
+      <w:r>
+        <w:t>bảo</w:t>
+      </w:r>
+      <w:proofErr w:type="spellEnd"/>
+      <w:r>
+        <w:t xml:space="preserve"> </w:t>
+      </w:r>
+      <w:proofErr w:type="spellStart"/>
+      <w:r>
+        <w:t>rằng</w:t>
+      </w:r>
+      <w:proofErr w:type="spellEnd"/>
+      <w:r>
+        <w:t xml:space="preserve"> </w:t>
+      </w:r>
+      <w:proofErr w:type="spellStart"/>
+      <w:r>
+        <w:t>chỉ</w:t>
+      </w:r>
+      <w:proofErr w:type="spellEnd"/>
+      <w:r>
+        <w:t xml:space="preserve"> </w:t>
+      </w:r>
+      <w:proofErr w:type="spellStart"/>
+      <w:r>
+        <w:t>có</w:t>
+      </w:r>
+      <w:proofErr w:type="spellEnd"/>
+      <w:r>
+        <w:t xml:space="preserve"> </w:t>
+      </w:r>
+      <w:proofErr w:type="spellStart"/>
+      <w:r>
+        <w:t>một</w:t>
+      </w:r>
+      <w:proofErr w:type="spellEnd"/>
+      <w:r>
+        <w:t xml:space="preserve"> </w:t>
+      </w:r>
+      <w:proofErr w:type="spellStart"/>
+      <w:r>
+        <w:t>đối</w:t>
+      </w:r>
+      <w:proofErr w:type="spellEnd"/>
+      <w:r>
+        <w:t xml:space="preserve"> </w:t>
+      </w:r>
+      <w:proofErr w:type="spellStart"/>
+      <w:r>
+        <w:t>tượng</w:t>
+      </w:r>
+      <w:proofErr w:type="spellEnd"/>
+      <w:r>
+        <w:t xml:space="preserve"> "</w:t>
+      </w:r>
+      <w:proofErr w:type="spellStart"/>
+      <w:r>
+        <w:t>TaskManager</w:t>
+      </w:r>
+      <w:proofErr w:type="spellEnd"/>
+      <w:r>
+        <w:t xml:space="preserve">" </w:t>
+      </w:r>
+      <w:proofErr w:type="spellStart"/>
+      <w:r>
+        <w:t>duy</w:t>
+      </w:r>
+      <w:proofErr w:type="spellEnd"/>
+      <w:r>
+        <w:t xml:space="preserve"> </w:t>
+      </w:r>
+      <w:proofErr w:type="spellStart"/>
+      <w:r>
+        <w:t>nhất</w:t>
+      </w:r>
+      <w:proofErr w:type="spellEnd"/>
+      <w:r>
+        <w:t xml:space="preserve"> </w:t>
+      </w:r>
+      <w:proofErr w:type="spellStart"/>
+      <w:r>
+        <w:t>trong</w:t>
+      </w:r>
+      <w:proofErr w:type="spellEnd"/>
+      <w:r>
+        <w:t xml:space="preserve"> </w:t>
+      </w:r>
+      <w:proofErr w:type="spellStart"/>
+      <w:r>
+        <w:t>hệ</w:t>
+      </w:r>
+      <w:proofErr w:type="spellEnd"/>
+      <w:r>
+        <w:t xml:space="preserve"> </w:t>
+      </w:r>
+      <w:proofErr w:type="spellStart"/>
+      <w:r>
+        <w:t>thống</w:t>
+      </w:r>
+      <w:proofErr w:type="spellEnd"/>
+      <w:r>
+        <w:t xml:space="preserve">. </w:t>
+      </w:r>
+      <w:proofErr w:type="spellStart"/>
+      <w:r>
+        <w:t>Điều</w:t>
+      </w:r>
+      <w:proofErr w:type="spellEnd"/>
+      <w:r>
+        <w:t xml:space="preserve"> </w:t>
+      </w:r>
+      <w:proofErr w:type="spellStart"/>
+      <w:r>
+        <w:t>này</w:t>
+      </w:r>
+      <w:proofErr w:type="spellEnd"/>
+      <w:r>
+        <w:t xml:space="preserve"> </w:t>
+      </w:r>
+      <w:proofErr w:type="spellStart"/>
+      <w:r>
+        <w:t>giúp</w:t>
+      </w:r>
+      <w:proofErr w:type="spellEnd"/>
+      <w:r>
+        <w:t xml:space="preserve"> </w:t>
+      </w:r>
+      <w:proofErr w:type="spellStart"/>
+      <w:r>
+        <w:t>đảm</w:t>
+      </w:r>
+      <w:proofErr w:type="spellEnd"/>
+      <w:r>
+        <w:t xml:space="preserve"> </w:t>
+      </w:r>
+      <w:proofErr w:type="spellStart"/>
+      <w:r>
+        <w:t>bảo</w:t>
+      </w:r>
+      <w:proofErr w:type="spellEnd"/>
+      <w:r>
+        <w:t xml:space="preserve"> </w:t>
+      </w:r>
+      <w:proofErr w:type="spellStart"/>
+      <w:r>
+        <w:t>rằng</w:t>
+      </w:r>
+      <w:proofErr w:type="spellEnd"/>
+      <w:r>
+        <w:t xml:space="preserve"> </w:t>
+      </w:r>
+      <w:proofErr w:type="spellStart"/>
+      <w:r>
+        <w:t>quản</w:t>
+      </w:r>
+      <w:proofErr w:type="spellEnd"/>
+      <w:r>
+        <w:t xml:space="preserve"> </w:t>
+      </w:r>
+      <w:proofErr w:type="spellStart"/>
+      <w:r>
+        <w:t>lý</w:t>
+      </w:r>
+      <w:proofErr w:type="spellEnd"/>
+      <w:r>
+        <w:t xml:space="preserve"> </w:t>
+      </w:r>
+      <w:proofErr w:type="spellStart"/>
+      <w:r>
+        <w:t>công</w:t>
+      </w:r>
+      <w:proofErr w:type="spellEnd"/>
+      <w:r>
+        <w:t xml:space="preserve"> </w:t>
+      </w:r>
+      <w:proofErr w:type="spellStart"/>
+      <w:r>
+        <w:t>việc</w:t>
+      </w:r>
+      <w:proofErr w:type="spellEnd"/>
+      <w:r>
+        <w:t xml:space="preserve"> </w:t>
+      </w:r>
+      <w:proofErr w:type="spellStart"/>
+      <w:r>
+        <w:t>được</w:t>
+      </w:r>
+      <w:proofErr w:type="spellEnd"/>
+      <w:r>
+        <w:t xml:space="preserve"> </w:t>
+      </w:r>
+      <w:proofErr w:type="spellStart"/>
+      <w:r>
+        <w:t>truy</w:t>
+      </w:r>
+      <w:proofErr w:type="spellEnd"/>
+      <w:r>
+        <w:t xml:space="preserve"> </w:t>
+      </w:r>
+      <w:proofErr w:type="spellStart"/>
+      <w:r>
+        <w:t>cập</w:t>
+      </w:r>
+      <w:proofErr w:type="spellEnd"/>
+      <w:r>
+        <w:t xml:space="preserve"> </w:t>
+      </w:r>
+      <w:proofErr w:type="spellStart"/>
+      <w:r>
+        <w:t>và</w:t>
+      </w:r>
+      <w:proofErr w:type="spellEnd"/>
+      <w:r>
+        <w:t xml:space="preserve"> </w:t>
+      </w:r>
+      <w:proofErr w:type="spellStart"/>
+      <w:r>
+        <w:t>sử</w:t>
+      </w:r>
+      <w:proofErr w:type="spellEnd"/>
+      <w:r>
+        <w:t xml:space="preserve"> </w:t>
+      </w:r>
+      <w:proofErr w:type="spellStart"/>
+      <w:r>
+        <w:t>dụng</w:t>
+      </w:r>
+      <w:proofErr w:type="spellEnd"/>
+      <w:r>
+        <w:t xml:space="preserve"> </w:t>
+      </w:r>
+      <w:proofErr w:type="spellStart"/>
+      <w:r>
+        <w:t>một</w:t>
+      </w:r>
+      <w:proofErr w:type="spellEnd"/>
+      <w:r>
+        <w:t xml:space="preserve"> </w:t>
+      </w:r>
+      <w:proofErr w:type="spellStart"/>
+      <w:r>
+        <w:t>cách</w:t>
+      </w:r>
+      <w:proofErr w:type="spellEnd"/>
+      <w:r>
+        <w:t xml:space="preserve"> </w:t>
+      </w:r>
+      <w:proofErr w:type="spellStart"/>
+      <w:r>
+        <w:t>nhất</w:t>
+      </w:r>
+      <w:proofErr w:type="spellEnd"/>
+      <w:r>
+        <w:t xml:space="preserve"> </w:t>
+      </w:r>
+      <w:proofErr w:type="spellStart"/>
+      <w:r>
+        <w:t>quán</w:t>
+      </w:r>
+      <w:proofErr w:type="spellEnd"/>
+      <w:r>
+        <w:t xml:space="preserve"> </w:t>
+      </w:r>
+      <w:proofErr w:type="spellStart"/>
+      <w:r>
+        <w:t>trong</w:t>
+      </w:r>
+      <w:proofErr w:type="spellEnd"/>
+      <w:r>
+        <w:t xml:space="preserve"> </w:t>
+      </w:r>
+      <w:proofErr w:type="spellStart"/>
+      <w:r>
+        <w:t>toàn</w:t>
+      </w:r>
+      <w:proofErr w:type="spellEnd"/>
+      <w:r>
+        <w:t xml:space="preserve"> </w:t>
+      </w:r>
+      <w:proofErr w:type="spellStart"/>
+      <w:r>
+        <w:t>bộ</w:t>
+      </w:r>
+      <w:proofErr w:type="spellEnd"/>
+      <w:r>
+        <w:t xml:space="preserve"> </w:t>
+      </w:r>
+      <w:proofErr w:type="spellStart"/>
+      <w:r>
+        <w:t>ứng</w:t>
+      </w:r>
+      <w:proofErr w:type="spellEnd"/>
+      <w:r>
+        <w:t xml:space="preserve"> </w:t>
+      </w:r>
+      <w:proofErr w:type="spellStart"/>
+      <w:r>
+        <w:t>dụng</w:t>
+      </w:r>
+      <w:proofErr w:type="spellEnd"/>
+      <w:r>
+        <w:t>.</w:t>
       </w:r>
     </w:p>
     <w:p>
@@ -75,8 +1185,29 @@
           <w:numId w:val="2"/>
         </w:numPr>
       </w:pPr>
-      <w:r>
-        <w:t>Mẫu thiết kế Observer:</w:t>
+      <w:proofErr w:type="spellStart"/>
+      <w:r>
+        <w:t>Mẫu</w:t>
+      </w:r>
+      <w:proofErr w:type="spellEnd"/>
+      <w:r>
+        <w:t xml:space="preserve"> </w:t>
+      </w:r>
+      <w:proofErr w:type="spellStart"/>
+      <w:r>
+        <w:t>thiết</w:t>
+      </w:r>
+      <w:proofErr w:type="spellEnd"/>
+      <w:r>
+        <w:t xml:space="preserve"> </w:t>
+      </w:r>
+      <w:proofErr w:type="spellStart"/>
+      <w:r>
+        <w:t>kế</w:t>
+      </w:r>
+      <w:proofErr w:type="spellEnd"/>
+      <w:r>
+        <w:t xml:space="preserve"> Observer:</w:t>
       </w:r>
     </w:p>
     <w:p>
@@ -86,8 +1217,461 @@
           <w:numId w:val="2"/>
         </w:numPr>
       </w:pPr>
-      <w:r>
-        <w:t>Sử dụng mẫu thiết kế Observer để thông báo cho công nhân về tiến độ của các công việc. Khi trạng thái hoặc tiến độ của một công việc thay đổi, hệ thống thông báo cho công nhân tương ứng thông qua cơ chế Observer. Điều này giúp công nhân cập nhật và theo dõi công việc một cách tự động.</w:t>
+      <w:proofErr w:type="spellStart"/>
+      <w:r>
+        <w:t>Sử</w:t>
+      </w:r>
+      <w:proofErr w:type="spellEnd"/>
+      <w:r>
+        <w:t xml:space="preserve"> </w:t>
+      </w:r>
+      <w:proofErr w:type="spellStart"/>
+      <w:r>
+        <w:t>dụng</w:t>
+      </w:r>
+      <w:proofErr w:type="spellEnd"/>
+      <w:r>
+        <w:t xml:space="preserve"> </w:t>
+      </w:r>
+      <w:proofErr w:type="spellStart"/>
+      <w:r>
+        <w:t>mẫu</w:t>
+      </w:r>
+      <w:proofErr w:type="spellEnd"/>
+      <w:r>
+        <w:t xml:space="preserve"> </w:t>
+      </w:r>
+      <w:proofErr w:type="spellStart"/>
+      <w:r>
+        <w:t>thiết</w:t>
+      </w:r>
+      <w:proofErr w:type="spellEnd"/>
+      <w:r>
+        <w:t xml:space="preserve"> </w:t>
+      </w:r>
+      <w:proofErr w:type="spellStart"/>
+      <w:r>
+        <w:t>kế</w:t>
+      </w:r>
+      <w:proofErr w:type="spellEnd"/>
+      <w:r>
+        <w:t xml:space="preserve"> Observer </w:t>
+      </w:r>
+      <w:proofErr w:type="spellStart"/>
+      <w:r>
+        <w:t>để</w:t>
+      </w:r>
+      <w:proofErr w:type="spellEnd"/>
+      <w:r>
+        <w:t xml:space="preserve"> </w:t>
+      </w:r>
+      <w:proofErr w:type="spellStart"/>
+      <w:r>
+        <w:t>thông</w:t>
+      </w:r>
+      <w:proofErr w:type="spellEnd"/>
+      <w:r>
+        <w:t xml:space="preserve"> </w:t>
+      </w:r>
+      <w:proofErr w:type="spellStart"/>
+      <w:r>
+        <w:t>báo</w:t>
+      </w:r>
+      <w:proofErr w:type="spellEnd"/>
+      <w:r>
+        <w:t xml:space="preserve"> </w:t>
+      </w:r>
+      <w:proofErr w:type="spellStart"/>
+      <w:r>
+        <w:t>cho</w:t>
+      </w:r>
+      <w:proofErr w:type="spellEnd"/>
+      <w:r>
+        <w:t xml:space="preserve"> </w:t>
+      </w:r>
+      <w:proofErr w:type="spellStart"/>
+      <w:r>
+        <w:t>công</w:t>
+      </w:r>
+      <w:proofErr w:type="spellEnd"/>
+      <w:r>
+        <w:t xml:space="preserve"> </w:t>
+      </w:r>
+      <w:proofErr w:type="spellStart"/>
+      <w:r>
+        <w:t>nhân</w:t>
+      </w:r>
+      <w:proofErr w:type="spellEnd"/>
+      <w:r>
+        <w:t xml:space="preserve"> </w:t>
+      </w:r>
+      <w:proofErr w:type="spellStart"/>
+      <w:r>
+        <w:t>về</w:t>
+      </w:r>
+      <w:proofErr w:type="spellEnd"/>
+      <w:r>
+        <w:t xml:space="preserve"> </w:t>
+      </w:r>
+      <w:proofErr w:type="spellStart"/>
+      <w:r>
+        <w:t>tiến</w:t>
+      </w:r>
+      <w:proofErr w:type="spellEnd"/>
+      <w:r>
+        <w:t xml:space="preserve"> </w:t>
+      </w:r>
+      <w:proofErr w:type="spellStart"/>
+      <w:r>
+        <w:t>độ</w:t>
+      </w:r>
+      <w:proofErr w:type="spellEnd"/>
+      <w:r>
+        <w:t xml:space="preserve"> </w:t>
+      </w:r>
+      <w:proofErr w:type="spellStart"/>
+      <w:r>
+        <w:t>của</w:t>
+      </w:r>
+      <w:proofErr w:type="spellEnd"/>
+      <w:r>
+        <w:t xml:space="preserve"> </w:t>
+      </w:r>
+      <w:proofErr w:type="spellStart"/>
+      <w:r>
+        <w:t>các</w:t>
+      </w:r>
+      <w:proofErr w:type="spellEnd"/>
+      <w:r>
+        <w:t xml:space="preserve"> </w:t>
+      </w:r>
+      <w:proofErr w:type="spellStart"/>
+      <w:r>
+        <w:t>công</w:t>
+      </w:r>
+      <w:proofErr w:type="spellEnd"/>
+      <w:r>
+        <w:t xml:space="preserve"> </w:t>
+      </w:r>
+      <w:proofErr w:type="spellStart"/>
+      <w:r>
+        <w:t>việc</w:t>
+      </w:r>
+      <w:proofErr w:type="spellEnd"/>
+      <w:r>
+        <w:t xml:space="preserve">. Khi </w:t>
+      </w:r>
+      <w:proofErr w:type="spellStart"/>
+      <w:r>
+        <w:t>trạng</w:t>
+      </w:r>
+      <w:proofErr w:type="spellEnd"/>
+      <w:r>
+        <w:t xml:space="preserve"> </w:t>
+      </w:r>
+      <w:proofErr w:type="spellStart"/>
+      <w:r>
+        <w:t>thái</w:t>
+      </w:r>
+      <w:proofErr w:type="spellEnd"/>
+      <w:r>
+        <w:t xml:space="preserve"> </w:t>
+      </w:r>
+      <w:proofErr w:type="spellStart"/>
+      <w:r>
+        <w:t>hoặc</w:t>
+      </w:r>
+      <w:proofErr w:type="spellEnd"/>
+      <w:r>
+        <w:t xml:space="preserve"> </w:t>
+      </w:r>
+      <w:proofErr w:type="spellStart"/>
+      <w:r>
+        <w:t>tiến</w:t>
+      </w:r>
+      <w:proofErr w:type="spellEnd"/>
+      <w:r>
+        <w:t xml:space="preserve"> </w:t>
+      </w:r>
+      <w:proofErr w:type="spellStart"/>
+      <w:r>
+        <w:t>độ</w:t>
+      </w:r>
+      <w:proofErr w:type="spellEnd"/>
+      <w:r>
+        <w:t xml:space="preserve"> </w:t>
+      </w:r>
+      <w:proofErr w:type="spellStart"/>
+      <w:r>
+        <w:t>của</w:t>
+      </w:r>
+      <w:proofErr w:type="spellEnd"/>
+      <w:r>
+        <w:t xml:space="preserve"> </w:t>
+      </w:r>
+      <w:proofErr w:type="spellStart"/>
+      <w:r>
+        <w:t>một</w:t>
+      </w:r>
+      <w:proofErr w:type="spellEnd"/>
+      <w:r>
+        <w:t xml:space="preserve"> </w:t>
+      </w:r>
+      <w:proofErr w:type="spellStart"/>
+      <w:r>
+        <w:t>công</w:t>
+      </w:r>
+      <w:proofErr w:type="spellEnd"/>
+      <w:r>
+        <w:t xml:space="preserve"> </w:t>
+      </w:r>
+      <w:proofErr w:type="spellStart"/>
+      <w:r>
+        <w:t>việc</w:t>
+      </w:r>
+      <w:proofErr w:type="spellEnd"/>
+      <w:r>
+        <w:t xml:space="preserve"> </w:t>
+      </w:r>
+      <w:proofErr w:type="spellStart"/>
+      <w:r>
+        <w:t>thay</w:t>
+      </w:r>
+      <w:proofErr w:type="spellEnd"/>
+      <w:r>
+        <w:t xml:space="preserve"> </w:t>
+      </w:r>
+      <w:proofErr w:type="spellStart"/>
+      <w:r>
+        <w:t>đổi</w:t>
+      </w:r>
+      <w:proofErr w:type="spellEnd"/>
+      <w:r>
+        <w:t xml:space="preserve">, </w:t>
+      </w:r>
+      <w:proofErr w:type="spellStart"/>
+      <w:r>
+        <w:t>hệ</w:t>
+      </w:r>
+      <w:proofErr w:type="spellEnd"/>
+      <w:r>
+        <w:t xml:space="preserve"> </w:t>
+      </w:r>
+      <w:proofErr w:type="spellStart"/>
+      <w:r>
+        <w:t>thống</w:t>
+      </w:r>
+      <w:proofErr w:type="spellEnd"/>
+      <w:r>
+        <w:t xml:space="preserve"> </w:t>
+      </w:r>
+      <w:proofErr w:type="spellStart"/>
+      <w:r>
+        <w:t>thông</w:t>
+      </w:r>
+      <w:proofErr w:type="spellEnd"/>
+      <w:r>
+        <w:t xml:space="preserve"> </w:t>
+      </w:r>
+      <w:proofErr w:type="spellStart"/>
+      <w:r>
+        <w:t>báo</w:t>
+      </w:r>
+      <w:proofErr w:type="spellEnd"/>
+      <w:r>
+        <w:t xml:space="preserve"> </w:t>
+      </w:r>
+      <w:proofErr w:type="spellStart"/>
+      <w:r>
+        <w:t>cho</w:t>
+      </w:r>
+      <w:proofErr w:type="spellEnd"/>
+      <w:r>
+        <w:t xml:space="preserve"> </w:t>
+      </w:r>
+      <w:proofErr w:type="spellStart"/>
+      <w:r>
+        <w:t>công</w:t>
+      </w:r>
+      <w:proofErr w:type="spellEnd"/>
+      <w:r>
+        <w:t xml:space="preserve"> </w:t>
+      </w:r>
+      <w:proofErr w:type="spellStart"/>
+      <w:r>
+        <w:t>nhân</w:t>
+      </w:r>
+      <w:proofErr w:type="spellEnd"/>
+      <w:r>
+        <w:t xml:space="preserve"> </w:t>
+      </w:r>
+      <w:proofErr w:type="spellStart"/>
+      <w:r>
+        <w:t>tương</w:t>
+      </w:r>
+      <w:proofErr w:type="spellEnd"/>
+      <w:r>
+        <w:t xml:space="preserve"> </w:t>
+      </w:r>
+      <w:proofErr w:type="spellStart"/>
+      <w:r>
+        <w:t>ứng</w:t>
+      </w:r>
+      <w:proofErr w:type="spellEnd"/>
+      <w:r>
+        <w:t xml:space="preserve"> </w:t>
+      </w:r>
+      <w:proofErr w:type="spellStart"/>
+      <w:r>
+        <w:t>thông</w:t>
+      </w:r>
+      <w:proofErr w:type="spellEnd"/>
+      <w:r>
+        <w:t xml:space="preserve"> qua </w:t>
+      </w:r>
+      <w:proofErr w:type="spellStart"/>
+      <w:r>
+        <w:t>cơ</w:t>
+      </w:r>
+      <w:proofErr w:type="spellEnd"/>
+      <w:r>
+        <w:t xml:space="preserve"> </w:t>
+      </w:r>
+      <w:proofErr w:type="spellStart"/>
+      <w:r>
+        <w:t>chế</w:t>
+      </w:r>
+      <w:proofErr w:type="spellEnd"/>
+      <w:r>
+        <w:t xml:space="preserve"> Observer. </w:t>
+      </w:r>
+      <w:proofErr w:type="spellStart"/>
+      <w:r>
+        <w:t>Điều</w:t>
+      </w:r>
+      <w:proofErr w:type="spellEnd"/>
+      <w:r>
+        <w:t xml:space="preserve"> </w:t>
+      </w:r>
+      <w:proofErr w:type="spellStart"/>
+      <w:r>
+        <w:t>này</w:t>
+      </w:r>
+      <w:proofErr w:type="spellEnd"/>
+      <w:r>
+        <w:t xml:space="preserve"> </w:t>
+      </w:r>
+      <w:proofErr w:type="spellStart"/>
+      <w:r>
+        <w:t>giúp</w:t>
+      </w:r>
+      <w:proofErr w:type="spellEnd"/>
+      <w:r>
+        <w:t xml:space="preserve"> </w:t>
+      </w:r>
+      <w:proofErr w:type="spellStart"/>
+      <w:r>
+        <w:t>công</w:t>
+      </w:r>
+      <w:proofErr w:type="spellEnd"/>
+      <w:r>
+        <w:t xml:space="preserve"> </w:t>
+      </w:r>
+      <w:proofErr w:type="spellStart"/>
+      <w:r>
+        <w:t>nhân</w:t>
+      </w:r>
+      <w:proofErr w:type="spellEnd"/>
+      <w:r>
+        <w:t xml:space="preserve"> </w:t>
+      </w:r>
+      <w:proofErr w:type="spellStart"/>
+      <w:r>
+        <w:t>cập</w:t>
+      </w:r>
+      <w:proofErr w:type="spellEnd"/>
+      <w:r>
+        <w:t xml:space="preserve"> </w:t>
+      </w:r>
+      <w:proofErr w:type="spellStart"/>
+      <w:r>
+        <w:t>nhật</w:t>
+      </w:r>
+      <w:proofErr w:type="spellEnd"/>
+      <w:r>
+        <w:t xml:space="preserve"> </w:t>
+      </w:r>
+      <w:proofErr w:type="spellStart"/>
+      <w:r>
+        <w:t>và</w:t>
+      </w:r>
+      <w:proofErr w:type="spellEnd"/>
+      <w:r>
+        <w:t xml:space="preserve"> </w:t>
+      </w:r>
+      <w:proofErr w:type="spellStart"/>
+      <w:r>
+        <w:t>theo</w:t>
+      </w:r>
+      <w:proofErr w:type="spellEnd"/>
+      <w:r>
+        <w:t xml:space="preserve"> </w:t>
+      </w:r>
+      <w:proofErr w:type="spellStart"/>
+      <w:r>
+        <w:t>dõi</w:t>
+      </w:r>
+      <w:proofErr w:type="spellEnd"/>
+      <w:r>
+        <w:t xml:space="preserve"> </w:t>
+      </w:r>
+      <w:proofErr w:type="spellStart"/>
+      <w:r>
+        <w:t>công</w:t>
+      </w:r>
+      <w:proofErr w:type="spellEnd"/>
+      <w:r>
+        <w:t xml:space="preserve"> </w:t>
+      </w:r>
+      <w:proofErr w:type="spellStart"/>
+      <w:r>
+        <w:t>việc</w:t>
+      </w:r>
+      <w:proofErr w:type="spellEnd"/>
+      <w:r>
+        <w:t xml:space="preserve"> </w:t>
+      </w:r>
+      <w:proofErr w:type="spellStart"/>
+      <w:r>
+        <w:t>một</w:t>
+      </w:r>
+      <w:proofErr w:type="spellEnd"/>
+      <w:r>
+        <w:t xml:space="preserve"> </w:t>
+      </w:r>
+      <w:proofErr w:type="spellStart"/>
+      <w:r>
+        <w:t>cách</w:t>
+      </w:r>
+      <w:proofErr w:type="spellEnd"/>
+      <w:r>
+        <w:t xml:space="preserve"> </w:t>
+      </w:r>
+      <w:proofErr w:type="spellStart"/>
+      <w:r>
+        <w:t>tự</w:t>
+      </w:r>
+      <w:proofErr w:type="spellEnd"/>
+      <w:r>
+        <w:t xml:space="preserve"> </w:t>
+      </w:r>
+      <w:proofErr w:type="spellStart"/>
+      <w:r>
+        <w:t>động</w:t>
+      </w:r>
+      <w:proofErr w:type="spellEnd"/>
+      <w:r>
+        <w:t>.</w:t>
       </w:r>
     </w:p>
     <w:p>
@@ -97,8 +1681,29 @@
           <w:numId w:val="2"/>
         </w:numPr>
       </w:pPr>
-      <w:r>
-        <w:t>Mẫu thiết kế Strategy:</w:t>
+      <w:proofErr w:type="spellStart"/>
+      <w:r>
+        <w:t>Mẫu</w:t>
+      </w:r>
+      <w:proofErr w:type="spellEnd"/>
+      <w:r>
+        <w:t xml:space="preserve"> </w:t>
+      </w:r>
+      <w:proofErr w:type="spellStart"/>
+      <w:r>
+        <w:t>thiết</w:t>
+      </w:r>
+      <w:proofErr w:type="spellEnd"/>
+      <w:r>
+        <w:t xml:space="preserve"> </w:t>
+      </w:r>
+      <w:proofErr w:type="spellStart"/>
+      <w:r>
+        <w:t>kế</w:t>
+      </w:r>
+      <w:proofErr w:type="spellEnd"/>
+      <w:r>
+        <w:t xml:space="preserve"> Strategy:</w:t>
       </w:r>
     </w:p>
     <w:p>
@@ -108,22 +1713,1365 @@
           <w:numId w:val="2"/>
         </w:numPr>
       </w:pPr>
-      <w:r>
-        <w:t>Sử dụng mẫu thiết kế Strategy để cho phép công nhân lựa chọn phương pháp xử lý công việc theo nhu cầu cụ thể. Ví dụ, công nhân có thể chọn một chiến lược (strategy) để ưu tiên các công việc theo tiến độ hoặc ưu tiên các công việc theo độ ưu tiên. Điều này giúp linh hoạt trong quá trình quản lý công việc.</w:t>
+      <w:proofErr w:type="spellStart"/>
+      <w:r>
+        <w:t>Sử</w:t>
+      </w:r>
+      <w:proofErr w:type="spellEnd"/>
+      <w:r>
+        <w:t xml:space="preserve"> </w:t>
+      </w:r>
+      <w:proofErr w:type="spellStart"/>
+      <w:r>
+        <w:t>dụng</w:t>
+      </w:r>
+      <w:proofErr w:type="spellEnd"/>
+      <w:r>
+        <w:t xml:space="preserve"> </w:t>
+      </w:r>
+      <w:proofErr w:type="spellStart"/>
+      <w:r>
+        <w:t>mẫu</w:t>
+      </w:r>
+      <w:proofErr w:type="spellEnd"/>
+      <w:r>
+        <w:t xml:space="preserve"> </w:t>
+      </w:r>
+      <w:proofErr w:type="spellStart"/>
+      <w:r>
+        <w:t>thiết</w:t>
+      </w:r>
+      <w:proofErr w:type="spellEnd"/>
+      <w:r>
+        <w:t xml:space="preserve"> </w:t>
+      </w:r>
+      <w:proofErr w:type="spellStart"/>
+      <w:r>
+        <w:t>kế</w:t>
+      </w:r>
+      <w:proofErr w:type="spellEnd"/>
+      <w:r>
+        <w:t xml:space="preserve"> Strategy </w:t>
+      </w:r>
+      <w:proofErr w:type="spellStart"/>
+      <w:r>
+        <w:t>để</w:t>
+      </w:r>
+      <w:proofErr w:type="spellEnd"/>
+      <w:r>
+        <w:t xml:space="preserve"> </w:t>
+      </w:r>
+      <w:proofErr w:type="spellStart"/>
+      <w:r>
+        <w:t>cho</w:t>
+      </w:r>
+      <w:proofErr w:type="spellEnd"/>
+      <w:r>
+        <w:t xml:space="preserve"> </w:t>
+      </w:r>
+      <w:proofErr w:type="spellStart"/>
+      <w:r>
+        <w:t>phép</w:t>
+      </w:r>
+      <w:proofErr w:type="spellEnd"/>
+      <w:r>
+        <w:t xml:space="preserve"> </w:t>
+      </w:r>
+      <w:proofErr w:type="spellStart"/>
+      <w:r>
+        <w:t>công</w:t>
+      </w:r>
+      <w:proofErr w:type="spellEnd"/>
+      <w:r>
+        <w:t xml:space="preserve"> </w:t>
+      </w:r>
+      <w:proofErr w:type="spellStart"/>
+      <w:r>
+        <w:t>nhân</w:t>
+      </w:r>
+      <w:proofErr w:type="spellEnd"/>
+      <w:r>
+        <w:t xml:space="preserve"> </w:t>
+      </w:r>
+      <w:proofErr w:type="spellStart"/>
+      <w:r>
+        <w:t>lựa</w:t>
+      </w:r>
+      <w:proofErr w:type="spellEnd"/>
+      <w:r>
+        <w:t xml:space="preserve"> </w:t>
+      </w:r>
+      <w:proofErr w:type="spellStart"/>
+      <w:r>
+        <w:t>chọn</w:t>
+      </w:r>
+      <w:proofErr w:type="spellEnd"/>
+      <w:r>
+        <w:t xml:space="preserve"> </w:t>
+      </w:r>
+      <w:proofErr w:type="spellStart"/>
+      <w:r>
+        <w:t>phương</w:t>
+      </w:r>
+      <w:proofErr w:type="spellEnd"/>
+      <w:r>
+        <w:t xml:space="preserve"> </w:t>
+      </w:r>
+      <w:proofErr w:type="spellStart"/>
+      <w:r>
+        <w:t>pháp</w:t>
+      </w:r>
+      <w:proofErr w:type="spellEnd"/>
+      <w:r>
+        <w:t xml:space="preserve"> </w:t>
+      </w:r>
+      <w:proofErr w:type="spellStart"/>
+      <w:r>
+        <w:t>xử</w:t>
+      </w:r>
+      <w:proofErr w:type="spellEnd"/>
+      <w:r>
+        <w:t xml:space="preserve"> </w:t>
+      </w:r>
+      <w:proofErr w:type="spellStart"/>
+      <w:r>
+        <w:t>lý</w:t>
+      </w:r>
+      <w:proofErr w:type="spellEnd"/>
+      <w:r>
+        <w:t xml:space="preserve"> </w:t>
+      </w:r>
+      <w:proofErr w:type="spellStart"/>
+      <w:r>
+        <w:t>công</w:t>
+      </w:r>
+      <w:proofErr w:type="spellEnd"/>
+      <w:r>
+        <w:t xml:space="preserve"> </w:t>
+      </w:r>
+      <w:proofErr w:type="spellStart"/>
+      <w:r>
+        <w:t>việc</w:t>
+      </w:r>
+      <w:proofErr w:type="spellEnd"/>
+      <w:r>
+        <w:t xml:space="preserve"> </w:t>
+      </w:r>
+      <w:proofErr w:type="spellStart"/>
+      <w:r>
+        <w:t>theo</w:t>
+      </w:r>
+      <w:proofErr w:type="spellEnd"/>
+      <w:r>
+        <w:t xml:space="preserve"> </w:t>
+      </w:r>
+      <w:proofErr w:type="spellStart"/>
+      <w:r>
+        <w:t>nhu</w:t>
+      </w:r>
+      <w:proofErr w:type="spellEnd"/>
+      <w:r>
+        <w:t xml:space="preserve"> </w:t>
+      </w:r>
+      <w:proofErr w:type="spellStart"/>
+      <w:r>
+        <w:t>cầu</w:t>
+      </w:r>
+      <w:proofErr w:type="spellEnd"/>
+      <w:r>
+        <w:t xml:space="preserve"> </w:t>
+      </w:r>
+      <w:proofErr w:type="spellStart"/>
+      <w:r>
+        <w:t>cụ</w:t>
+      </w:r>
+      <w:proofErr w:type="spellEnd"/>
+      <w:r>
+        <w:t xml:space="preserve"> </w:t>
+      </w:r>
+      <w:proofErr w:type="spellStart"/>
+      <w:r>
+        <w:t>thể</w:t>
+      </w:r>
+      <w:proofErr w:type="spellEnd"/>
+      <w:r>
+        <w:t xml:space="preserve">. </w:t>
+      </w:r>
+      <w:proofErr w:type="spellStart"/>
+      <w:r>
+        <w:t>Ví</w:t>
+      </w:r>
+      <w:proofErr w:type="spellEnd"/>
+      <w:r>
+        <w:t xml:space="preserve"> </w:t>
+      </w:r>
+      <w:proofErr w:type="spellStart"/>
+      <w:r>
+        <w:t>dụ</w:t>
+      </w:r>
+      <w:proofErr w:type="spellEnd"/>
+      <w:r>
+        <w:t xml:space="preserve">, </w:t>
+      </w:r>
+      <w:proofErr w:type="spellStart"/>
+      <w:r>
+        <w:t>công</w:t>
+      </w:r>
+      <w:proofErr w:type="spellEnd"/>
+      <w:r>
+        <w:t xml:space="preserve"> </w:t>
+      </w:r>
+      <w:proofErr w:type="spellStart"/>
+      <w:r>
+        <w:t>nhân</w:t>
+      </w:r>
+      <w:proofErr w:type="spellEnd"/>
+      <w:r>
+        <w:t xml:space="preserve"> </w:t>
+      </w:r>
+      <w:proofErr w:type="spellStart"/>
+      <w:r>
+        <w:t>có</w:t>
+      </w:r>
+      <w:proofErr w:type="spellEnd"/>
+      <w:r>
+        <w:t xml:space="preserve"> </w:t>
+      </w:r>
+      <w:proofErr w:type="spellStart"/>
+      <w:r>
+        <w:t>thể</w:t>
+      </w:r>
+      <w:proofErr w:type="spellEnd"/>
+      <w:r>
+        <w:t xml:space="preserve"> </w:t>
+      </w:r>
+      <w:proofErr w:type="spellStart"/>
+      <w:r>
+        <w:t>chọn</w:t>
+      </w:r>
+      <w:proofErr w:type="spellEnd"/>
+      <w:r>
+        <w:t xml:space="preserve"> </w:t>
+      </w:r>
+      <w:proofErr w:type="spellStart"/>
+      <w:r>
+        <w:t>một</w:t>
+      </w:r>
+      <w:proofErr w:type="spellEnd"/>
+      <w:r>
+        <w:t xml:space="preserve"> </w:t>
+      </w:r>
+      <w:proofErr w:type="spellStart"/>
+      <w:r>
+        <w:t>chiến</w:t>
+      </w:r>
+      <w:proofErr w:type="spellEnd"/>
+      <w:r>
+        <w:t xml:space="preserve"> </w:t>
+      </w:r>
+      <w:proofErr w:type="spellStart"/>
+      <w:r>
+        <w:t>lược</w:t>
+      </w:r>
+      <w:proofErr w:type="spellEnd"/>
+      <w:r>
+        <w:t xml:space="preserve"> (strategy) </w:t>
+      </w:r>
+      <w:proofErr w:type="spellStart"/>
+      <w:r>
+        <w:t>để</w:t>
+      </w:r>
+      <w:proofErr w:type="spellEnd"/>
+      <w:r>
+        <w:t xml:space="preserve"> </w:t>
+      </w:r>
+      <w:proofErr w:type="spellStart"/>
+      <w:r>
+        <w:t>ưu</w:t>
+      </w:r>
+      <w:proofErr w:type="spellEnd"/>
+      <w:r>
+        <w:t xml:space="preserve"> </w:t>
+      </w:r>
+      <w:proofErr w:type="spellStart"/>
+      <w:r>
+        <w:t>tiên</w:t>
+      </w:r>
+      <w:proofErr w:type="spellEnd"/>
+      <w:r>
+        <w:t xml:space="preserve"> </w:t>
+      </w:r>
+      <w:proofErr w:type="spellStart"/>
+      <w:r>
+        <w:t>các</w:t>
+      </w:r>
+      <w:proofErr w:type="spellEnd"/>
+      <w:r>
+        <w:t xml:space="preserve"> </w:t>
+      </w:r>
+      <w:proofErr w:type="spellStart"/>
+      <w:r>
+        <w:t>công</w:t>
+      </w:r>
+      <w:proofErr w:type="spellEnd"/>
+      <w:r>
+        <w:t xml:space="preserve"> </w:t>
+      </w:r>
+      <w:proofErr w:type="spellStart"/>
+      <w:r>
+        <w:t>việc</w:t>
+      </w:r>
+      <w:proofErr w:type="spellEnd"/>
+      <w:r>
+        <w:t xml:space="preserve"> </w:t>
+      </w:r>
+      <w:proofErr w:type="spellStart"/>
+      <w:r>
+        <w:t>theo</w:t>
+      </w:r>
+      <w:proofErr w:type="spellEnd"/>
+      <w:r>
+        <w:t xml:space="preserve"> </w:t>
+      </w:r>
+      <w:proofErr w:type="spellStart"/>
+      <w:r>
+        <w:t>tiến</w:t>
+      </w:r>
+      <w:proofErr w:type="spellEnd"/>
+      <w:r>
+        <w:t xml:space="preserve"> </w:t>
+      </w:r>
+      <w:proofErr w:type="spellStart"/>
+      <w:r>
+        <w:t>độ</w:t>
+      </w:r>
+      <w:proofErr w:type="spellEnd"/>
+      <w:r>
+        <w:t xml:space="preserve"> </w:t>
+      </w:r>
+      <w:proofErr w:type="spellStart"/>
+      <w:r>
+        <w:t>hoặc</w:t>
+      </w:r>
+      <w:proofErr w:type="spellEnd"/>
+      <w:r>
+        <w:t xml:space="preserve"> </w:t>
+      </w:r>
+      <w:proofErr w:type="spellStart"/>
+      <w:r>
+        <w:t>ưu</w:t>
+      </w:r>
+      <w:proofErr w:type="spellEnd"/>
+      <w:r>
+        <w:t xml:space="preserve"> </w:t>
+      </w:r>
+      <w:proofErr w:type="spellStart"/>
+      <w:r>
+        <w:t>tiên</w:t>
+      </w:r>
+      <w:proofErr w:type="spellEnd"/>
+      <w:r>
+        <w:t xml:space="preserve"> </w:t>
+      </w:r>
+      <w:proofErr w:type="spellStart"/>
+      <w:r>
+        <w:t>các</w:t>
+      </w:r>
+      <w:proofErr w:type="spellEnd"/>
+      <w:r>
+        <w:t xml:space="preserve"> </w:t>
+      </w:r>
+      <w:proofErr w:type="spellStart"/>
+      <w:r>
+        <w:t>công</w:t>
+      </w:r>
+      <w:proofErr w:type="spellEnd"/>
+      <w:r>
+        <w:t xml:space="preserve"> </w:t>
+      </w:r>
+      <w:proofErr w:type="spellStart"/>
+      <w:r>
+        <w:t>việc</w:t>
+      </w:r>
+      <w:proofErr w:type="spellEnd"/>
+      <w:r>
+        <w:t xml:space="preserve"> </w:t>
+      </w:r>
+      <w:proofErr w:type="spellStart"/>
+      <w:r>
+        <w:t>theo</w:t>
+      </w:r>
+      <w:proofErr w:type="spellEnd"/>
+      <w:r>
+        <w:t xml:space="preserve"> </w:t>
+      </w:r>
+      <w:proofErr w:type="spellStart"/>
+      <w:r>
+        <w:t>độ</w:t>
+      </w:r>
+      <w:proofErr w:type="spellEnd"/>
+      <w:r>
+        <w:t xml:space="preserve"> </w:t>
+      </w:r>
+      <w:proofErr w:type="spellStart"/>
+      <w:r>
+        <w:t>ưu</w:t>
+      </w:r>
+      <w:proofErr w:type="spellEnd"/>
+      <w:r>
+        <w:t xml:space="preserve"> </w:t>
+      </w:r>
+      <w:proofErr w:type="spellStart"/>
+      <w:r>
+        <w:t>tiên</w:t>
+      </w:r>
+      <w:proofErr w:type="spellEnd"/>
+      <w:r>
+        <w:t xml:space="preserve">. </w:t>
+      </w:r>
+      <w:proofErr w:type="spellStart"/>
+      <w:r>
+        <w:t>Điều</w:t>
+      </w:r>
+      <w:proofErr w:type="spellEnd"/>
+      <w:r>
+        <w:t xml:space="preserve"> </w:t>
+      </w:r>
+      <w:proofErr w:type="spellStart"/>
+      <w:r>
+        <w:t>này</w:t>
+      </w:r>
+      <w:proofErr w:type="spellEnd"/>
+      <w:r>
+        <w:t xml:space="preserve"> </w:t>
+      </w:r>
+      <w:proofErr w:type="spellStart"/>
+      <w:r>
+        <w:t>giúp</w:t>
+      </w:r>
+      <w:proofErr w:type="spellEnd"/>
+      <w:r>
+        <w:t xml:space="preserve"> </w:t>
+      </w:r>
+      <w:proofErr w:type="spellStart"/>
+      <w:r>
+        <w:t>linh</w:t>
+      </w:r>
+      <w:proofErr w:type="spellEnd"/>
+      <w:r>
+        <w:t xml:space="preserve"> </w:t>
+      </w:r>
+      <w:proofErr w:type="spellStart"/>
+      <w:r>
+        <w:t>hoạt</w:t>
+      </w:r>
+      <w:proofErr w:type="spellEnd"/>
+      <w:r>
+        <w:t xml:space="preserve"> </w:t>
+      </w:r>
+      <w:proofErr w:type="spellStart"/>
+      <w:r>
+        <w:t>trong</w:t>
+      </w:r>
+      <w:proofErr w:type="spellEnd"/>
+      <w:r>
+        <w:t xml:space="preserve"> </w:t>
+      </w:r>
+      <w:proofErr w:type="spellStart"/>
+      <w:r>
+        <w:t>quá</w:t>
+      </w:r>
+      <w:proofErr w:type="spellEnd"/>
+      <w:r>
+        <w:t xml:space="preserve"> </w:t>
+      </w:r>
+      <w:proofErr w:type="spellStart"/>
+      <w:r>
+        <w:t>trình</w:t>
+      </w:r>
+      <w:proofErr w:type="spellEnd"/>
+      <w:r>
+        <w:t xml:space="preserve"> </w:t>
+      </w:r>
+      <w:proofErr w:type="spellStart"/>
+      <w:r>
+        <w:t>quản</w:t>
+      </w:r>
+      <w:proofErr w:type="spellEnd"/>
+      <w:r>
+        <w:t xml:space="preserve"> </w:t>
+      </w:r>
+      <w:proofErr w:type="spellStart"/>
+      <w:r>
+        <w:t>lý</w:t>
+      </w:r>
+      <w:proofErr w:type="spellEnd"/>
+      <w:r>
+        <w:t xml:space="preserve"> </w:t>
+      </w:r>
+      <w:proofErr w:type="spellStart"/>
+      <w:r>
+        <w:t>công</w:t>
+      </w:r>
+      <w:proofErr w:type="spellEnd"/>
+      <w:r>
+        <w:t xml:space="preserve"> </w:t>
+      </w:r>
+      <w:proofErr w:type="spellStart"/>
+      <w:r>
+        <w:t>việc</w:t>
+      </w:r>
+      <w:proofErr w:type="spellEnd"/>
+      <w:r>
+        <w:t>.</w:t>
       </w:r>
     </w:p>
     <w:p>
-      <w:r>
-        <w:t>Tóm lại, OOP và một số mẫu thiết kế như Singleton, Observer và Strategy có thể được áp dụng trong quản lý công nhân để tăng tính linh hoạt, tái sử dụng và hiệu suất của hệ thống. Việc sử dụng các khái niệm và mẫu thiết kế này giúp xây dựng một hệ thống quản lý công việc hiệu quả và dễ dàng mở rộng trong tương lai.</w:t>
+      <w:proofErr w:type="spellStart"/>
+      <w:r>
+        <w:t>Tóm</w:t>
+      </w:r>
+      <w:proofErr w:type="spellEnd"/>
+      <w:r>
+        <w:t xml:space="preserve"> </w:t>
+      </w:r>
+      <w:proofErr w:type="spellStart"/>
+      <w:r>
+        <w:t>lại</w:t>
+      </w:r>
+      <w:proofErr w:type="spellEnd"/>
+      <w:r>
+        <w:t xml:space="preserve">, OOP </w:t>
+      </w:r>
+      <w:proofErr w:type="spellStart"/>
+      <w:r>
+        <w:t>và</w:t>
+      </w:r>
+      <w:proofErr w:type="spellEnd"/>
+      <w:r>
+        <w:t xml:space="preserve"> </w:t>
+      </w:r>
+      <w:proofErr w:type="spellStart"/>
+      <w:r>
+        <w:t>một</w:t>
+      </w:r>
+      <w:proofErr w:type="spellEnd"/>
+      <w:r>
+        <w:t xml:space="preserve"> </w:t>
+      </w:r>
+      <w:proofErr w:type="spellStart"/>
+      <w:r>
+        <w:t>số</w:t>
+      </w:r>
+      <w:proofErr w:type="spellEnd"/>
+      <w:r>
+        <w:t xml:space="preserve"> </w:t>
+      </w:r>
+      <w:proofErr w:type="spellStart"/>
+      <w:r>
+        <w:t>mẫu</w:t>
+      </w:r>
+      <w:proofErr w:type="spellEnd"/>
+      <w:r>
+        <w:t xml:space="preserve"> </w:t>
+      </w:r>
+      <w:proofErr w:type="spellStart"/>
+      <w:r>
+        <w:t>thiết</w:t>
+      </w:r>
+      <w:proofErr w:type="spellEnd"/>
+      <w:r>
+        <w:t xml:space="preserve"> </w:t>
+      </w:r>
+      <w:proofErr w:type="spellStart"/>
+      <w:r>
+        <w:t>kế</w:t>
+      </w:r>
+      <w:proofErr w:type="spellEnd"/>
+      <w:r>
+        <w:t xml:space="preserve"> </w:t>
+      </w:r>
+      <w:proofErr w:type="spellStart"/>
+      <w:r>
+        <w:t>như</w:t>
+      </w:r>
+      <w:proofErr w:type="spellEnd"/>
+      <w:r>
+        <w:t xml:space="preserve"> Singleton, Observer </w:t>
+      </w:r>
+      <w:proofErr w:type="spellStart"/>
+      <w:r>
+        <w:t>và</w:t>
+      </w:r>
+      <w:proofErr w:type="spellEnd"/>
+      <w:r>
+        <w:t xml:space="preserve"> Strategy </w:t>
+      </w:r>
+      <w:proofErr w:type="spellStart"/>
+      <w:r>
+        <w:t>có</w:t>
+      </w:r>
+      <w:proofErr w:type="spellEnd"/>
+      <w:r>
+        <w:t xml:space="preserve"> </w:t>
+      </w:r>
+      <w:proofErr w:type="spellStart"/>
+      <w:r>
+        <w:t>thể</w:t>
+      </w:r>
+      <w:proofErr w:type="spellEnd"/>
+      <w:r>
+        <w:t xml:space="preserve"> </w:t>
+      </w:r>
+      <w:proofErr w:type="spellStart"/>
+      <w:r>
+        <w:t>được</w:t>
+      </w:r>
+      <w:proofErr w:type="spellEnd"/>
+      <w:r>
+        <w:t xml:space="preserve"> </w:t>
+      </w:r>
+      <w:proofErr w:type="spellStart"/>
+      <w:r>
+        <w:t>áp</w:t>
+      </w:r>
+      <w:proofErr w:type="spellEnd"/>
+      <w:r>
+        <w:t xml:space="preserve"> </w:t>
+      </w:r>
+      <w:proofErr w:type="spellStart"/>
+      <w:r>
+        <w:t>dụng</w:t>
+      </w:r>
+      <w:proofErr w:type="spellEnd"/>
+      <w:r>
+        <w:t xml:space="preserve"> </w:t>
+      </w:r>
+      <w:proofErr w:type="spellStart"/>
+      <w:r>
+        <w:t>trong</w:t>
+      </w:r>
+      <w:proofErr w:type="spellEnd"/>
+      <w:r>
+        <w:t xml:space="preserve"> </w:t>
+      </w:r>
+      <w:proofErr w:type="spellStart"/>
+      <w:r>
+        <w:t>quản</w:t>
+      </w:r>
+      <w:proofErr w:type="spellEnd"/>
+      <w:r>
+        <w:t xml:space="preserve"> </w:t>
+      </w:r>
+      <w:proofErr w:type="spellStart"/>
+      <w:r>
+        <w:t>lý</w:t>
+      </w:r>
+      <w:proofErr w:type="spellEnd"/>
+      <w:r>
+        <w:t xml:space="preserve"> </w:t>
+      </w:r>
+      <w:proofErr w:type="spellStart"/>
+      <w:r>
+        <w:t>công</w:t>
+      </w:r>
+      <w:proofErr w:type="spellEnd"/>
+      <w:r>
+        <w:t xml:space="preserve"> </w:t>
+      </w:r>
+      <w:proofErr w:type="spellStart"/>
+      <w:r>
+        <w:t>nhân</w:t>
+      </w:r>
+      <w:proofErr w:type="spellEnd"/>
+      <w:r>
+        <w:t xml:space="preserve"> </w:t>
+      </w:r>
+      <w:proofErr w:type="spellStart"/>
+      <w:r>
+        <w:t>để</w:t>
+      </w:r>
+      <w:proofErr w:type="spellEnd"/>
+      <w:r>
+        <w:t xml:space="preserve"> </w:t>
+      </w:r>
+      <w:proofErr w:type="spellStart"/>
+      <w:r>
+        <w:t>tăng</w:t>
+      </w:r>
+      <w:proofErr w:type="spellEnd"/>
+      <w:r>
+        <w:t xml:space="preserve"> </w:t>
+      </w:r>
+      <w:proofErr w:type="spellStart"/>
+      <w:r>
+        <w:t>tính</w:t>
+      </w:r>
+      <w:proofErr w:type="spellEnd"/>
+      <w:r>
+        <w:t xml:space="preserve"> </w:t>
+      </w:r>
+      <w:proofErr w:type="spellStart"/>
+      <w:r>
+        <w:t>linh</w:t>
+      </w:r>
+      <w:proofErr w:type="spellEnd"/>
+      <w:r>
+        <w:t xml:space="preserve"> </w:t>
+      </w:r>
+      <w:proofErr w:type="spellStart"/>
+      <w:r>
+        <w:t>hoạt</w:t>
+      </w:r>
+      <w:proofErr w:type="spellEnd"/>
+      <w:r>
+        <w:t xml:space="preserve">, </w:t>
+      </w:r>
+      <w:proofErr w:type="spellStart"/>
+      <w:r>
+        <w:t>tái</w:t>
+      </w:r>
+      <w:proofErr w:type="spellEnd"/>
+      <w:r>
+        <w:t xml:space="preserve"> </w:t>
+      </w:r>
+      <w:proofErr w:type="spellStart"/>
+      <w:r>
+        <w:t>sử</w:t>
+      </w:r>
+      <w:proofErr w:type="spellEnd"/>
+      <w:r>
+        <w:t xml:space="preserve"> </w:t>
+      </w:r>
+      <w:proofErr w:type="spellStart"/>
+      <w:r>
+        <w:t>dụng</w:t>
+      </w:r>
+      <w:proofErr w:type="spellEnd"/>
+      <w:r>
+        <w:t xml:space="preserve"> </w:t>
+      </w:r>
+      <w:proofErr w:type="spellStart"/>
+      <w:r>
+        <w:t>và</w:t>
+      </w:r>
+      <w:proofErr w:type="spellEnd"/>
+      <w:r>
+        <w:t xml:space="preserve"> </w:t>
+      </w:r>
+      <w:proofErr w:type="spellStart"/>
+      <w:r>
+        <w:t>hiệu</w:t>
+      </w:r>
+      <w:proofErr w:type="spellEnd"/>
+      <w:r>
+        <w:t xml:space="preserve"> </w:t>
+      </w:r>
+      <w:proofErr w:type="spellStart"/>
+      <w:r>
+        <w:t>suất</w:t>
+      </w:r>
+      <w:proofErr w:type="spellEnd"/>
+      <w:r>
+        <w:t xml:space="preserve"> </w:t>
+      </w:r>
+      <w:proofErr w:type="spellStart"/>
+      <w:r>
+        <w:t>của</w:t>
+      </w:r>
+      <w:proofErr w:type="spellEnd"/>
+      <w:r>
+        <w:t xml:space="preserve"> </w:t>
+      </w:r>
+      <w:proofErr w:type="spellStart"/>
+      <w:r>
+        <w:t>hệ</w:t>
+      </w:r>
+      <w:proofErr w:type="spellEnd"/>
+      <w:r>
+        <w:t xml:space="preserve"> </w:t>
+      </w:r>
+      <w:proofErr w:type="spellStart"/>
+      <w:r>
+        <w:t>thống</w:t>
+      </w:r>
+      <w:proofErr w:type="spellEnd"/>
+      <w:r>
+        <w:t xml:space="preserve">. </w:t>
+      </w:r>
+      <w:proofErr w:type="spellStart"/>
+      <w:r>
+        <w:t>Việc</w:t>
+      </w:r>
+      <w:proofErr w:type="spellEnd"/>
+      <w:r>
+        <w:t xml:space="preserve"> </w:t>
+      </w:r>
+      <w:proofErr w:type="spellStart"/>
+      <w:r>
+        <w:t>sử</w:t>
+      </w:r>
+      <w:proofErr w:type="spellEnd"/>
+      <w:r>
+        <w:t xml:space="preserve"> </w:t>
+      </w:r>
+      <w:proofErr w:type="spellStart"/>
+      <w:r>
+        <w:t>dụng</w:t>
+      </w:r>
+      <w:proofErr w:type="spellEnd"/>
+      <w:r>
+        <w:t xml:space="preserve"> </w:t>
+      </w:r>
+      <w:proofErr w:type="spellStart"/>
+      <w:r>
+        <w:t>các</w:t>
+      </w:r>
+      <w:proofErr w:type="spellEnd"/>
+      <w:r>
+        <w:t xml:space="preserve"> </w:t>
+      </w:r>
+      <w:proofErr w:type="spellStart"/>
+      <w:r>
+        <w:t>khái</w:t>
+      </w:r>
+      <w:proofErr w:type="spellEnd"/>
+      <w:r>
+        <w:t xml:space="preserve"> </w:t>
+      </w:r>
+      <w:proofErr w:type="spellStart"/>
+      <w:r>
+        <w:t>niệm</w:t>
+      </w:r>
+      <w:proofErr w:type="spellEnd"/>
+      <w:r>
+        <w:t xml:space="preserve"> </w:t>
+      </w:r>
+      <w:proofErr w:type="spellStart"/>
+      <w:r>
+        <w:t>và</w:t>
+      </w:r>
+      <w:proofErr w:type="spellEnd"/>
+      <w:r>
+        <w:t xml:space="preserve"> </w:t>
+      </w:r>
+      <w:proofErr w:type="spellStart"/>
+      <w:r>
+        <w:t>mẫu</w:t>
+      </w:r>
+      <w:proofErr w:type="spellEnd"/>
+      <w:r>
+        <w:t xml:space="preserve"> </w:t>
+      </w:r>
+      <w:proofErr w:type="spellStart"/>
+      <w:r>
+        <w:t>thiết</w:t>
+      </w:r>
+      <w:proofErr w:type="spellEnd"/>
+      <w:r>
+        <w:t xml:space="preserve"> </w:t>
+      </w:r>
+      <w:proofErr w:type="spellStart"/>
+      <w:r>
+        <w:t>kế</w:t>
+      </w:r>
+      <w:proofErr w:type="spellEnd"/>
+      <w:r>
+        <w:t xml:space="preserve"> </w:t>
+      </w:r>
+      <w:proofErr w:type="spellStart"/>
+      <w:r>
+        <w:t>này</w:t>
+      </w:r>
+      <w:proofErr w:type="spellEnd"/>
+      <w:r>
+        <w:t xml:space="preserve"> </w:t>
+      </w:r>
+      <w:proofErr w:type="spellStart"/>
+      <w:r>
+        <w:t>giúp</w:t>
+      </w:r>
+      <w:proofErr w:type="spellEnd"/>
+      <w:r>
+        <w:t xml:space="preserve"> </w:t>
+      </w:r>
+      <w:proofErr w:type="spellStart"/>
+      <w:r>
+        <w:t>xây</w:t>
+      </w:r>
+      <w:proofErr w:type="spellEnd"/>
+      <w:r>
+        <w:t xml:space="preserve"> </w:t>
+      </w:r>
+      <w:proofErr w:type="spellStart"/>
+      <w:r>
+        <w:t>dựng</w:t>
+      </w:r>
+      <w:proofErr w:type="spellEnd"/>
+      <w:r>
+        <w:t xml:space="preserve"> </w:t>
+      </w:r>
+      <w:proofErr w:type="spellStart"/>
+      <w:r>
+        <w:t>một</w:t>
+      </w:r>
+      <w:proofErr w:type="spellEnd"/>
+      <w:r>
+        <w:t xml:space="preserve"> </w:t>
+      </w:r>
+      <w:proofErr w:type="spellStart"/>
+      <w:r>
+        <w:t>hệ</w:t>
+      </w:r>
+      <w:proofErr w:type="spellEnd"/>
+      <w:r>
+        <w:t xml:space="preserve"> </w:t>
+      </w:r>
+      <w:proofErr w:type="spellStart"/>
+      <w:r>
+        <w:t>thống</w:t>
+      </w:r>
+      <w:proofErr w:type="spellEnd"/>
+      <w:r>
+        <w:t xml:space="preserve"> </w:t>
+      </w:r>
+      <w:proofErr w:type="spellStart"/>
+      <w:r>
+        <w:t>quản</w:t>
+      </w:r>
+      <w:proofErr w:type="spellEnd"/>
+      <w:r>
+        <w:t xml:space="preserve"> </w:t>
+      </w:r>
+      <w:proofErr w:type="spellStart"/>
+      <w:r>
+        <w:t>lý</w:t>
+      </w:r>
+      <w:proofErr w:type="spellEnd"/>
+      <w:r>
+        <w:t xml:space="preserve"> </w:t>
+      </w:r>
+      <w:proofErr w:type="spellStart"/>
+      <w:r>
+        <w:t>công</w:t>
+      </w:r>
+      <w:proofErr w:type="spellEnd"/>
+      <w:r>
+        <w:t xml:space="preserve"> </w:t>
+      </w:r>
+      <w:proofErr w:type="spellStart"/>
+      <w:r>
+        <w:t>việc</w:t>
+      </w:r>
+      <w:proofErr w:type="spellEnd"/>
+      <w:r>
+        <w:t xml:space="preserve"> </w:t>
+      </w:r>
+      <w:proofErr w:type="spellStart"/>
+      <w:r>
+        <w:t>hiệu</w:t>
+      </w:r>
+      <w:proofErr w:type="spellEnd"/>
+      <w:r>
+        <w:t xml:space="preserve"> </w:t>
+      </w:r>
+      <w:proofErr w:type="spellStart"/>
+      <w:r>
+        <w:t>quả</w:t>
+      </w:r>
+      <w:proofErr w:type="spellEnd"/>
+      <w:r>
+        <w:t xml:space="preserve"> </w:t>
+      </w:r>
+      <w:proofErr w:type="spellStart"/>
+      <w:r>
+        <w:t>và</w:t>
+      </w:r>
+      <w:proofErr w:type="spellEnd"/>
+      <w:r>
+        <w:t xml:space="preserve"> </w:t>
+      </w:r>
+      <w:proofErr w:type="spellStart"/>
+      <w:r>
+        <w:t>dễ</w:t>
+      </w:r>
+      <w:proofErr w:type="spellEnd"/>
+      <w:r>
+        <w:t xml:space="preserve"> </w:t>
+      </w:r>
+      <w:proofErr w:type="spellStart"/>
+      <w:r>
+        <w:t>dàng</w:t>
+      </w:r>
+      <w:proofErr w:type="spellEnd"/>
+      <w:r>
+        <w:t xml:space="preserve"> </w:t>
+      </w:r>
+      <w:proofErr w:type="spellStart"/>
+      <w:r>
+        <w:t>mở</w:t>
+      </w:r>
+      <w:proofErr w:type="spellEnd"/>
+      <w:r>
+        <w:t xml:space="preserve"> </w:t>
+      </w:r>
+      <w:proofErr w:type="spellStart"/>
+      <w:r>
+        <w:t>rộng</w:t>
+      </w:r>
+      <w:proofErr w:type="spellEnd"/>
+      <w:r>
+        <w:t xml:space="preserve"> </w:t>
+      </w:r>
+      <w:proofErr w:type="spellStart"/>
+      <w:r>
+        <w:t>trong</w:t>
+      </w:r>
+      <w:proofErr w:type="spellEnd"/>
+      <w:r>
+        <w:t xml:space="preserve"> </w:t>
+      </w:r>
+      <w:proofErr w:type="spellStart"/>
+      <w:r>
+        <w:t>tương</w:t>
+      </w:r>
+      <w:proofErr w:type="spellEnd"/>
+      <w:r>
+        <w:t xml:space="preserve"> </w:t>
+      </w:r>
+      <w:proofErr w:type="spellStart"/>
+      <w:r>
+        <w:t>lai</w:t>
+      </w:r>
+      <w:proofErr w:type="spellEnd"/>
+      <w:r>
+        <w:t>.</w:t>
       </w:r>
     </w:p>
     <w:p/>
     <w:p>
+      <w:proofErr w:type="spellStart"/>
       <w:r>
         <w:t>C</w:t>
       </w:r>
       <w:r>
-        <w:t>húng ta sẽ tạo một hệ thống quản lý công việc cho công nhân trong một nhà máy sản xuất. Hệ thống này sẽ cho phép công nhân quản lý các công việc, kiểm tra tiến độ, và tạo báo cáo.</w:t>
+        <w:t>húng</w:t>
+      </w:r>
+      <w:proofErr w:type="spellEnd"/>
+      <w:r>
+        <w:t xml:space="preserve"> ta </w:t>
+      </w:r>
+      <w:proofErr w:type="spellStart"/>
+      <w:r>
+        <w:t>sẽ</w:t>
+      </w:r>
+      <w:proofErr w:type="spellEnd"/>
+      <w:r>
+        <w:t xml:space="preserve"> </w:t>
+      </w:r>
+      <w:proofErr w:type="spellStart"/>
+      <w:r>
+        <w:t>tạo</w:t>
+      </w:r>
+      <w:proofErr w:type="spellEnd"/>
+      <w:r>
+        <w:t xml:space="preserve"> </w:t>
+      </w:r>
+      <w:proofErr w:type="spellStart"/>
+      <w:r>
+        <w:t>một</w:t>
+      </w:r>
+      <w:proofErr w:type="spellEnd"/>
+      <w:r>
+        <w:t xml:space="preserve"> </w:t>
+      </w:r>
+      <w:proofErr w:type="spellStart"/>
+      <w:r>
+        <w:t>hệ</w:t>
+      </w:r>
+      <w:proofErr w:type="spellEnd"/>
+      <w:r>
+        <w:t xml:space="preserve"> </w:t>
+      </w:r>
+      <w:proofErr w:type="spellStart"/>
+      <w:r>
+        <w:t>thống</w:t>
+      </w:r>
+      <w:proofErr w:type="spellEnd"/>
+      <w:r>
+        <w:t xml:space="preserve"> </w:t>
+      </w:r>
+      <w:proofErr w:type="spellStart"/>
+      <w:r>
+        <w:t>quản</w:t>
+      </w:r>
+      <w:proofErr w:type="spellEnd"/>
+      <w:r>
+        <w:t xml:space="preserve"> </w:t>
+      </w:r>
+      <w:proofErr w:type="spellStart"/>
+      <w:r>
+        <w:t>lý</w:t>
+      </w:r>
+      <w:proofErr w:type="spellEnd"/>
+      <w:r>
+        <w:t xml:space="preserve"> </w:t>
+      </w:r>
+      <w:proofErr w:type="spellStart"/>
+      <w:r>
+        <w:t>công</w:t>
+      </w:r>
+      <w:proofErr w:type="spellEnd"/>
+      <w:r>
+        <w:t xml:space="preserve"> </w:t>
+      </w:r>
+      <w:proofErr w:type="spellStart"/>
+      <w:r>
+        <w:t>việc</w:t>
+      </w:r>
+      <w:proofErr w:type="spellEnd"/>
+      <w:r>
+        <w:t xml:space="preserve"> </w:t>
+      </w:r>
+      <w:proofErr w:type="spellStart"/>
+      <w:r>
+        <w:t>cho</w:t>
+      </w:r>
+      <w:proofErr w:type="spellEnd"/>
+      <w:r>
+        <w:t xml:space="preserve"> </w:t>
+      </w:r>
+      <w:proofErr w:type="spellStart"/>
+      <w:r>
+        <w:t>công</w:t>
+      </w:r>
+      <w:proofErr w:type="spellEnd"/>
+      <w:r>
+        <w:t xml:space="preserve"> </w:t>
+      </w:r>
+      <w:proofErr w:type="spellStart"/>
+      <w:r>
+        <w:t>nhân</w:t>
+      </w:r>
+      <w:proofErr w:type="spellEnd"/>
+      <w:r>
+        <w:t xml:space="preserve"> </w:t>
+      </w:r>
+      <w:proofErr w:type="spellStart"/>
+      <w:r>
+        <w:t>trong</w:t>
+      </w:r>
+      <w:proofErr w:type="spellEnd"/>
+      <w:r>
+        <w:t xml:space="preserve"> </w:t>
+      </w:r>
+      <w:proofErr w:type="spellStart"/>
+      <w:r>
+        <w:t>một</w:t>
+      </w:r>
+      <w:proofErr w:type="spellEnd"/>
+      <w:r>
+        <w:t xml:space="preserve"> </w:t>
+      </w:r>
+      <w:proofErr w:type="spellStart"/>
+      <w:r>
+        <w:t>nhà</w:t>
+      </w:r>
+      <w:proofErr w:type="spellEnd"/>
+      <w:r>
+        <w:t xml:space="preserve"> </w:t>
+      </w:r>
+      <w:proofErr w:type="spellStart"/>
+      <w:r>
+        <w:t>máy</w:t>
+      </w:r>
+      <w:proofErr w:type="spellEnd"/>
+      <w:r>
+        <w:t xml:space="preserve"> </w:t>
+      </w:r>
+      <w:proofErr w:type="spellStart"/>
+      <w:r>
+        <w:t>sản</w:t>
+      </w:r>
+      <w:proofErr w:type="spellEnd"/>
+      <w:r>
+        <w:t xml:space="preserve"> </w:t>
+      </w:r>
+      <w:proofErr w:type="spellStart"/>
+      <w:r>
+        <w:t>xuất</w:t>
+      </w:r>
+      <w:proofErr w:type="spellEnd"/>
+      <w:r>
+        <w:t xml:space="preserve">. </w:t>
+      </w:r>
+      <w:proofErr w:type="spellStart"/>
+      <w:r>
+        <w:t>Hệ</w:t>
+      </w:r>
+      <w:proofErr w:type="spellEnd"/>
+      <w:r>
+        <w:t xml:space="preserve"> </w:t>
+      </w:r>
+      <w:proofErr w:type="spellStart"/>
+      <w:r>
+        <w:t>thống</w:t>
+      </w:r>
+      <w:proofErr w:type="spellEnd"/>
+      <w:r>
+        <w:t xml:space="preserve"> </w:t>
+      </w:r>
+      <w:proofErr w:type="spellStart"/>
+      <w:r>
+        <w:t>này</w:t>
+      </w:r>
+      <w:proofErr w:type="spellEnd"/>
+      <w:r>
+        <w:t xml:space="preserve"> </w:t>
+      </w:r>
+      <w:proofErr w:type="spellStart"/>
+      <w:r>
+        <w:t>sẽ</w:t>
+      </w:r>
+      <w:proofErr w:type="spellEnd"/>
+      <w:r>
+        <w:t xml:space="preserve"> </w:t>
+      </w:r>
+      <w:proofErr w:type="spellStart"/>
+      <w:r>
+        <w:t>cho</w:t>
+      </w:r>
+      <w:proofErr w:type="spellEnd"/>
+      <w:r>
+        <w:t xml:space="preserve"> </w:t>
+      </w:r>
+      <w:proofErr w:type="spellStart"/>
+      <w:r>
+        <w:t>phép</w:t>
+      </w:r>
+      <w:proofErr w:type="spellEnd"/>
+      <w:r>
+        <w:t xml:space="preserve"> </w:t>
+      </w:r>
+      <w:proofErr w:type="spellStart"/>
+      <w:r>
+        <w:t>công</w:t>
+      </w:r>
+      <w:proofErr w:type="spellEnd"/>
+      <w:r>
+        <w:t xml:space="preserve"> </w:t>
+      </w:r>
+      <w:proofErr w:type="spellStart"/>
+      <w:r>
+        <w:t>nhân</w:t>
+      </w:r>
+      <w:proofErr w:type="spellEnd"/>
+      <w:r>
+        <w:t xml:space="preserve"> </w:t>
+      </w:r>
+      <w:proofErr w:type="spellStart"/>
+      <w:r>
+        <w:t>quản</w:t>
+      </w:r>
+      <w:proofErr w:type="spellEnd"/>
+      <w:r>
+        <w:t xml:space="preserve"> </w:t>
+      </w:r>
+      <w:proofErr w:type="spellStart"/>
+      <w:r>
+        <w:t>lý</w:t>
+      </w:r>
+      <w:proofErr w:type="spellEnd"/>
+      <w:r>
+        <w:t xml:space="preserve"> </w:t>
+      </w:r>
+      <w:proofErr w:type="spellStart"/>
+      <w:r>
+        <w:t>các</w:t>
+      </w:r>
+      <w:proofErr w:type="spellEnd"/>
+      <w:r>
+        <w:t xml:space="preserve"> </w:t>
+      </w:r>
+      <w:proofErr w:type="spellStart"/>
+      <w:r>
+        <w:t>công</w:t>
+      </w:r>
+      <w:proofErr w:type="spellEnd"/>
+      <w:r>
+        <w:t xml:space="preserve"> </w:t>
+      </w:r>
+      <w:proofErr w:type="spellStart"/>
+      <w:r>
+        <w:t>việc</w:t>
+      </w:r>
+      <w:proofErr w:type="spellEnd"/>
+      <w:r>
+        <w:t xml:space="preserve">, </w:t>
+      </w:r>
+      <w:proofErr w:type="spellStart"/>
+      <w:r>
+        <w:t>kiểm</w:t>
+      </w:r>
+      <w:proofErr w:type="spellEnd"/>
+      <w:r>
+        <w:t xml:space="preserve"> </w:t>
+      </w:r>
+      <w:proofErr w:type="spellStart"/>
+      <w:r>
+        <w:t>tra</w:t>
+      </w:r>
+      <w:proofErr w:type="spellEnd"/>
+      <w:r>
+        <w:t xml:space="preserve"> </w:t>
+      </w:r>
+      <w:proofErr w:type="spellStart"/>
+      <w:r>
+        <w:t>tiến</w:t>
+      </w:r>
+      <w:proofErr w:type="spellEnd"/>
+      <w:r>
+        <w:t xml:space="preserve"> </w:t>
+      </w:r>
+      <w:proofErr w:type="spellStart"/>
+      <w:r>
+        <w:t>độ</w:t>
+      </w:r>
+      <w:proofErr w:type="spellEnd"/>
+      <w:r>
+        <w:t xml:space="preserve">, </w:t>
+      </w:r>
+      <w:proofErr w:type="spellStart"/>
+      <w:r>
+        <w:t>và</w:t>
+      </w:r>
+      <w:proofErr w:type="spellEnd"/>
+      <w:r>
+        <w:t xml:space="preserve"> </w:t>
+      </w:r>
+      <w:proofErr w:type="spellStart"/>
+      <w:r>
+        <w:t>tạo</w:t>
+      </w:r>
+      <w:proofErr w:type="spellEnd"/>
+      <w:r>
+        <w:t xml:space="preserve"> </w:t>
+      </w:r>
+      <w:proofErr w:type="spellStart"/>
+      <w:r>
+        <w:t>báo</w:t>
+      </w:r>
+      <w:proofErr w:type="spellEnd"/>
+      <w:r>
+        <w:t xml:space="preserve"> </w:t>
+      </w:r>
+      <w:proofErr w:type="spellStart"/>
+      <w:r>
+        <w:t>cáo</w:t>
+      </w:r>
+      <w:proofErr w:type="spellEnd"/>
+      <w:r>
+        <w:t>.</w:t>
       </w:r>
     </w:p>
     <w:p>
@@ -134,7 +3082,15 @@
         </w:numPr>
       </w:pPr>
       <w:r>
-        <w:t>Diagram lớp (Class diagram):</w:t>
+        <w:t xml:space="preserve">Diagram </w:t>
+      </w:r>
+      <w:proofErr w:type="spellStart"/>
+      <w:r>
+        <w:t>lớp</w:t>
+      </w:r>
+      <w:proofErr w:type="spellEnd"/>
+      <w:r>
+        <w:t xml:space="preserve"> (Class diagram):</w:t>
       </w:r>
     </w:p>
     <w:p>
@@ -144,8 +3100,213 @@
           <w:numId w:val="1"/>
         </w:numPr>
       </w:pPr>
-      <w:r>
-        <w:t>Lớp "Worker" (Công nhân): Đại diện cho công nhân, có các thuộc tính như tên, mã nhân viên và danh sách các công việc đang thực hiện.</w:t>
+      <w:proofErr w:type="spellStart"/>
+      <w:r>
+        <w:t>Lớp</w:t>
+      </w:r>
+      <w:proofErr w:type="spellEnd"/>
+      <w:r>
+        <w:t xml:space="preserve"> "Worker" (</w:t>
+      </w:r>
+      <w:proofErr w:type="spellStart"/>
+      <w:r>
+        <w:t>Công</w:t>
+      </w:r>
+      <w:proofErr w:type="spellEnd"/>
+      <w:r>
+        <w:t xml:space="preserve"> </w:t>
+      </w:r>
+      <w:proofErr w:type="spellStart"/>
+      <w:r>
+        <w:t>nhân</w:t>
+      </w:r>
+      <w:proofErr w:type="spellEnd"/>
+      <w:r>
+        <w:t xml:space="preserve">): </w:t>
+      </w:r>
+      <w:proofErr w:type="spellStart"/>
+      <w:r>
+        <w:t>Đại</w:t>
+      </w:r>
+      <w:proofErr w:type="spellEnd"/>
+      <w:r>
+        <w:t xml:space="preserve"> </w:t>
+      </w:r>
+      <w:proofErr w:type="spellStart"/>
+      <w:r>
+        <w:t>diện</w:t>
+      </w:r>
+      <w:proofErr w:type="spellEnd"/>
+      <w:r>
+        <w:t xml:space="preserve"> </w:t>
+      </w:r>
+      <w:proofErr w:type="spellStart"/>
+      <w:r>
+        <w:t>cho</w:t>
+      </w:r>
+      <w:proofErr w:type="spellEnd"/>
+      <w:r>
+        <w:t xml:space="preserve"> </w:t>
+      </w:r>
+      <w:proofErr w:type="spellStart"/>
+      <w:r>
+        <w:t>công</w:t>
+      </w:r>
+      <w:proofErr w:type="spellEnd"/>
+      <w:r>
+        <w:t xml:space="preserve"> </w:t>
+      </w:r>
+      <w:proofErr w:type="spellStart"/>
+      <w:r>
+        <w:t>nhân</w:t>
+      </w:r>
+      <w:proofErr w:type="spellEnd"/>
+      <w:r>
+        <w:t xml:space="preserve">, </w:t>
+      </w:r>
+      <w:proofErr w:type="spellStart"/>
+      <w:r>
+        <w:t>có</w:t>
+      </w:r>
+      <w:proofErr w:type="spellEnd"/>
+      <w:r>
+        <w:t xml:space="preserve"> </w:t>
+      </w:r>
+      <w:proofErr w:type="spellStart"/>
+      <w:r>
+        <w:t>các</w:t>
+      </w:r>
+      <w:proofErr w:type="spellEnd"/>
+      <w:r>
+        <w:t xml:space="preserve"> </w:t>
+      </w:r>
+      <w:proofErr w:type="spellStart"/>
+      <w:r>
+        <w:t>thuộc</w:t>
+      </w:r>
+      <w:proofErr w:type="spellEnd"/>
+      <w:r>
+        <w:t xml:space="preserve"> </w:t>
+      </w:r>
+      <w:proofErr w:type="spellStart"/>
+      <w:r>
+        <w:t>tính</w:t>
+      </w:r>
+      <w:proofErr w:type="spellEnd"/>
+      <w:r>
+        <w:t xml:space="preserve"> </w:t>
+      </w:r>
+      <w:proofErr w:type="spellStart"/>
+      <w:r>
+        <w:t>như</w:t>
+      </w:r>
+      <w:proofErr w:type="spellEnd"/>
+      <w:r>
+        <w:t xml:space="preserve"> </w:t>
+      </w:r>
+      <w:proofErr w:type="spellStart"/>
+      <w:r>
+        <w:t>tên</w:t>
+      </w:r>
+      <w:proofErr w:type="spellEnd"/>
+      <w:r>
+        <w:t xml:space="preserve">, </w:t>
+      </w:r>
+      <w:proofErr w:type="spellStart"/>
+      <w:r>
+        <w:t>mã</w:t>
+      </w:r>
+      <w:proofErr w:type="spellEnd"/>
+      <w:r>
+        <w:t xml:space="preserve"> </w:t>
+      </w:r>
+      <w:proofErr w:type="spellStart"/>
+      <w:r>
+        <w:t>nhân</w:t>
+      </w:r>
+      <w:proofErr w:type="spellEnd"/>
+      <w:r>
+        <w:t xml:space="preserve"> </w:t>
+      </w:r>
+      <w:proofErr w:type="spellStart"/>
+      <w:r>
+        <w:t>viên</w:t>
+      </w:r>
+      <w:proofErr w:type="spellEnd"/>
+      <w:r>
+        <w:t xml:space="preserve"> </w:t>
+      </w:r>
+      <w:proofErr w:type="spellStart"/>
+      <w:r>
+        <w:t>và</w:t>
+      </w:r>
+      <w:proofErr w:type="spellEnd"/>
+      <w:r>
+        <w:t xml:space="preserve"> </w:t>
+      </w:r>
+      <w:proofErr w:type="spellStart"/>
+      <w:r>
+        <w:t>danh</w:t>
+      </w:r>
+      <w:proofErr w:type="spellEnd"/>
+      <w:r>
+        <w:t xml:space="preserve"> </w:t>
+      </w:r>
+      <w:proofErr w:type="spellStart"/>
+      <w:r>
+        <w:t>sách</w:t>
+      </w:r>
+      <w:proofErr w:type="spellEnd"/>
+      <w:r>
+        <w:t xml:space="preserve"> </w:t>
+      </w:r>
+      <w:proofErr w:type="spellStart"/>
+      <w:r>
+        <w:t>các</w:t>
+      </w:r>
+      <w:proofErr w:type="spellEnd"/>
+      <w:r>
+        <w:t xml:space="preserve"> </w:t>
+      </w:r>
+      <w:proofErr w:type="spellStart"/>
+      <w:r>
+        <w:t>công</w:t>
+      </w:r>
+      <w:proofErr w:type="spellEnd"/>
+      <w:r>
+        <w:t xml:space="preserve"> </w:t>
+      </w:r>
+      <w:proofErr w:type="spellStart"/>
+      <w:r>
+        <w:t>việc</w:t>
+      </w:r>
+      <w:proofErr w:type="spellEnd"/>
+      <w:r>
+        <w:t xml:space="preserve"> </w:t>
+      </w:r>
+      <w:proofErr w:type="spellStart"/>
+      <w:r>
+        <w:t>đang</w:t>
+      </w:r>
+      <w:proofErr w:type="spellEnd"/>
+      <w:r>
+        <w:t xml:space="preserve"> </w:t>
+      </w:r>
+      <w:proofErr w:type="spellStart"/>
+      <w:r>
+        <w:t>thực</w:t>
+      </w:r>
+      <w:proofErr w:type="spellEnd"/>
+      <w:r>
+        <w:t xml:space="preserve"> </w:t>
+      </w:r>
+      <w:proofErr w:type="spellStart"/>
+      <w:r>
+        <w:t>hiện</w:t>
+      </w:r>
+      <w:proofErr w:type="spellEnd"/>
+      <w:r>
+        <w:t>.</w:t>
       </w:r>
     </w:p>
     <w:p>
@@ -155,8 +3316,253 @@
           <w:numId w:val="1"/>
         </w:numPr>
       </w:pPr>
-      <w:r>
-        <w:t>Lớp "Task" (Công việc): Đại diện cho một công việc cần thực hiện, có các thuộc tính như mô tả công việc, trạng thái (hoàn thành/chưa hoàn thành) và tiến độ.</w:t>
+      <w:proofErr w:type="spellStart"/>
+      <w:r>
+        <w:t>Lớp</w:t>
+      </w:r>
+      <w:proofErr w:type="spellEnd"/>
+      <w:r>
+        <w:t xml:space="preserve"> "Task" (</w:t>
+      </w:r>
+      <w:proofErr w:type="spellStart"/>
+      <w:r>
+        <w:t>Công</w:t>
+      </w:r>
+      <w:proofErr w:type="spellEnd"/>
+      <w:r>
+        <w:t xml:space="preserve"> </w:t>
+      </w:r>
+      <w:proofErr w:type="spellStart"/>
+      <w:r>
+        <w:t>việc</w:t>
+      </w:r>
+      <w:proofErr w:type="spellEnd"/>
+      <w:r>
+        <w:t xml:space="preserve">): </w:t>
+      </w:r>
+      <w:proofErr w:type="spellStart"/>
+      <w:r>
+        <w:t>Đại</w:t>
+      </w:r>
+      <w:proofErr w:type="spellEnd"/>
+      <w:r>
+        <w:t xml:space="preserve"> </w:t>
+      </w:r>
+      <w:proofErr w:type="spellStart"/>
+      <w:r>
+        <w:t>diện</w:t>
+      </w:r>
+      <w:proofErr w:type="spellEnd"/>
+      <w:r>
+        <w:t xml:space="preserve"> </w:t>
+      </w:r>
+      <w:proofErr w:type="spellStart"/>
+      <w:r>
+        <w:t>cho</w:t>
+      </w:r>
+      <w:proofErr w:type="spellEnd"/>
+      <w:r>
+        <w:t xml:space="preserve"> </w:t>
+      </w:r>
+      <w:proofErr w:type="spellStart"/>
+      <w:r>
+        <w:t>một</w:t>
+      </w:r>
+      <w:proofErr w:type="spellEnd"/>
+      <w:r>
+        <w:t xml:space="preserve"> </w:t>
+      </w:r>
+      <w:proofErr w:type="spellStart"/>
+      <w:r>
+        <w:t>công</w:t>
+      </w:r>
+      <w:proofErr w:type="spellEnd"/>
+      <w:r>
+        <w:t xml:space="preserve"> </w:t>
+      </w:r>
+      <w:proofErr w:type="spellStart"/>
+      <w:r>
+        <w:t>việc</w:t>
+      </w:r>
+      <w:proofErr w:type="spellEnd"/>
+      <w:r>
+        <w:t xml:space="preserve"> </w:t>
+      </w:r>
+      <w:proofErr w:type="spellStart"/>
+      <w:r>
+        <w:t>cần</w:t>
+      </w:r>
+      <w:proofErr w:type="spellEnd"/>
+      <w:r>
+        <w:t xml:space="preserve"> </w:t>
+      </w:r>
+      <w:proofErr w:type="spellStart"/>
+      <w:r>
+        <w:t>thực</w:t>
+      </w:r>
+      <w:proofErr w:type="spellEnd"/>
+      <w:r>
+        <w:t xml:space="preserve"> </w:t>
+      </w:r>
+      <w:proofErr w:type="spellStart"/>
+      <w:r>
+        <w:t>hiện</w:t>
+      </w:r>
+      <w:proofErr w:type="spellEnd"/>
+      <w:r>
+        <w:t xml:space="preserve">, </w:t>
+      </w:r>
+      <w:proofErr w:type="spellStart"/>
+      <w:r>
+        <w:t>có</w:t>
+      </w:r>
+      <w:proofErr w:type="spellEnd"/>
+      <w:r>
+        <w:t xml:space="preserve"> </w:t>
+      </w:r>
+      <w:proofErr w:type="spellStart"/>
+      <w:r>
+        <w:t>các</w:t>
+      </w:r>
+      <w:proofErr w:type="spellEnd"/>
+      <w:r>
+        <w:t xml:space="preserve"> </w:t>
+      </w:r>
+      <w:proofErr w:type="spellStart"/>
+      <w:r>
+        <w:t>thuộc</w:t>
+      </w:r>
+      <w:proofErr w:type="spellEnd"/>
+      <w:r>
+        <w:t xml:space="preserve"> </w:t>
+      </w:r>
+      <w:proofErr w:type="spellStart"/>
+      <w:r>
+        <w:t>tính</w:t>
+      </w:r>
+      <w:proofErr w:type="spellEnd"/>
+      <w:r>
+        <w:t xml:space="preserve"> </w:t>
+      </w:r>
+      <w:proofErr w:type="spellStart"/>
+      <w:r>
+        <w:t>như</w:t>
+      </w:r>
+      <w:proofErr w:type="spellEnd"/>
+      <w:r>
+        <w:t xml:space="preserve"> </w:t>
+      </w:r>
+      <w:proofErr w:type="spellStart"/>
+      <w:r>
+        <w:t>mô</w:t>
+      </w:r>
+      <w:proofErr w:type="spellEnd"/>
+      <w:r>
+        <w:t xml:space="preserve"> </w:t>
+      </w:r>
+      <w:proofErr w:type="spellStart"/>
+      <w:r>
+        <w:t>tả</w:t>
+      </w:r>
+      <w:proofErr w:type="spellEnd"/>
+      <w:r>
+        <w:t xml:space="preserve"> </w:t>
+      </w:r>
+      <w:proofErr w:type="spellStart"/>
+      <w:r>
+        <w:t>công</w:t>
+      </w:r>
+      <w:proofErr w:type="spellEnd"/>
+      <w:r>
+        <w:t xml:space="preserve"> </w:t>
+      </w:r>
+      <w:proofErr w:type="spellStart"/>
+      <w:r>
+        <w:t>việc</w:t>
+      </w:r>
+      <w:proofErr w:type="spellEnd"/>
+      <w:r>
+        <w:t xml:space="preserve">, </w:t>
+      </w:r>
+      <w:proofErr w:type="spellStart"/>
+      <w:r>
+        <w:t>trạng</w:t>
+      </w:r>
+      <w:proofErr w:type="spellEnd"/>
+      <w:r>
+        <w:t xml:space="preserve"> </w:t>
+      </w:r>
+      <w:proofErr w:type="spellStart"/>
+      <w:r>
+        <w:t>thái</w:t>
+      </w:r>
+      <w:proofErr w:type="spellEnd"/>
+      <w:r>
+        <w:t xml:space="preserve"> (</w:t>
+      </w:r>
+      <w:proofErr w:type="spellStart"/>
+      <w:r>
+        <w:t>hoàn</w:t>
+      </w:r>
+      <w:proofErr w:type="spellEnd"/>
+      <w:r>
+        <w:t xml:space="preserve"> </w:t>
+      </w:r>
+      <w:proofErr w:type="spellStart"/>
+      <w:r>
+        <w:t>thành</w:t>
+      </w:r>
+      <w:proofErr w:type="spellEnd"/>
+      <w:r>
+        <w:t>/</w:t>
+      </w:r>
+      <w:proofErr w:type="spellStart"/>
+      <w:r>
+        <w:t>chưa</w:t>
+      </w:r>
+      <w:proofErr w:type="spellEnd"/>
+      <w:r>
+        <w:t xml:space="preserve"> </w:t>
+      </w:r>
+      <w:proofErr w:type="spellStart"/>
+      <w:r>
+        <w:t>hoàn</w:t>
+      </w:r>
+      <w:proofErr w:type="spellEnd"/>
+      <w:r>
+        <w:t xml:space="preserve"> </w:t>
+      </w:r>
+      <w:proofErr w:type="spellStart"/>
+      <w:r>
+        <w:t>thành</w:t>
+      </w:r>
+      <w:proofErr w:type="spellEnd"/>
+      <w:r>
+        <w:t xml:space="preserve">) </w:t>
+      </w:r>
+      <w:proofErr w:type="spellStart"/>
+      <w:r>
+        <w:t>và</w:t>
+      </w:r>
+      <w:proofErr w:type="spellEnd"/>
+      <w:r>
+        <w:t xml:space="preserve"> </w:t>
+      </w:r>
+      <w:proofErr w:type="spellStart"/>
+      <w:r>
+        <w:t>tiến</w:t>
+      </w:r>
+      <w:proofErr w:type="spellEnd"/>
+      <w:r>
+        <w:t xml:space="preserve"> </w:t>
+      </w:r>
+      <w:proofErr w:type="spellStart"/>
+      <w:r>
+        <w:t>độ</w:t>
+      </w:r>
+      <w:proofErr w:type="spellEnd"/>
+      <w:r>
+        <w:t>.</w:t>
       </w:r>
     </w:p>
     <w:p>
@@ -166,12 +3572,470 @@
           <w:numId w:val="1"/>
         </w:numPr>
       </w:pPr>
-      <w:r>
-        <w:t xml:space="preserve">Lớp "TaskManager" (Quản lý công việc): Đại diện cho trung tâm quản lý công việc, có chức năng tạo, xóa và cập nhật các công việc. Nó cũng giữ danh sách các công việc hiện </w:t>
-      </w:r>
+      <w:proofErr w:type="spellStart"/>
+      <w:r>
+        <w:t>Lớp</w:t>
+      </w:r>
+      <w:proofErr w:type="spellEnd"/>
+      <w:r>
+        <w:t xml:space="preserve"> "</w:t>
+      </w:r>
+      <w:proofErr w:type="spellStart"/>
+      <w:r>
+        <w:t>TaskManager</w:t>
+      </w:r>
+      <w:proofErr w:type="spellEnd"/>
+      <w:r>
+        <w:t>" (</w:t>
+      </w:r>
+      <w:proofErr w:type="spellStart"/>
+      <w:r>
+        <w:t>Quản</w:t>
+      </w:r>
+      <w:proofErr w:type="spellEnd"/>
+      <w:r>
+        <w:t xml:space="preserve"> </w:t>
+      </w:r>
+      <w:proofErr w:type="spellStart"/>
+      <w:r>
+        <w:t>lý</w:t>
+      </w:r>
+      <w:proofErr w:type="spellEnd"/>
+      <w:r>
+        <w:t xml:space="preserve"> </w:t>
+      </w:r>
+      <w:proofErr w:type="spellStart"/>
+      <w:r>
+        <w:t>công</w:t>
+      </w:r>
+      <w:proofErr w:type="spellEnd"/>
+      <w:r>
+        <w:t xml:space="preserve"> </w:t>
+      </w:r>
+      <w:proofErr w:type="spellStart"/>
+      <w:r>
+        <w:t>việc</w:t>
+      </w:r>
+      <w:proofErr w:type="spellEnd"/>
+      <w:r>
+        <w:t xml:space="preserve">): </w:t>
+      </w:r>
+      <w:proofErr w:type="spellStart"/>
+      <w:r>
+        <w:t>Đại</w:t>
+      </w:r>
+      <w:proofErr w:type="spellEnd"/>
+      <w:r>
+        <w:t xml:space="preserve"> </w:t>
+      </w:r>
+      <w:proofErr w:type="spellStart"/>
+      <w:r>
+        <w:t>diện</w:t>
+      </w:r>
+      <w:proofErr w:type="spellEnd"/>
+      <w:r>
+        <w:t xml:space="preserve"> </w:t>
+      </w:r>
+      <w:proofErr w:type="spellStart"/>
+      <w:r>
+        <w:t>cho</w:t>
+      </w:r>
+      <w:proofErr w:type="spellEnd"/>
+      <w:r>
+        <w:t xml:space="preserve"> </w:t>
+      </w:r>
+      <w:proofErr w:type="spellStart"/>
+      <w:r>
+        <w:t>trung</w:t>
+      </w:r>
+      <w:proofErr w:type="spellEnd"/>
+      <w:r>
+        <w:t xml:space="preserve"> </w:t>
+      </w:r>
+      <w:proofErr w:type="spellStart"/>
+      <w:r>
+        <w:t>tâm</w:t>
+      </w:r>
+      <w:proofErr w:type="spellEnd"/>
+      <w:r>
+        <w:t xml:space="preserve"> </w:t>
+      </w:r>
+      <w:proofErr w:type="spellStart"/>
+      <w:r>
+        <w:t>quản</w:t>
+      </w:r>
+      <w:proofErr w:type="spellEnd"/>
+      <w:r>
+        <w:t xml:space="preserve"> </w:t>
+      </w:r>
+      <w:proofErr w:type="spellStart"/>
+      <w:r>
+        <w:t>lý</w:t>
+      </w:r>
+      <w:proofErr w:type="spellEnd"/>
+      <w:r>
+        <w:t xml:space="preserve"> </w:t>
+      </w:r>
+      <w:proofErr w:type="spellStart"/>
+      <w:r>
+        <w:t>công</w:t>
+      </w:r>
+      <w:proofErr w:type="spellEnd"/>
+      <w:r>
+        <w:t xml:space="preserve"> </w:t>
+      </w:r>
+      <w:proofErr w:type="spellStart"/>
+      <w:r>
+        <w:t>việc</w:t>
+      </w:r>
+      <w:proofErr w:type="spellEnd"/>
+      <w:r>
+        <w:t xml:space="preserve">, </w:t>
+      </w:r>
+      <w:proofErr w:type="spellStart"/>
+      <w:r>
+        <w:t>có</w:t>
+      </w:r>
+      <w:proofErr w:type="spellEnd"/>
+      <w:r>
+        <w:t xml:space="preserve"> </w:t>
+      </w:r>
+      <w:proofErr w:type="spellStart"/>
+      <w:r>
+        <w:t>chức</w:t>
+      </w:r>
+      <w:proofErr w:type="spellEnd"/>
+      <w:r>
+        <w:t xml:space="preserve"> </w:t>
+      </w:r>
+      <w:proofErr w:type="spellStart"/>
+      <w:r>
+        <w:t>năng</w:t>
+      </w:r>
+      <w:proofErr w:type="spellEnd"/>
+      <w:r>
+        <w:t xml:space="preserve"> </w:t>
+      </w:r>
+      <w:proofErr w:type="spellStart"/>
+      <w:r>
+        <w:t>tạo</w:t>
+      </w:r>
+      <w:proofErr w:type="spellEnd"/>
+      <w:r>
+        <w:t xml:space="preserve">, </w:t>
+      </w:r>
+      <w:proofErr w:type="spellStart"/>
+      <w:r>
+        <w:t>xóa</w:t>
+      </w:r>
+      <w:proofErr w:type="spellEnd"/>
+      <w:r>
+        <w:t xml:space="preserve"> </w:t>
+      </w:r>
+      <w:proofErr w:type="spellStart"/>
+      <w:r>
+        <w:t>và</w:t>
+      </w:r>
+      <w:proofErr w:type="spellEnd"/>
+      <w:r>
+        <w:t xml:space="preserve"> </w:t>
+      </w:r>
+      <w:proofErr w:type="spellStart"/>
+      <w:r>
+        <w:t>cập</w:t>
+      </w:r>
+      <w:proofErr w:type="spellEnd"/>
+      <w:r>
+        <w:t xml:space="preserve"> </w:t>
+      </w:r>
+      <w:proofErr w:type="spellStart"/>
+      <w:r>
+        <w:t>nhật</w:t>
+      </w:r>
+      <w:proofErr w:type="spellEnd"/>
+      <w:r>
+        <w:t xml:space="preserve"> </w:t>
+      </w:r>
+      <w:proofErr w:type="spellStart"/>
+      <w:r>
+        <w:t>các</w:t>
+      </w:r>
+      <w:proofErr w:type="spellEnd"/>
+      <w:r>
+        <w:t xml:space="preserve"> </w:t>
+      </w:r>
+      <w:proofErr w:type="spellStart"/>
+      <w:r>
+        <w:t>công</w:t>
+      </w:r>
+      <w:proofErr w:type="spellEnd"/>
+      <w:r>
+        <w:t xml:space="preserve"> </w:t>
+      </w:r>
+      <w:proofErr w:type="spellStart"/>
+      <w:r>
+        <w:t>việc</w:t>
+      </w:r>
+      <w:proofErr w:type="spellEnd"/>
+      <w:r>
+        <w:t xml:space="preserve">. </w:t>
+      </w:r>
+      <w:proofErr w:type="spellStart"/>
+      <w:r>
+        <w:t>Nó</w:t>
+      </w:r>
+      <w:proofErr w:type="spellEnd"/>
+      <w:r>
+        <w:t xml:space="preserve"> </w:t>
+      </w:r>
+      <w:proofErr w:type="spellStart"/>
+      <w:r>
+        <w:t>cũng</w:t>
+      </w:r>
+      <w:proofErr w:type="spellEnd"/>
+      <w:r>
+        <w:t xml:space="preserve"> </w:t>
+      </w:r>
+      <w:proofErr w:type="spellStart"/>
+      <w:r>
+        <w:t>giữ</w:t>
+      </w:r>
+      <w:proofErr w:type="spellEnd"/>
+      <w:r>
+        <w:t xml:space="preserve"> </w:t>
+      </w:r>
+      <w:proofErr w:type="spellStart"/>
+      <w:r>
+        <w:t>danh</w:t>
+      </w:r>
+      <w:proofErr w:type="spellEnd"/>
+      <w:r>
+        <w:t xml:space="preserve"> </w:t>
+      </w:r>
+      <w:proofErr w:type="spellStart"/>
+      <w:r>
+        <w:t>sách</w:t>
+      </w:r>
+      <w:proofErr w:type="spellEnd"/>
+      <w:r>
+        <w:t xml:space="preserve"> </w:t>
+      </w:r>
+      <w:proofErr w:type="spellStart"/>
+      <w:r>
+        <w:t>các</w:t>
+      </w:r>
+      <w:proofErr w:type="spellEnd"/>
+      <w:r>
+        <w:t xml:space="preserve"> </w:t>
+      </w:r>
+      <w:proofErr w:type="spellStart"/>
+      <w:r>
+        <w:t>công</w:t>
+      </w:r>
+      <w:proofErr w:type="spellEnd"/>
+      <w:r>
+        <w:t xml:space="preserve"> </w:t>
+      </w:r>
+      <w:proofErr w:type="spellStart"/>
+      <w:r>
+        <w:t>việc</w:t>
+      </w:r>
+      <w:proofErr w:type="spellEnd"/>
+      <w:r>
+        <w:t xml:space="preserve"> </w:t>
+      </w:r>
+      <w:proofErr w:type="spellStart"/>
+      <w:r>
+        <w:t>hiện</w:t>
+      </w:r>
+      <w:proofErr w:type="spellEnd"/>
+      <w:r>
+        <w:t xml:space="preserve"> </w:t>
+      </w:r>
+      <w:proofErr w:type="spellStart"/>
       <w:r>
         <w:lastRenderedPageBreak/>
-        <w:t>có và cung cấp phương thức để công nhân thực hiện các thao tác như kiểm tra tiến độ và tạo báo cáo.</w:t>
+        <w:t>có</w:t>
+      </w:r>
+      <w:proofErr w:type="spellEnd"/>
+      <w:r>
+        <w:t xml:space="preserve"> </w:t>
+      </w:r>
+      <w:proofErr w:type="spellStart"/>
+      <w:r>
+        <w:t>và</w:t>
+      </w:r>
+      <w:proofErr w:type="spellEnd"/>
+      <w:r>
+        <w:t xml:space="preserve"> </w:t>
+      </w:r>
+      <w:proofErr w:type="spellStart"/>
+      <w:r>
+        <w:t>cung</w:t>
+      </w:r>
+      <w:proofErr w:type="spellEnd"/>
+      <w:r>
+        <w:t xml:space="preserve"> </w:t>
+      </w:r>
+      <w:proofErr w:type="spellStart"/>
+      <w:r>
+        <w:t>cấp</w:t>
+      </w:r>
+      <w:proofErr w:type="spellEnd"/>
+      <w:r>
+        <w:t xml:space="preserve"> </w:t>
+      </w:r>
+      <w:proofErr w:type="spellStart"/>
+      <w:r>
+        <w:t>phương</w:t>
+      </w:r>
+      <w:proofErr w:type="spellEnd"/>
+      <w:r>
+        <w:t xml:space="preserve"> </w:t>
+      </w:r>
+      <w:proofErr w:type="spellStart"/>
+      <w:r>
+        <w:t>thức</w:t>
+      </w:r>
+      <w:proofErr w:type="spellEnd"/>
+      <w:r>
+        <w:t xml:space="preserve"> </w:t>
+      </w:r>
+      <w:proofErr w:type="spellStart"/>
+      <w:r>
+        <w:t>để</w:t>
+      </w:r>
+      <w:proofErr w:type="spellEnd"/>
+      <w:r>
+        <w:t xml:space="preserve"> </w:t>
+      </w:r>
+      <w:proofErr w:type="spellStart"/>
+      <w:r>
+        <w:t>công</w:t>
+      </w:r>
+      <w:proofErr w:type="spellEnd"/>
+      <w:r>
+        <w:t xml:space="preserve"> </w:t>
+      </w:r>
+      <w:proofErr w:type="spellStart"/>
+      <w:r>
+        <w:t>nhân</w:t>
+      </w:r>
+      <w:proofErr w:type="spellEnd"/>
+      <w:r>
+        <w:t xml:space="preserve"> </w:t>
+      </w:r>
+      <w:proofErr w:type="spellStart"/>
+      <w:r>
+        <w:t>thực</w:t>
+      </w:r>
+      <w:proofErr w:type="spellEnd"/>
+      <w:r>
+        <w:t xml:space="preserve"> </w:t>
+      </w:r>
+      <w:proofErr w:type="spellStart"/>
+      <w:r>
+        <w:t>hiện</w:t>
+      </w:r>
+      <w:proofErr w:type="spellEnd"/>
+      <w:r>
+        <w:t xml:space="preserve"> </w:t>
+      </w:r>
+      <w:proofErr w:type="spellStart"/>
+      <w:r>
+        <w:t>các</w:t>
+      </w:r>
+      <w:proofErr w:type="spellEnd"/>
+      <w:r>
+        <w:t xml:space="preserve"> </w:t>
+      </w:r>
+      <w:proofErr w:type="spellStart"/>
+      <w:r>
+        <w:t>thao</w:t>
+      </w:r>
+      <w:proofErr w:type="spellEnd"/>
+      <w:r>
+        <w:t xml:space="preserve"> </w:t>
+      </w:r>
+      <w:proofErr w:type="spellStart"/>
+      <w:r>
+        <w:t>tác</w:t>
+      </w:r>
+      <w:proofErr w:type="spellEnd"/>
+      <w:r>
+        <w:t xml:space="preserve"> </w:t>
+      </w:r>
+      <w:proofErr w:type="spellStart"/>
+      <w:r>
+        <w:t>như</w:t>
+      </w:r>
+      <w:proofErr w:type="spellEnd"/>
+      <w:r>
+        <w:t xml:space="preserve"> </w:t>
+      </w:r>
+      <w:proofErr w:type="spellStart"/>
+      <w:r>
+        <w:t>kiểm</w:t>
+      </w:r>
+      <w:proofErr w:type="spellEnd"/>
+      <w:r>
+        <w:t xml:space="preserve"> </w:t>
+      </w:r>
+      <w:proofErr w:type="spellStart"/>
+      <w:r>
+        <w:t>tra</w:t>
+      </w:r>
+      <w:proofErr w:type="spellEnd"/>
+      <w:r>
+        <w:t xml:space="preserve"> </w:t>
+      </w:r>
+      <w:proofErr w:type="spellStart"/>
+      <w:r>
+        <w:t>tiến</w:t>
+      </w:r>
+      <w:proofErr w:type="spellEnd"/>
+      <w:r>
+        <w:t xml:space="preserve"> </w:t>
+      </w:r>
+      <w:proofErr w:type="spellStart"/>
+      <w:r>
+        <w:t>độ</w:t>
+      </w:r>
+      <w:proofErr w:type="spellEnd"/>
+      <w:r>
+        <w:t xml:space="preserve"> </w:t>
+      </w:r>
+      <w:proofErr w:type="spellStart"/>
+      <w:r>
+        <w:t>và</w:t>
+      </w:r>
+      <w:proofErr w:type="spellEnd"/>
+      <w:r>
+        <w:t xml:space="preserve"> </w:t>
+      </w:r>
+      <w:proofErr w:type="spellStart"/>
+      <w:r>
+        <w:t>tạo</w:t>
+      </w:r>
+      <w:proofErr w:type="spellEnd"/>
+      <w:r>
+        <w:t xml:space="preserve"> </w:t>
+      </w:r>
+      <w:proofErr w:type="spellStart"/>
+      <w:r>
+        <w:t>báo</w:t>
+      </w:r>
+      <w:proofErr w:type="spellEnd"/>
+      <w:r>
+        <w:t xml:space="preserve"> </w:t>
+      </w:r>
+      <w:proofErr w:type="spellStart"/>
+      <w:r>
+        <w:t>cáo</w:t>
+      </w:r>
+      <w:proofErr w:type="spellEnd"/>
+      <w:r>
+        <w:t>.</w:t>
       </w:r>
     </w:p>
     <w:p>
@@ -182,7 +4046,63 @@
         </w:numPr>
       </w:pPr>
       <w:r>
-        <w:t>Use case (Mô tả các chức năng hệ thống):</w:t>
+        <w:t>Use case (</w:t>
+      </w:r>
+      <w:proofErr w:type="spellStart"/>
+      <w:r>
+        <w:t>Mô</w:t>
+      </w:r>
+      <w:proofErr w:type="spellEnd"/>
+      <w:r>
+        <w:t xml:space="preserve"> </w:t>
+      </w:r>
+      <w:proofErr w:type="spellStart"/>
+      <w:r>
+        <w:t>tả</w:t>
+      </w:r>
+      <w:proofErr w:type="spellEnd"/>
+      <w:r>
+        <w:t xml:space="preserve"> </w:t>
+      </w:r>
+      <w:proofErr w:type="spellStart"/>
+      <w:r>
+        <w:t>các</w:t>
+      </w:r>
+      <w:proofErr w:type="spellEnd"/>
+      <w:r>
+        <w:t xml:space="preserve"> </w:t>
+      </w:r>
+      <w:proofErr w:type="spellStart"/>
+      <w:r>
+        <w:t>chức</w:t>
+      </w:r>
+      <w:proofErr w:type="spellEnd"/>
+      <w:r>
+        <w:t xml:space="preserve"> </w:t>
+      </w:r>
+      <w:proofErr w:type="spellStart"/>
+      <w:r>
+        <w:t>năng</w:t>
+      </w:r>
+      <w:proofErr w:type="spellEnd"/>
+      <w:r>
+        <w:t xml:space="preserve"> </w:t>
+      </w:r>
+      <w:proofErr w:type="spellStart"/>
+      <w:r>
+        <w:t>hệ</w:t>
+      </w:r>
+      <w:proofErr w:type="spellEnd"/>
+      <w:r>
+        <w:t xml:space="preserve"> </w:t>
+      </w:r>
+      <w:proofErr w:type="spellStart"/>
+      <w:r>
+        <w:t>thống</w:t>
+      </w:r>
+      <w:proofErr w:type="spellEnd"/>
+      <w:r>
+        <w:t>):</w:t>
       </w:r>
     </w:p>
     <w:p>
@@ -193,8 +4113,29 @@
         </w:numPr>
       </w:pPr>
       <w:r>
-        <w:t>Use case 1: Tạo công việc</w:t>
-      </w:r>
+        <w:t xml:space="preserve">Use case 1: </w:t>
+      </w:r>
+      <w:proofErr w:type="spellStart"/>
+      <w:r>
+        <w:t>Tạo</w:t>
+      </w:r>
+      <w:proofErr w:type="spellEnd"/>
+      <w:r>
+        <w:t xml:space="preserve"> </w:t>
+      </w:r>
+      <w:proofErr w:type="spellStart"/>
+      <w:r>
+        <w:t>công</w:t>
+      </w:r>
+      <w:proofErr w:type="spellEnd"/>
+      <w:r>
+        <w:t xml:space="preserve"> </w:t>
+      </w:r>
+      <w:proofErr w:type="spellStart"/>
+      <w:r>
+        <w:t>việc</w:t>
+      </w:r>
+      <w:proofErr w:type="spellEnd"/>
     </w:p>
     <w:p>
       <w:pPr>
@@ -203,8 +4144,117 @@
           <w:numId w:val="1"/>
         </w:numPr>
       </w:pPr>
-      <w:r>
-        <w:t>Công nhân gửi yêu cầu tạo công việc mới cho Quản lý công việc.</w:t>
+      <w:proofErr w:type="spellStart"/>
+      <w:r>
+        <w:t>Công</w:t>
+      </w:r>
+      <w:proofErr w:type="spellEnd"/>
+      <w:r>
+        <w:t xml:space="preserve"> </w:t>
+      </w:r>
+      <w:proofErr w:type="spellStart"/>
+      <w:r>
+        <w:t>nhân</w:t>
+      </w:r>
+      <w:proofErr w:type="spellEnd"/>
+      <w:r>
+        <w:t xml:space="preserve"> </w:t>
+      </w:r>
+      <w:proofErr w:type="spellStart"/>
+      <w:r>
+        <w:t>gửi</w:t>
+      </w:r>
+      <w:proofErr w:type="spellEnd"/>
+      <w:r>
+        <w:t xml:space="preserve"> </w:t>
+      </w:r>
+      <w:proofErr w:type="spellStart"/>
+      <w:r>
+        <w:t>yêu</w:t>
+      </w:r>
+      <w:proofErr w:type="spellEnd"/>
+      <w:r>
+        <w:t xml:space="preserve"> </w:t>
+      </w:r>
+      <w:proofErr w:type="spellStart"/>
+      <w:r>
+        <w:t>cầu</w:t>
+      </w:r>
+      <w:proofErr w:type="spellEnd"/>
+      <w:r>
+        <w:t xml:space="preserve"> </w:t>
+      </w:r>
+      <w:proofErr w:type="spellStart"/>
+      <w:r>
+        <w:t>tạo</w:t>
+      </w:r>
+      <w:proofErr w:type="spellEnd"/>
+      <w:r>
+        <w:t xml:space="preserve"> </w:t>
+      </w:r>
+      <w:proofErr w:type="spellStart"/>
+      <w:r>
+        <w:t>công</w:t>
+      </w:r>
+      <w:proofErr w:type="spellEnd"/>
+      <w:r>
+        <w:t xml:space="preserve"> </w:t>
+      </w:r>
+      <w:proofErr w:type="spellStart"/>
+      <w:r>
+        <w:t>việc</w:t>
+      </w:r>
+      <w:proofErr w:type="spellEnd"/>
+      <w:r>
+        <w:t xml:space="preserve"> </w:t>
+      </w:r>
+      <w:proofErr w:type="spellStart"/>
+      <w:r>
+        <w:t>mới</w:t>
+      </w:r>
+      <w:proofErr w:type="spellEnd"/>
+      <w:r>
+        <w:t xml:space="preserve"> </w:t>
+      </w:r>
+      <w:proofErr w:type="spellStart"/>
+      <w:r>
+        <w:t>cho</w:t>
+      </w:r>
+      <w:proofErr w:type="spellEnd"/>
+      <w:r>
+        <w:t xml:space="preserve"> </w:t>
+      </w:r>
+      <w:proofErr w:type="spellStart"/>
+      <w:r>
+        <w:t>Quản</w:t>
+      </w:r>
+      <w:proofErr w:type="spellEnd"/>
+      <w:r>
+        <w:t xml:space="preserve"> </w:t>
+      </w:r>
+      <w:proofErr w:type="spellStart"/>
+      <w:r>
+        <w:t>lý</w:t>
+      </w:r>
+      <w:proofErr w:type="spellEnd"/>
+      <w:r>
+        <w:t xml:space="preserve"> </w:t>
+      </w:r>
+      <w:proofErr w:type="spellStart"/>
+      <w:r>
+        <w:t>công</w:t>
+      </w:r>
+      <w:proofErr w:type="spellEnd"/>
+      <w:r>
+        <w:t xml:space="preserve"> </w:t>
+      </w:r>
+      <w:proofErr w:type="spellStart"/>
+      <w:r>
+        <w:t>việc</w:t>
+      </w:r>
+      <w:proofErr w:type="spellEnd"/>
+      <w:r>
+        <w:t>.</w:t>
       </w:r>
     </w:p>
     <w:p>
@@ -214,8 +4264,149 @@
           <w:numId w:val="1"/>
         </w:numPr>
       </w:pPr>
-      <w:r>
-        <w:t>Quản lý công việc tạo một đối tượng "Task" mới và thêm vào danh sách công việc hiện có.</w:t>
+      <w:proofErr w:type="spellStart"/>
+      <w:r>
+        <w:t>Quản</w:t>
+      </w:r>
+      <w:proofErr w:type="spellEnd"/>
+      <w:r>
+        <w:t xml:space="preserve"> </w:t>
+      </w:r>
+      <w:proofErr w:type="spellStart"/>
+      <w:r>
+        <w:t>lý</w:t>
+      </w:r>
+      <w:proofErr w:type="spellEnd"/>
+      <w:r>
+        <w:t xml:space="preserve"> </w:t>
+      </w:r>
+      <w:proofErr w:type="spellStart"/>
+      <w:r>
+        <w:t>công</w:t>
+      </w:r>
+      <w:proofErr w:type="spellEnd"/>
+      <w:r>
+        <w:t xml:space="preserve"> </w:t>
+      </w:r>
+      <w:proofErr w:type="spellStart"/>
+      <w:r>
+        <w:t>việc</w:t>
+      </w:r>
+      <w:proofErr w:type="spellEnd"/>
+      <w:r>
+        <w:t xml:space="preserve"> </w:t>
+      </w:r>
+      <w:proofErr w:type="spellStart"/>
+      <w:r>
+        <w:t>tạo</w:t>
+      </w:r>
+      <w:proofErr w:type="spellEnd"/>
+      <w:r>
+        <w:t xml:space="preserve"> </w:t>
+      </w:r>
+      <w:proofErr w:type="spellStart"/>
+      <w:r>
+        <w:t>một</w:t>
+      </w:r>
+      <w:proofErr w:type="spellEnd"/>
+      <w:r>
+        <w:t xml:space="preserve"> </w:t>
+      </w:r>
+      <w:proofErr w:type="spellStart"/>
+      <w:r>
+        <w:t>đối</w:t>
+      </w:r>
+      <w:proofErr w:type="spellEnd"/>
+      <w:r>
+        <w:t xml:space="preserve"> </w:t>
+      </w:r>
+      <w:proofErr w:type="spellStart"/>
+      <w:r>
+        <w:t>tượng</w:t>
+      </w:r>
+      <w:proofErr w:type="spellEnd"/>
+      <w:r>
+        <w:t xml:space="preserve"> "Task" </w:t>
+      </w:r>
+      <w:proofErr w:type="spellStart"/>
+      <w:r>
+        <w:t>mới</w:t>
+      </w:r>
+      <w:proofErr w:type="spellEnd"/>
+      <w:r>
+        <w:t xml:space="preserve"> </w:t>
+      </w:r>
+      <w:proofErr w:type="spellStart"/>
+      <w:r>
+        <w:t>và</w:t>
+      </w:r>
+      <w:proofErr w:type="spellEnd"/>
+      <w:r>
+        <w:t xml:space="preserve"> </w:t>
+      </w:r>
+      <w:proofErr w:type="spellStart"/>
+      <w:r>
+        <w:t>thêm</w:t>
+      </w:r>
+      <w:proofErr w:type="spellEnd"/>
+      <w:r>
+        <w:t xml:space="preserve"> </w:t>
+      </w:r>
+      <w:proofErr w:type="spellStart"/>
+      <w:r>
+        <w:t>vào</w:t>
+      </w:r>
+      <w:proofErr w:type="spellEnd"/>
+      <w:r>
+        <w:t xml:space="preserve"> </w:t>
+      </w:r>
+      <w:proofErr w:type="spellStart"/>
+      <w:r>
+        <w:t>danh</w:t>
+      </w:r>
+      <w:proofErr w:type="spellEnd"/>
+      <w:r>
+        <w:t xml:space="preserve"> </w:t>
+      </w:r>
+      <w:proofErr w:type="spellStart"/>
+      <w:r>
+        <w:t>sách</w:t>
+      </w:r>
+      <w:proofErr w:type="spellEnd"/>
+      <w:r>
+        <w:t xml:space="preserve"> </w:t>
+      </w:r>
+      <w:proofErr w:type="spellStart"/>
+      <w:r>
+        <w:t>công</w:t>
+      </w:r>
+      <w:proofErr w:type="spellEnd"/>
+      <w:r>
+        <w:t xml:space="preserve"> </w:t>
+      </w:r>
+      <w:proofErr w:type="spellStart"/>
+      <w:r>
+        <w:t>việc</w:t>
+      </w:r>
+      <w:proofErr w:type="spellEnd"/>
+      <w:r>
+        <w:t xml:space="preserve"> </w:t>
+      </w:r>
+      <w:proofErr w:type="spellStart"/>
+      <w:r>
+        <w:t>hiện</w:t>
+      </w:r>
+      <w:proofErr w:type="spellEnd"/>
+      <w:r>
+        <w:t xml:space="preserve"> </w:t>
+      </w:r>
+      <w:proofErr w:type="spellStart"/>
+      <w:r>
+        <w:t>có</w:t>
+      </w:r>
+      <w:proofErr w:type="spellEnd"/>
+      <w:r>
+        <w:t>.</w:t>
       </w:r>
     </w:p>
     <w:p>
@@ -226,8 +4417,53 @@
         </w:numPr>
       </w:pPr>
       <w:r>
-        <w:t>Use case 2: Kiểm tra tiến độ công việc</w:t>
-      </w:r>
+        <w:t xml:space="preserve">Use case 2: </w:t>
+      </w:r>
+      <w:proofErr w:type="spellStart"/>
+      <w:r>
+        <w:t>Kiểm</w:t>
+      </w:r>
+      <w:proofErr w:type="spellEnd"/>
+      <w:r>
+        <w:t xml:space="preserve"> </w:t>
+      </w:r>
+      <w:proofErr w:type="spellStart"/>
+      <w:r>
+        <w:t>tra</w:t>
+      </w:r>
+      <w:proofErr w:type="spellEnd"/>
+      <w:r>
+        <w:t xml:space="preserve"> </w:t>
+      </w:r>
+      <w:proofErr w:type="spellStart"/>
+      <w:r>
+        <w:t>tiến</w:t>
+      </w:r>
+      <w:proofErr w:type="spellEnd"/>
+      <w:r>
+        <w:t xml:space="preserve"> </w:t>
+      </w:r>
+      <w:proofErr w:type="spellStart"/>
+      <w:r>
+        <w:t>độ</w:t>
+      </w:r>
+      <w:proofErr w:type="spellEnd"/>
+      <w:r>
+        <w:t xml:space="preserve"> </w:t>
+      </w:r>
+      <w:proofErr w:type="spellStart"/>
+      <w:r>
+        <w:t>công</w:t>
+      </w:r>
+      <w:proofErr w:type="spellEnd"/>
+      <w:r>
+        <w:t xml:space="preserve"> </w:t>
+      </w:r>
+      <w:proofErr w:type="spellStart"/>
+      <w:r>
+        <w:t>việc</w:t>
+      </w:r>
+      <w:proofErr w:type="spellEnd"/>
     </w:p>
     <w:p>
       <w:pPr>
@@ -236,8 +4472,109 @@
           <w:numId w:val="1"/>
         </w:numPr>
       </w:pPr>
-      <w:r>
-        <w:t>Công nhân chọn một công việc từ danh sách công việc hiện có.</w:t>
+      <w:proofErr w:type="spellStart"/>
+      <w:r>
+        <w:t>Công</w:t>
+      </w:r>
+      <w:proofErr w:type="spellEnd"/>
+      <w:r>
+        <w:t xml:space="preserve"> </w:t>
+      </w:r>
+      <w:proofErr w:type="spellStart"/>
+      <w:r>
+        <w:t>nhân</w:t>
+      </w:r>
+      <w:proofErr w:type="spellEnd"/>
+      <w:r>
+        <w:t xml:space="preserve"> </w:t>
+      </w:r>
+      <w:proofErr w:type="spellStart"/>
+      <w:r>
+        <w:t>chọn</w:t>
+      </w:r>
+      <w:proofErr w:type="spellEnd"/>
+      <w:r>
+        <w:t xml:space="preserve"> </w:t>
+      </w:r>
+      <w:proofErr w:type="spellStart"/>
+      <w:r>
+        <w:t>một</w:t>
+      </w:r>
+      <w:proofErr w:type="spellEnd"/>
+      <w:r>
+        <w:t xml:space="preserve"> </w:t>
+      </w:r>
+      <w:proofErr w:type="spellStart"/>
+      <w:r>
+        <w:t>công</w:t>
+      </w:r>
+      <w:proofErr w:type="spellEnd"/>
+      <w:r>
+        <w:t xml:space="preserve"> </w:t>
+      </w:r>
+      <w:proofErr w:type="spellStart"/>
+      <w:r>
+        <w:t>việc</w:t>
+      </w:r>
+      <w:proofErr w:type="spellEnd"/>
+      <w:r>
+        <w:t xml:space="preserve"> </w:t>
+      </w:r>
+      <w:proofErr w:type="spellStart"/>
+      <w:r>
+        <w:t>từ</w:t>
+      </w:r>
+      <w:proofErr w:type="spellEnd"/>
+      <w:r>
+        <w:t xml:space="preserve"> </w:t>
+      </w:r>
+      <w:proofErr w:type="spellStart"/>
+      <w:r>
+        <w:t>danh</w:t>
+      </w:r>
+      <w:proofErr w:type="spellEnd"/>
+      <w:r>
+        <w:t xml:space="preserve"> </w:t>
+      </w:r>
+      <w:proofErr w:type="spellStart"/>
+      <w:r>
+        <w:t>sách</w:t>
+      </w:r>
+      <w:proofErr w:type="spellEnd"/>
+      <w:r>
+        <w:t xml:space="preserve"> </w:t>
+      </w:r>
+      <w:proofErr w:type="spellStart"/>
+      <w:r>
+        <w:t>công</w:t>
+      </w:r>
+      <w:proofErr w:type="spellEnd"/>
+      <w:r>
+        <w:t xml:space="preserve"> </w:t>
+      </w:r>
+      <w:proofErr w:type="spellStart"/>
+      <w:r>
+        <w:t>việc</w:t>
+      </w:r>
+      <w:proofErr w:type="spellEnd"/>
+      <w:r>
+        <w:t xml:space="preserve"> </w:t>
+      </w:r>
+      <w:proofErr w:type="spellStart"/>
+      <w:r>
+        <w:t>hiện</w:t>
+      </w:r>
+      <w:proofErr w:type="spellEnd"/>
+      <w:r>
+        <w:t xml:space="preserve"> </w:t>
+      </w:r>
+      <w:proofErr w:type="spellStart"/>
+      <w:r>
+        <w:t>có</w:t>
+      </w:r>
+      <w:proofErr w:type="spellEnd"/>
+      <w:r>
+        <w:t>.</w:t>
       </w:r>
     </w:p>
     <w:p>
@@ -247,8 +4584,85 @@
           <w:numId w:val="1"/>
         </w:numPr>
       </w:pPr>
-      <w:r>
-        <w:t>Hệ thống hiển thị tiến độ của công việc đó.</w:t>
+      <w:proofErr w:type="spellStart"/>
+      <w:r>
+        <w:t>Hệ</w:t>
+      </w:r>
+      <w:proofErr w:type="spellEnd"/>
+      <w:r>
+        <w:t xml:space="preserve"> </w:t>
+      </w:r>
+      <w:proofErr w:type="spellStart"/>
+      <w:r>
+        <w:t>thống</w:t>
+      </w:r>
+      <w:proofErr w:type="spellEnd"/>
+      <w:r>
+        <w:t xml:space="preserve"> </w:t>
+      </w:r>
+      <w:proofErr w:type="spellStart"/>
+      <w:r>
+        <w:t>hiển</w:t>
+      </w:r>
+      <w:proofErr w:type="spellEnd"/>
+      <w:r>
+        <w:t xml:space="preserve"> </w:t>
+      </w:r>
+      <w:proofErr w:type="spellStart"/>
+      <w:r>
+        <w:t>thị</w:t>
+      </w:r>
+      <w:proofErr w:type="spellEnd"/>
+      <w:r>
+        <w:t xml:space="preserve"> </w:t>
+      </w:r>
+      <w:proofErr w:type="spellStart"/>
+      <w:r>
+        <w:t>tiến</w:t>
+      </w:r>
+      <w:proofErr w:type="spellEnd"/>
+      <w:r>
+        <w:t xml:space="preserve"> </w:t>
+      </w:r>
+      <w:proofErr w:type="spellStart"/>
+      <w:r>
+        <w:t>độ</w:t>
+      </w:r>
+      <w:proofErr w:type="spellEnd"/>
+      <w:r>
+        <w:t xml:space="preserve"> </w:t>
+      </w:r>
+      <w:proofErr w:type="spellStart"/>
+      <w:r>
+        <w:t>của</w:t>
+      </w:r>
+      <w:proofErr w:type="spellEnd"/>
+      <w:r>
+        <w:t xml:space="preserve"> </w:t>
+      </w:r>
+      <w:proofErr w:type="spellStart"/>
+      <w:r>
+        <w:t>công</w:t>
+      </w:r>
+      <w:proofErr w:type="spellEnd"/>
+      <w:r>
+        <w:t xml:space="preserve"> </w:t>
+      </w:r>
+      <w:proofErr w:type="spellStart"/>
+      <w:r>
+        <w:t>việc</w:t>
+      </w:r>
+      <w:proofErr w:type="spellEnd"/>
+      <w:r>
+        <w:t xml:space="preserve"> </w:t>
+      </w:r>
+      <w:proofErr w:type="spellStart"/>
+      <w:r>
+        <w:t>đó</w:t>
+      </w:r>
+      <w:proofErr w:type="spellEnd"/>
+      <w:r>
+        <w:t>.</w:t>
       </w:r>
     </w:p>
     <w:p>
@@ -259,8 +4673,53 @@
         </w:numPr>
       </w:pPr>
       <w:r>
-        <w:t>Use case 3: Cập nhật trạng thái công việc</w:t>
-      </w:r>
+        <w:t xml:space="preserve">Use case 3: </w:t>
+      </w:r>
+      <w:proofErr w:type="spellStart"/>
+      <w:r>
+        <w:t>Cập</w:t>
+      </w:r>
+      <w:proofErr w:type="spellEnd"/>
+      <w:r>
+        <w:t xml:space="preserve"> </w:t>
+      </w:r>
+      <w:proofErr w:type="spellStart"/>
+      <w:r>
+        <w:t>nhật</w:t>
+      </w:r>
+      <w:proofErr w:type="spellEnd"/>
+      <w:r>
+        <w:t xml:space="preserve"> </w:t>
+      </w:r>
+      <w:proofErr w:type="spellStart"/>
+      <w:r>
+        <w:t>trạng</w:t>
+      </w:r>
+      <w:proofErr w:type="spellEnd"/>
+      <w:r>
+        <w:t xml:space="preserve"> </w:t>
+      </w:r>
+      <w:proofErr w:type="spellStart"/>
+      <w:r>
+        <w:t>thái</w:t>
+      </w:r>
+      <w:proofErr w:type="spellEnd"/>
+      <w:r>
+        <w:t xml:space="preserve"> </w:t>
+      </w:r>
+      <w:proofErr w:type="spellStart"/>
+      <w:r>
+        <w:t>công</w:t>
+      </w:r>
+      <w:proofErr w:type="spellEnd"/>
+      <w:r>
+        <w:t xml:space="preserve"> </w:t>
+      </w:r>
+      <w:proofErr w:type="spellStart"/>
+      <w:r>
+        <w:t>việc</w:t>
+      </w:r>
+      <w:proofErr w:type="spellEnd"/>
     </w:p>
     <w:p>
       <w:pPr>
@@ -269,8 +4728,109 @@
           <w:numId w:val="1"/>
         </w:numPr>
       </w:pPr>
-      <w:r>
-        <w:t>Công nhân chọn một công việc từ danh sách công việc hiện có.</w:t>
+      <w:proofErr w:type="spellStart"/>
+      <w:r>
+        <w:t>Công</w:t>
+      </w:r>
+      <w:proofErr w:type="spellEnd"/>
+      <w:r>
+        <w:t xml:space="preserve"> </w:t>
+      </w:r>
+      <w:proofErr w:type="spellStart"/>
+      <w:r>
+        <w:t>nhân</w:t>
+      </w:r>
+      <w:proofErr w:type="spellEnd"/>
+      <w:r>
+        <w:t xml:space="preserve"> </w:t>
+      </w:r>
+      <w:proofErr w:type="spellStart"/>
+      <w:r>
+        <w:t>chọn</w:t>
+      </w:r>
+      <w:proofErr w:type="spellEnd"/>
+      <w:r>
+        <w:t xml:space="preserve"> </w:t>
+      </w:r>
+      <w:proofErr w:type="spellStart"/>
+      <w:r>
+        <w:t>một</w:t>
+      </w:r>
+      <w:proofErr w:type="spellEnd"/>
+      <w:r>
+        <w:t xml:space="preserve"> </w:t>
+      </w:r>
+      <w:proofErr w:type="spellStart"/>
+      <w:r>
+        <w:t>công</w:t>
+      </w:r>
+      <w:proofErr w:type="spellEnd"/>
+      <w:r>
+        <w:t xml:space="preserve"> </w:t>
+      </w:r>
+      <w:proofErr w:type="spellStart"/>
+      <w:r>
+        <w:t>việc</w:t>
+      </w:r>
+      <w:proofErr w:type="spellEnd"/>
+      <w:r>
+        <w:t xml:space="preserve"> </w:t>
+      </w:r>
+      <w:proofErr w:type="spellStart"/>
+      <w:r>
+        <w:t>từ</w:t>
+      </w:r>
+      <w:proofErr w:type="spellEnd"/>
+      <w:r>
+        <w:t xml:space="preserve"> </w:t>
+      </w:r>
+      <w:proofErr w:type="spellStart"/>
+      <w:r>
+        <w:t>danh</w:t>
+      </w:r>
+      <w:proofErr w:type="spellEnd"/>
+      <w:r>
+        <w:t xml:space="preserve"> </w:t>
+      </w:r>
+      <w:proofErr w:type="spellStart"/>
+      <w:r>
+        <w:t>sách</w:t>
+      </w:r>
+      <w:proofErr w:type="spellEnd"/>
+      <w:r>
+        <w:t xml:space="preserve"> </w:t>
+      </w:r>
+      <w:proofErr w:type="spellStart"/>
+      <w:r>
+        <w:t>công</w:t>
+      </w:r>
+      <w:proofErr w:type="spellEnd"/>
+      <w:r>
+        <w:t xml:space="preserve"> </w:t>
+      </w:r>
+      <w:proofErr w:type="spellStart"/>
+      <w:r>
+        <w:t>việc</w:t>
+      </w:r>
+      <w:proofErr w:type="spellEnd"/>
+      <w:r>
+        <w:t xml:space="preserve"> </w:t>
+      </w:r>
+      <w:proofErr w:type="spellStart"/>
+      <w:r>
+        <w:t>hiện</w:t>
+      </w:r>
+      <w:proofErr w:type="spellEnd"/>
+      <w:r>
+        <w:t xml:space="preserve"> </w:t>
+      </w:r>
+      <w:proofErr w:type="spellStart"/>
+      <w:r>
+        <w:t>có</w:t>
+      </w:r>
+      <w:proofErr w:type="spellEnd"/>
+      <w:r>
+        <w:t>.</w:t>
       </w:r>
     </w:p>
     <w:p>
@@ -280,8 +4840,117 @@
           <w:numId w:val="1"/>
         </w:numPr>
       </w:pPr>
-      <w:r>
-        <w:t>Công nhân cập nhật trạng thái của công việc (hoàn thành/chưa hoàn thành).</w:t>
+      <w:proofErr w:type="spellStart"/>
+      <w:r>
+        <w:t>Công</w:t>
+      </w:r>
+      <w:proofErr w:type="spellEnd"/>
+      <w:r>
+        <w:t xml:space="preserve"> </w:t>
+      </w:r>
+      <w:proofErr w:type="spellStart"/>
+      <w:r>
+        <w:t>nhân</w:t>
+      </w:r>
+      <w:proofErr w:type="spellEnd"/>
+      <w:r>
+        <w:t xml:space="preserve"> </w:t>
+      </w:r>
+      <w:proofErr w:type="spellStart"/>
+      <w:r>
+        <w:t>cập</w:t>
+      </w:r>
+      <w:proofErr w:type="spellEnd"/>
+      <w:r>
+        <w:t xml:space="preserve"> </w:t>
+      </w:r>
+      <w:proofErr w:type="spellStart"/>
+      <w:r>
+        <w:t>nhật</w:t>
+      </w:r>
+      <w:proofErr w:type="spellEnd"/>
+      <w:r>
+        <w:t xml:space="preserve"> </w:t>
+      </w:r>
+      <w:proofErr w:type="spellStart"/>
+      <w:r>
+        <w:t>trạng</w:t>
+      </w:r>
+      <w:proofErr w:type="spellEnd"/>
+      <w:r>
+        <w:t xml:space="preserve"> </w:t>
+      </w:r>
+      <w:proofErr w:type="spellStart"/>
+      <w:r>
+        <w:t>thái</w:t>
+      </w:r>
+      <w:proofErr w:type="spellEnd"/>
+      <w:r>
+        <w:t xml:space="preserve"> </w:t>
+      </w:r>
+      <w:proofErr w:type="spellStart"/>
+      <w:r>
+        <w:t>của</w:t>
+      </w:r>
+      <w:proofErr w:type="spellEnd"/>
+      <w:r>
+        <w:t xml:space="preserve"> </w:t>
+      </w:r>
+      <w:proofErr w:type="spellStart"/>
+      <w:r>
+        <w:t>công</w:t>
+      </w:r>
+      <w:proofErr w:type="spellEnd"/>
+      <w:r>
+        <w:t xml:space="preserve"> </w:t>
+      </w:r>
+      <w:proofErr w:type="spellStart"/>
+      <w:r>
+        <w:t>việc</w:t>
+      </w:r>
+      <w:proofErr w:type="spellEnd"/>
+      <w:r>
+        <w:t xml:space="preserve"> (</w:t>
+      </w:r>
+      <w:proofErr w:type="spellStart"/>
+      <w:r>
+        <w:t>hoàn</w:t>
+      </w:r>
+      <w:proofErr w:type="spellEnd"/>
+      <w:r>
+        <w:t xml:space="preserve"> </w:t>
+      </w:r>
+      <w:proofErr w:type="spellStart"/>
+      <w:r>
+        <w:t>thành</w:t>
+      </w:r>
+      <w:proofErr w:type="spellEnd"/>
+      <w:r>
+        <w:t>/</w:t>
+      </w:r>
+      <w:proofErr w:type="spellStart"/>
+      <w:r>
+        <w:t>chưa</w:t>
+      </w:r>
+      <w:proofErr w:type="spellEnd"/>
+      <w:r>
+        <w:t xml:space="preserve"> </w:t>
+      </w:r>
+      <w:proofErr w:type="spellStart"/>
+      <w:r>
+        <w:t>hoàn</w:t>
+      </w:r>
+      <w:proofErr w:type="spellEnd"/>
+      <w:r>
+        <w:t xml:space="preserve"> </w:t>
+      </w:r>
+      <w:proofErr w:type="spellStart"/>
+      <w:r>
+        <w:t>thành</w:t>
+      </w:r>
+      <w:proofErr w:type="spellEnd"/>
+      <w:r>
+        <w:t>).</w:t>
       </w:r>
     </w:p>
     <w:p>
@@ -291,8 +4960,101 @@
           <w:numId w:val="1"/>
         </w:numPr>
       </w:pPr>
-      <w:r>
-        <w:t>Hệ thống cập nhật trạng thái của công việc trong danh sách.</w:t>
+      <w:proofErr w:type="spellStart"/>
+      <w:r>
+        <w:t>Hệ</w:t>
+      </w:r>
+      <w:proofErr w:type="spellEnd"/>
+      <w:r>
+        <w:t xml:space="preserve"> </w:t>
+      </w:r>
+      <w:proofErr w:type="spellStart"/>
+      <w:r>
+        <w:t>thống</w:t>
+      </w:r>
+      <w:proofErr w:type="spellEnd"/>
+      <w:r>
+        <w:t xml:space="preserve"> </w:t>
+      </w:r>
+      <w:proofErr w:type="spellStart"/>
+      <w:r>
+        <w:t>cập</w:t>
+      </w:r>
+      <w:proofErr w:type="spellEnd"/>
+      <w:r>
+        <w:t xml:space="preserve"> </w:t>
+      </w:r>
+      <w:proofErr w:type="spellStart"/>
+      <w:r>
+        <w:t>nhật</w:t>
+      </w:r>
+      <w:proofErr w:type="spellEnd"/>
+      <w:r>
+        <w:t xml:space="preserve"> </w:t>
+      </w:r>
+      <w:proofErr w:type="spellStart"/>
+      <w:r>
+        <w:t>trạng</w:t>
+      </w:r>
+      <w:proofErr w:type="spellEnd"/>
+      <w:r>
+        <w:t xml:space="preserve"> </w:t>
+      </w:r>
+      <w:proofErr w:type="spellStart"/>
+      <w:r>
+        <w:t>thái</w:t>
+      </w:r>
+      <w:proofErr w:type="spellEnd"/>
+      <w:r>
+        <w:t xml:space="preserve"> </w:t>
+      </w:r>
+      <w:proofErr w:type="spellStart"/>
+      <w:r>
+        <w:t>của</w:t>
+      </w:r>
+      <w:proofErr w:type="spellEnd"/>
+      <w:r>
+        <w:t xml:space="preserve"> </w:t>
+      </w:r>
+      <w:proofErr w:type="spellStart"/>
+      <w:r>
+        <w:t>công</w:t>
+      </w:r>
+      <w:proofErr w:type="spellEnd"/>
+      <w:r>
+        <w:t xml:space="preserve"> </w:t>
+      </w:r>
+      <w:proofErr w:type="spellStart"/>
+      <w:r>
+        <w:t>việc</w:t>
+      </w:r>
+      <w:proofErr w:type="spellEnd"/>
+      <w:r>
+        <w:t xml:space="preserve"> </w:t>
+      </w:r>
+      <w:proofErr w:type="spellStart"/>
+      <w:r>
+        <w:t>trong</w:t>
+      </w:r>
+      <w:proofErr w:type="spellEnd"/>
+      <w:r>
+        <w:t xml:space="preserve"> </w:t>
+      </w:r>
+      <w:proofErr w:type="spellStart"/>
+      <w:r>
+        <w:t>danh</w:t>
+      </w:r>
+      <w:proofErr w:type="spellEnd"/>
+      <w:r>
+        <w:t xml:space="preserve"> </w:t>
+      </w:r>
+      <w:proofErr w:type="spellStart"/>
+      <w:r>
+        <w:t>sách</w:t>
+      </w:r>
+      <w:proofErr w:type="spellEnd"/>
+      <w:r>
+        <w:t>.</w:t>
       </w:r>
     </w:p>
     <w:p>
@@ -304,8 +5066,45 @@
         </w:numPr>
       </w:pPr>
       <w:r>
-        <w:t>Use case 4: Tạo báo cáo công việc</w:t>
-      </w:r>
+        <w:t xml:space="preserve">Use case 4: </w:t>
+      </w:r>
+      <w:proofErr w:type="spellStart"/>
+      <w:r>
+        <w:t>Tạo</w:t>
+      </w:r>
+      <w:proofErr w:type="spellEnd"/>
+      <w:r>
+        <w:t xml:space="preserve"> </w:t>
+      </w:r>
+      <w:proofErr w:type="spellStart"/>
+      <w:r>
+        <w:t>báo</w:t>
+      </w:r>
+      <w:proofErr w:type="spellEnd"/>
+      <w:r>
+        <w:t xml:space="preserve"> </w:t>
+      </w:r>
+      <w:proofErr w:type="spellStart"/>
+      <w:r>
+        <w:t>cáo</w:t>
+      </w:r>
+      <w:proofErr w:type="spellEnd"/>
+      <w:r>
+        <w:t xml:space="preserve"> </w:t>
+      </w:r>
+      <w:proofErr w:type="spellStart"/>
+      <w:r>
+        <w:t>công</w:t>
+      </w:r>
+      <w:proofErr w:type="spellEnd"/>
+      <w:r>
+        <w:t xml:space="preserve"> </w:t>
+      </w:r>
+      <w:proofErr w:type="spellStart"/>
+      <w:r>
+        <w:t>việc</w:t>
+      </w:r>
+      <w:proofErr w:type="spellEnd"/>
     </w:p>
     <w:p>
       <w:pPr>
@@ -315,8 +5114,77 @@
           <w:numId w:val="4"/>
         </w:numPr>
       </w:pPr>
-      <w:r>
-        <w:t>Công nhân yêu cầu tạo báo cáo công việc.</w:t>
+      <w:proofErr w:type="spellStart"/>
+      <w:r>
+        <w:t>Công</w:t>
+      </w:r>
+      <w:proofErr w:type="spellEnd"/>
+      <w:r>
+        <w:t xml:space="preserve"> </w:t>
+      </w:r>
+      <w:proofErr w:type="spellStart"/>
+      <w:r>
+        <w:t>nhân</w:t>
+      </w:r>
+      <w:proofErr w:type="spellEnd"/>
+      <w:r>
+        <w:t xml:space="preserve"> </w:t>
+      </w:r>
+      <w:proofErr w:type="spellStart"/>
+      <w:r>
+        <w:t>yêu</w:t>
+      </w:r>
+      <w:proofErr w:type="spellEnd"/>
+      <w:r>
+        <w:t xml:space="preserve"> </w:t>
+      </w:r>
+      <w:proofErr w:type="spellStart"/>
+      <w:r>
+        <w:t>cầu</w:t>
+      </w:r>
+      <w:proofErr w:type="spellEnd"/>
+      <w:r>
+        <w:t xml:space="preserve"> </w:t>
+      </w:r>
+      <w:proofErr w:type="spellStart"/>
+      <w:r>
+        <w:t>tạo</w:t>
+      </w:r>
+      <w:proofErr w:type="spellEnd"/>
+      <w:r>
+        <w:t xml:space="preserve"> </w:t>
+      </w:r>
+      <w:proofErr w:type="spellStart"/>
+      <w:r>
+        <w:t>báo</w:t>
+      </w:r>
+      <w:proofErr w:type="spellEnd"/>
+      <w:r>
+        <w:t xml:space="preserve"> </w:t>
+      </w:r>
+      <w:proofErr w:type="spellStart"/>
+      <w:r>
+        <w:t>cáo</w:t>
+      </w:r>
+      <w:proofErr w:type="spellEnd"/>
+      <w:r>
+        <w:t xml:space="preserve"> </w:t>
+      </w:r>
+      <w:proofErr w:type="spellStart"/>
+      <w:r>
+        <w:t>công</w:t>
+      </w:r>
+      <w:proofErr w:type="spellEnd"/>
+      <w:r>
+        <w:t xml:space="preserve"> </w:t>
+      </w:r>
+      <w:proofErr w:type="spellStart"/>
+      <w:r>
+        <w:t>việc</w:t>
+      </w:r>
+      <w:proofErr w:type="spellEnd"/>
+      <w:r>
+        <w:t>.</w:t>
       </w:r>
     </w:p>
     <w:p>
@@ -327,8 +5195,157 @@
           <w:numId w:val="4"/>
         </w:numPr>
       </w:pPr>
-      <w:r>
-        <w:t>Hệ thống truy cập danh sách công việc và thu thập thông tin về các công việc đã hoàn thành.</w:t>
+      <w:proofErr w:type="spellStart"/>
+      <w:r>
+        <w:t>Hệ</w:t>
+      </w:r>
+      <w:proofErr w:type="spellEnd"/>
+      <w:r>
+        <w:t xml:space="preserve"> </w:t>
+      </w:r>
+      <w:proofErr w:type="spellStart"/>
+      <w:r>
+        <w:t>thống</w:t>
+      </w:r>
+      <w:proofErr w:type="spellEnd"/>
+      <w:r>
+        <w:t xml:space="preserve"> </w:t>
+      </w:r>
+      <w:proofErr w:type="spellStart"/>
+      <w:r>
+        <w:t>truy</w:t>
+      </w:r>
+      <w:proofErr w:type="spellEnd"/>
+      <w:r>
+        <w:t xml:space="preserve"> </w:t>
+      </w:r>
+      <w:proofErr w:type="spellStart"/>
+      <w:r>
+        <w:t>cập</w:t>
+      </w:r>
+      <w:proofErr w:type="spellEnd"/>
+      <w:r>
+        <w:t xml:space="preserve"> </w:t>
+      </w:r>
+      <w:proofErr w:type="spellStart"/>
+      <w:r>
+        <w:t>danh</w:t>
+      </w:r>
+      <w:proofErr w:type="spellEnd"/>
+      <w:r>
+        <w:t xml:space="preserve"> </w:t>
+      </w:r>
+      <w:proofErr w:type="spellStart"/>
+      <w:r>
+        <w:t>sách</w:t>
+      </w:r>
+      <w:proofErr w:type="spellEnd"/>
+      <w:r>
+        <w:t xml:space="preserve"> </w:t>
+      </w:r>
+      <w:proofErr w:type="spellStart"/>
+      <w:r>
+        <w:t>công</w:t>
+      </w:r>
+      <w:proofErr w:type="spellEnd"/>
+      <w:r>
+        <w:t xml:space="preserve"> </w:t>
+      </w:r>
+      <w:proofErr w:type="spellStart"/>
+      <w:r>
+        <w:t>việc</w:t>
+      </w:r>
+      <w:proofErr w:type="spellEnd"/>
+      <w:r>
+        <w:t xml:space="preserve"> </w:t>
+      </w:r>
+      <w:proofErr w:type="spellStart"/>
+      <w:r>
+        <w:t>và</w:t>
+      </w:r>
+      <w:proofErr w:type="spellEnd"/>
+      <w:r>
+        <w:t xml:space="preserve"> </w:t>
+      </w:r>
+      <w:proofErr w:type="spellStart"/>
+      <w:r>
+        <w:t>thu</w:t>
+      </w:r>
+      <w:proofErr w:type="spellEnd"/>
+      <w:r>
+        <w:t xml:space="preserve"> </w:t>
+      </w:r>
+      <w:proofErr w:type="spellStart"/>
+      <w:r>
+        <w:t>thập</w:t>
+      </w:r>
+      <w:proofErr w:type="spellEnd"/>
+      <w:r>
+        <w:t xml:space="preserve"> </w:t>
+      </w:r>
+      <w:proofErr w:type="spellStart"/>
+      <w:r>
+        <w:t>thông</w:t>
+      </w:r>
+      <w:proofErr w:type="spellEnd"/>
+      <w:r>
+        <w:t xml:space="preserve"> tin </w:t>
+      </w:r>
+      <w:proofErr w:type="spellStart"/>
+      <w:r>
+        <w:t>về</w:t>
+      </w:r>
+      <w:proofErr w:type="spellEnd"/>
+      <w:r>
+        <w:t xml:space="preserve"> </w:t>
+      </w:r>
+      <w:proofErr w:type="spellStart"/>
+      <w:r>
+        <w:t>các</w:t>
+      </w:r>
+      <w:proofErr w:type="spellEnd"/>
+      <w:r>
+        <w:t xml:space="preserve"> </w:t>
+      </w:r>
+      <w:proofErr w:type="spellStart"/>
+      <w:r>
+        <w:t>công</w:t>
+      </w:r>
+      <w:proofErr w:type="spellEnd"/>
+      <w:r>
+        <w:t xml:space="preserve"> </w:t>
+      </w:r>
+      <w:proofErr w:type="spellStart"/>
+      <w:r>
+        <w:t>việc</w:t>
+      </w:r>
+      <w:proofErr w:type="spellEnd"/>
+      <w:r>
+        <w:t xml:space="preserve"> </w:t>
+      </w:r>
+      <w:proofErr w:type="spellStart"/>
+      <w:r>
+        <w:t>đã</w:t>
+      </w:r>
+      <w:proofErr w:type="spellEnd"/>
+      <w:r>
+        <w:t xml:space="preserve"> </w:t>
+      </w:r>
+      <w:proofErr w:type="spellStart"/>
+      <w:r>
+        <w:t>hoàn</w:t>
+      </w:r>
+      <w:proofErr w:type="spellEnd"/>
+      <w:r>
+        <w:t xml:space="preserve"> </w:t>
+      </w:r>
+      <w:proofErr w:type="spellStart"/>
+      <w:r>
+        <w:t>thành</w:t>
+      </w:r>
+      <w:proofErr w:type="spellEnd"/>
+      <w:r>
+        <w:t>.</w:t>
       </w:r>
     </w:p>
     <w:p>
@@ -339,8 +5356,149 @@
           <w:numId w:val="4"/>
         </w:numPr>
       </w:pPr>
-      <w:r>
-        <w:t>Hệ thống tạo một báo cáo chứa thông tin về tiến độ và trạng thái của các công việc.</w:t>
+      <w:proofErr w:type="spellStart"/>
+      <w:r>
+        <w:t>Hệ</w:t>
+      </w:r>
+      <w:proofErr w:type="spellEnd"/>
+      <w:r>
+        <w:t xml:space="preserve"> </w:t>
+      </w:r>
+      <w:proofErr w:type="spellStart"/>
+      <w:r>
+        <w:t>thống</w:t>
+      </w:r>
+      <w:proofErr w:type="spellEnd"/>
+      <w:r>
+        <w:t xml:space="preserve"> </w:t>
+      </w:r>
+      <w:proofErr w:type="spellStart"/>
+      <w:r>
+        <w:t>tạo</w:t>
+      </w:r>
+      <w:proofErr w:type="spellEnd"/>
+      <w:r>
+        <w:t xml:space="preserve"> </w:t>
+      </w:r>
+      <w:proofErr w:type="spellStart"/>
+      <w:r>
+        <w:t>một</w:t>
+      </w:r>
+      <w:proofErr w:type="spellEnd"/>
+      <w:r>
+        <w:t xml:space="preserve"> </w:t>
+      </w:r>
+      <w:proofErr w:type="spellStart"/>
+      <w:r>
+        <w:t>báo</w:t>
+      </w:r>
+      <w:proofErr w:type="spellEnd"/>
+      <w:r>
+        <w:t xml:space="preserve"> </w:t>
+      </w:r>
+      <w:proofErr w:type="spellStart"/>
+      <w:r>
+        <w:t>cáo</w:t>
+      </w:r>
+      <w:proofErr w:type="spellEnd"/>
+      <w:r>
+        <w:t xml:space="preserve"> </w:t>
+      </w:r>
+      <w:proofErr w:type="spellStart"/>
+      <w:r>
+        <w:t>chứa</w:t>
+      </w:r>
+      <w:proofErr w:type="spellEnd"/>
+      <w:r>
+        <w:t xml:space="preserve"> </w:t>
+      </w:r>
+      <w:proofErr w:type="spellStart"/>
+      <w:r>
+        <w:t>thông</w:t>
+      </w:r>
+      <w:proofErr w:type="spellEnd"/>
+      <w:r>
+        <w:t xml:space="preserve"> tin </w:t>
+      </w:r>
+      <w:proofErr w:type="spellStart"/>
+      <w:r>
+        <w:t>về</w:t>
+      </w:r>
+      <w:proofErr w:type="spellEnd"/>
+      <w:r>
+        <w:t xml:space="preserve"> </w:t>
+      </w:r>
+      <w:proofErr w:type="spellStart"/>
+      <w:r>
+        <w:t>tiến</w:t>
+      </w:r>
+      <w:proofErr w:type="spellEnd"/>
+      <w:r>
+        <w:t xml:space="preserve"> </w:t>
+      </w:r>
+      <w:proofErr w:type="spellStart"/>
+      <w:r>
+        <w:t>độ</w:t>
+      </w:r>
+      <w:proofErr w:type="spellEnd"/>
+      <w:r>
+        <w:t xml:space="preserve"> </w:t>
+      </w:r>
+      <w:proofErr w:type="spellStart"/>
+      <w:r>
+        <w:t>và</w:t>
+      </w:r>
+      <w:proofErr w:type="spellEnd"/>
+      <w:r>
+        <w:t xml:space="preserve"> </w:t>
+      </w:r>
+      <w:proofErr w:type="spellStart"/>
+      <w:r>
+        <w:t>trạng</w:t>
+      </w:r>
+      <w:proofErr w:type="spellEnd"/>
+      <w:r>
+        <w:t xml:space="preserve"> </w:t>
+      </w:r>
+      <w:proofErr w:type="spellStart"/>
+      <w:r>
+        <w:t>thái</w:t>
+      </w:r>
+      <w:proofErr w:type="spellEnd"/>
+      <w:r>
+        <w:t xml:space="preserve"> </w:t>
+      </w:r>
+      <w:proofErr w:type="spellStart"/>
+      <w:r>
+        <w:t>của</w:t>
+      </w:r>
+      <w:proofErr w:type="spellEnd"/>
+      <w:r>
+        <w:t xml:space="preserve"> </w:t>
+      </w:r>
+      <w:proofErr w:type="spellStart"/>
+      <w:r>
+        <w:t>các</w:t>
+      </w:r>
+      <w:proofErr w:type="spellEnd"/>
+      <w:r>
+        <w:t xml:space="preserve"> </w:t>
+      </w:r>
+      <w:proofErr w:type="spellStart"/>
+      <w:r>
+        <w:t>công</w:t>
+      </w:r>
+      <w:proofErr w:type="spellEnd"/>
+      <w:r>
+        <w:t xml:space="preserve"> </w:t>
+      </w:r>
+      <w:proofErr w:type="spellStart"/>
+      <w:r>
+        <w:t>việc</w:t>
+      </w:r>
+      <w:proofErr w:type="spellEnd"/>
+      <w:r>
+        <w:t>.</w:t>
       </w:r>
     </w:p>
     <w:p>
@@ -351,8 +5509,77 @@
           <w:numId w:val="4"/>
         </w:numPr>
       </w:pPr>
-      <w:r>
-        <w:t>Hệ thống hiển thị báo cáo cho công nhân.</w:t>
+      <w:proofErr w:type="spellStart"/>
+      <w:r>
+        <w:t>Hệ</w:t>
+      </w:r>
+      <w:proofErr w:type="spellEnd"/>
+      <w:r>
+        <w:t xml:space="preserve"> </w:t>
+      </w:r>
+      <w:proofErr w:type="spellStart"/>
+      <w:r>
+        <w:t>thống</w:t>
+      </w:r>
+      <w:proofErr w:type="spellEnd"/>
+      <w:r>
+        <w:t xml:space="preserve"> </w:t>
+      </w:r>
+      <w:proofErr w:type="spellStart"/>
+      <w:r>
+        <w:t>hiển</w:t>
+      </w:r>
+      <w:proofErr w:type="spellEnd"/>
+      <w:r>
+        <w:t xml:space="preserve"> </w:t>
+      </w:r>
+      <w:proofErr w:type="spellStart"/>
+      <w:r>
+        <w:t>thị</w:t>
+      </w:r>
+      <w:proofErr w:type="spellEnd"/>
+      <w:r>
+        <w:t xml:space="preserve"> </w:t>
+      </w:r>
+      <w:proofErr w:type="spellStart"/>
+      <w:r>
+        <w:t>báo</w:t>
+      </w:r>
+      <w:proofErr w:type="spellEnd"/>
+      <w:r>
+        <w:t xml:space="preserve"> </w:t>
+      </w:r>
+      <w:proofErr w:type="spellStart"/>
+      <w:r>
+        <w:t>cáo</w:t>
+      </w:r>
+      <w:proofErr w:type="spellEnd"/>
+      <w:r>
+        <w:t xml:space="preserve"> </w:t>
+      </w:r>
+      <w:proofErr w:type="spellStart"/>
+      <w:r>
+        <w:t>cho</w:t>
+      </w:r>
+      <w:proofErr w:type="spellEnd"/>
+      <w:r>
+        <w:t xml:space="preserve"> </w:t>
+      </w:r>
+      <w:proofErr w:type="spellStart"/>
+      <w:r>
+        <w:t>công</w:t>
+      </w:r>
+      <w:proofErr w:type="spellEnd"/>
+      <w:r>
+        <w:t xml:space="preserve"> </w:t>
+      </w:r>
+      <w:proofErr w:type="spellStart"/>
+      <w:r>
+        <w:t>nhân</w:t>
+      </w:r>
+      <w:proofErr w:type="spellEnd"/>
+      <w:r>
+        <w:t>.</w:t>
       </w:r>
     </w:p>
     <w:p>
@@ -398,6 +5625,3999 @@
         </w:drawing>
       </w:r>
     </w:p>
+    <w:p/>
+    <w:p/>
+    <w:p/>
+    <w:p/>
+    <w:p/>
+    <w:p/>
+    <w:p/>
+    <w:p/>
+    <w:p/>
+    <w:p/>
+    <w:p/>
+    <w:p>
+      <w:r>
+        <w:rPr>
+          <w:noProof/>
+        </w:rPr>
+        <w:lastRenderedPageBreak/>
+        <w:drawing>
+          <wp:inline distT="0" distB="0" distL="0" distR="0" wp14:anchorId="247796D7" wp14:editId="1EF68B74">
+            <wp:extent cx="5943600" cy="5039360"/>
+            <wp:effectExtent l="0" t="0" r="0" b="8890"/>
+            <wp:docPr id="2" name="Picture 2"/>
+            <wp:cNvGraphicFramePr>
+              <a:graphicFrameLocks xmlns:a="http://schemas.openxmlformats.org/drawingml/2006/main" noChangeAspect="1"/>
+            </wp:cNvGraphicFramePr>
+            <a:graphic xmlns:a="http://schemas.openxmlformats.org/drawingml/2006/main">
+              <a:graphicData uri="http://schemas.openxmlformats.org/drawingml/2006/picture">
+                <pic:pic xmlns:pic="http://schemas.openxmlformats.org/drawingml/2006/picture">
+                  <pic:nvPicPr>
+                    <pic:cNvPr id="1" name=""/>
+                    <pic:cNvPicPr/>
+                  </pic:nvPicPr>
+                  <pic:blipFill>
+                    <a:blip r:embed="rId6"/>
+                    <a:stretch>
+                      <a:fillRect/>
+                    </a:stretch>
+                  </pic:blipFill>
+                  <pic:spPr>
+                    <a:xfrm>
+                      <a:off x="0" y="0"/>
+                      <a:ext cx="5943600" cy="5039360"/>
+                    </a:xfrm>
+                    <a:prstGeom prst="rect">
+                      <a:avLst/>
+                    </a:prstGeom>
+                  </pic:spPr>
+                </pic:pic>
+              </a:graphicData>
+            </a:graphic>
+          </wp:inline>
+        </w:drawing>
+      </w:r>
+    </w:p>
+    <w:p>
+      <w:pPr>
+        <w:rPr>
+          <w:b/>
+          <w:bCs/>
+          <w:sz w:val="40"/>
+          <w:szCs w:val="40"/>
+          <w:lang w:val="vi-VN"/>
+        </w:rPr>
+      </w:pPr>
+      <w:proofErr w:type="spellStart"/>
+      <w:r>
+        <w:rPr>
+          <w:b/>
+          <w:bCs/>
+          <w:sz w:val="40"/>
+          <w:szCs w:val="40"/>
+        </w:rPr>
+        <w:t>Giải</w:t>
+      </w:r>
+      <w:proofErr w:type="spellEnd"/>
+      <w:r>
+        <w:rPr>
+          <w:b/>
+          <w:bCs/>
+          <w:sz w:val="40"/>
+          <w:szCs w:val="40"/>
+          <w:lang w:val="vi-VN"/>
+        </w:rPr>
+        <w:t xml:space="preserve"> </w:t>
+      </w:r>
+      <w:proofErr w:type="gramStart"/>
+      <w:r>
+        <w:rPr>
+          <w:b/>
+          <w:bCs/>
+          <w:sz w:val="40"/>
+          <w:szCs w:val="40"/>
+          <w:lang w:val="vi-VN"/>
+        </w:rPr>
+        <w:t>thích :</w:t>
+      </w:r>
+      <w:proofErr w:type="gramEnd"/>
+    </w:p>
+    <w:p>
+      <w:proofErr w:type="spellStart"/>
+      <w:r>
+        <w:t>Trong</w:t>
+      </w:r>
+      <w:proofErr w:type="spellEnd"/>
+      <w:r>
+        <w:t xml:space="preserve"> </w:t>
+      </w:r>
+      <w:proofErr w:type="spellStart"/>
+      <w:r>
+        <w:t>biểu</w:t>
+      </w:r>
+      <w:proofErr w:type="spellEnd"/>
+      <w:r>
+        <w:t xml:space="preserve"> </w:t>
+      </w:r>
+      <w:proofErr w:type="spellStart"/>
+      <w:r>
+        <w:t>đồ</w:t>
+      </w:r>
+      <w:proofErr w:type="spellEnd"/>
+      <w:r>
+        <w:t xml:space="preserve"> use case </w:t>
+      </w:r>
+      <w:proofErr w:type="spellStart"/>
+      <w:r>
+        <w:t>của</w:t>
+      </w:r>
+      <w:proofErr w:type="spellEnd"/>
+      <w:r>
+        <w:t xml:space="preserve"> </w:t>
+      </w:r>
+      <w:proofErr w:type="spellStart"/>
+      <w:r>
+        <w:t>hệ</w:t>
+      </w:r>
+      <w:proofErr w:type="spellEnd"/>
+      <w:r>
+        <w:t xml:space="preserve"> </w:t>
+      </w:r>
+      <w:proofErr w:type="spellStart"/>
+      <w:r>
+        <w:t>thống</w:t>
+      </w:r>
+      <w:proofErr w:type="spellEnd"/>
+      <w:r>
+        <w:t xml:space="preserve"> </w:t>
+      </w:r>
+      <w:proofErr w:type="spellStart"/>
+      <w:r>
+        <w:t>quản</w:t>
+      </w:r>
+      <w:proofErr w:type="spellEnd"/>
+      <w:r>
+        <w:t xml:space="preserve"> </w:t>
+      </w:r>
+      <w:proofErr w:type="spellStart"/>
+      <w:r>
+        <w:t>lý</w:t>
+      </w:r>
+      <w:proofErr w:type="spellEnd"/>
+      <w:r>
+        <w:t xml:space="preserve"> </w:t>
+      </w:r>
+      <w:proofErr w:type="spellStart"/>
+      <w:r>
+        <w:t>công</w:t>
+      </w:r>
+      <w:proofErr w:type="spellEnd"/>
+      <w:r>
+        <w:t xml:space="preserve"> </w:t>
+      </w:r>
+      <w:proofErr w:type="spellStart"/>
+      <w:r>
+        <w:t>việc</w:t>
+      </w:r>
+      <w:proofErr w:type="spellEnd"/>
+      <w:r>
+        <w:t xml:space="preserve">, </w:t>
+      </w:r>
+      <w:proofErr w:type="spellStart"/>
+      <w:r>
+        <w:t>chúng</w:t>
+      </w:r>
+      <w:proofErr w:type="spellEnd"/>
+      <w:r>
+        <w:t xml:space="preserve"> ta </w:t>
+      </w:r>
+      <w:proofErr w:type="spellStart"/>
+      <w:r>
+        <w:t>có</w:t>
+      </w:r>
+      <w:proofErr w:type="spellEnd"/>
+      <w:r>
+        <w:t xml:space="preserve"> </w:t>
+      </w:r>
+      <w:proofErr w:type="spellStart"/>
+      <w:r>
+        <w:t>các</w:t>
+      </w:r>
+      <w:proofErr w:type="spellEnd"/>
+      <w:r>
+        <w:t xml:space="preserve"> </w:t>
+      </w:r>
+      <w:proofErr w:type="spellStart"/>
+      <w:r>
+        <w:t>thành</w:t>
+      </w:r>
+      <w:proofErr w:type="spellEnd"/>
+      <w:r>
+        <w:t xml:space="preserve"> </w:t>
+      </w:r>
+      <w:proofErr w:type="spellStart"/>
+      <w:r>
+        <w:t>phần</w:t>
+      </w:r>
+      <w:proofErr w:type="spellEnd"/>
+      <w:r>
+        <w:t xml:space="preserve"> </w:t>
+      </w:r>
+      <w:proofErr w:type="spellStart"/>
+      <w:r>
+        <w:t>sau</w:t>
+      </w:r>
+      <w:proofErr w:type="spellEnd"/>
+      <w:r>
+        <w:t>:</w:t>
+      </w:r>
+    </w:p>
+    <w:p>
+      <w:pPr>
+        <w:numPr>
+          <w:ilvl w:val="0"/>
+          <w:numId w:val="5"/>
+        </w:numPr>
+      </w:pPr>
+      <w:r>
+        <w:t>Actor (</w:t>
+      </w:r>
+      <w:proofErr w:type="spellStart"/>
+      <w:r>
+        <w:t>Tác</w:t>
+      </w:r>
+      <w:proofErr w:type="spellEnd"/>
+      <w:r>
+        <w:t xml:space="preserve"> </w:t>
+      </w:r>
+      <w:proofErr w:type="spellStart"/>
+      <w:r>
+        <w:t>nhân</w:t>
+      </w:r>
+      <w:proofErr w:type="spellEnd"/>
+      <w:r>
+        <w:t>):</w:t>
+      </w:r>
+    </w:p>
+    <w:p>
+      <w:pPr>
+        <w:numPr>
+          <w:ilvl w:val="1"/>
+          <w:numId w:val="5"/>
+        </w:numPr>
+      </w:pPr>
+      <w:r>
+        <w:t>Worker (</w:t>
+      </w:r>
+      <w:proofErr w:type="spellStart"/>
+      <w:r>
+        <w:t>Công</w:t>
+      </w:r>
+      <w:proofErr w:type="spellEnd"/>
+      <w:r>
+        <w:t xml:space="preserve"> </w:t>
+      </w:r>
+      <w:proofErr w:type="spellStart"/>
+      <w:r>
+        <w:t>nhân</w:t>
+      </w:r>
+      <w:proofErr w:type="spellEnd"/>
+      <w:r>
+        <w:t xml:space="preserve">): </w:t>
+      </w:r>
+      <w:proofErr w:type="spellStart"/>
+      <w:r>
+        <w:t>Đại</w:t>
+      </w:r>
+      <w:proofErr w:type="spellEnd"/>
+      <w:r>
+        <w:t xml:space="preserve"> </w:t>
+      </w:r>
+      <w:proofErr w:type="spellStart"/>
+      <w:r>
+        <w:t>diện</w:t>
+      </w:r>
+      <w:proofErr w:type="spellEnd"/>
+      <w:r>
+        <w:t xml:space="preserve"> </w:t>
+      </w:r>
+      <w:proofErr w:type="spellStart"/>
+      <w:r>
+        <w:t>cho</w:t>
+      </w:r>
+      <w:proofErr w:type="spellEnd"/>
+      <w:r>
+        <w:t xml:space="preserve"> </w:t>
+      </w:r>
+      <w:proofErr w:type="spellStart"/>
+      <w:r>
+        <w:t>nhân</w:t>
+      </w:r>
+      <w:proofErr w:type="spellEnd"/>
+      <w:r>
+        <w:t xml:space="preserve"> </w:t>
+      </w:r>
+      <w:proofErr w:type="spellStart"/>
+      <w:r>
+        <w:t>viên</w:t>
+      </w:r>
+      <w:proofErr w:type="spellEnd"/>
+      <w:r>
+        <w:t xml:space="preserve"> </w:t>
+      </w:r>
+      <w:proofErr w:type="spellStart"/>
+      <w:r>
+        <w:t>thực</w:t>
+      </w:r>
+      <w:proofErr w:type="spellEnd"/>
+      <w:r>
+        <w:t xml:space="preserve"> </w:t>
+      </w:r>
+      <w:proofErr w:type="spellStart"/>
+      <w:r>
+        <w:t>hiện</w:t>
+      </w:r>
+      <w:proofErr w:type="spellEnd"/>
+      <w:r>
+        <w:t xml:space="preserve"> </w:t>
+      </w:r>
+      <w:proofErr w:type="spellStart"/>
+      <w:r>
+        <w:t>các</w:t>
+      </w:r>
+      <w:proofErr w:type="spellEnd"/>
+      <w:r>
+        <w:t xml:space="preserve"> </w:t>
+      </w:r>
+      <w:proofErr w:type="spellStart"/>
+      <w:r>
+        <w:t>công</w:t>
+      </w:r>
+      <w:proofErr w:type="spellEnd"/>
+      <w:r>
+        <w:t xml:space="preserve"> </w:t>
+      </w:r>
+      <w:proofErr w:type="spellStart"/>
+      <w:r>
+        <w:t>việc</w:t>
+      </w:r>
+      <w:proofErr w:type="spellEnd"/>
+      <w:r>
+        <w:t xml:space="preserve"> </w:t>
+      </w:r>
+      <w:proofErr w:type="spellStart"/>
+      <w:r>
+        <w:t>trong</w:t>
+      </w:r>
+      <w:proofErr w:type="spellEnd"/>
+      <w:r>
+        <w:t xml:space="preserve"> </w:t>
+      </w:r>
+      <w:proofErr w:type="spellStart"/>
+      <w:r>
+        <w:t>hệ</w:t>
+      </w:r>
+      <w:proofErr w:type="spellEnd"/>
+      <w:r>
+        <w:t xml:space="preserve"> </w:t>
+      </w:r>
+      <w:proofErr w:type="spellStart"/>
+      <w:r>
+        <w:t>thống</w:t>
+      </w:r>
+      <w:proofErr w:type="spellEnd"/>
+      <w:r>
+        <w:t>.</w:t>
+      </w:r>
+    </w:p>
+    <w:p>
+      <w:pPr>
+        <w:numPr>
+          <w:ilvl w:val="1"/>
+          <w:numId w:val="5"/>
+        </w:numPr>
+      </w:pPr>
+      <w:r>
+        <w:t>Admin (</w:t>
+      </w:r>
+      <w:proofErr w:type="spellStart"/>
+      <w:r>
+        <w:t>Quản</w:t>
+      </w:r>
+      <w:proofErr w:type="spellEnd"/>
+      <w:r>
+        <w:t xml:space="preserve"> </w:t>
+      </w:r>
+      <w:proofErr w:type="spellStart"/>
+      <w:r>
+        <w:t>trị</w:t>
+      </w:r>
+      <w:proofErr w:type="spellEnd"/>
+      <w:r>
+        <w:t xml:space="preserve"> </w:t>
+      </w:r>
+      <w:proofErr w:type="spellStart"/>
+      <w:r>
+        <w:t>viên</w:t>
+      </w:r>
+      <w:proofErr w:type="spellEnd"/>
+      <w:r>
+        <w:t xml:space="preserve">): </w:t>
+      </w:r>
+      <w:proofErr w:type="spellStart"/>
+      <w:r>
+        <w:t>Đại</w:t>
+      </w:r>
+      <w:proofErr w:type="spellEnd"/>
+      <w:r>
+        <w:t xml:space="preserve"> </w:t>
+      </w:r>
+      <w:proofErr w:type="spellStart"/>
+      <w:r>
+        <w:t>diện</w:t>
+      </w:r>
+      <w:proofErr w:type="spellEnd"/>
+      <w:r>
+        <w:t xml:space="preserve"> </w:t>
+      </w:r>
+      <w:proofErr w:type="spellStart"/>
+      <w:r>
+        <w:t>cho</w:t>
+      </w:r>
+      <w:proofErr w:type="spellEnd"/>
+      <w:r>
+        <w:t xml:space="preserve"> </w:t>
+      </w:r>
+      <w:proofErr w:type="spellStart"/>
+      <w:r>
+        <w:t>người</w:t>
+      </w:r>
+      <w:proofErr w:type="spellEnd"/>
+      <w:r>
+        <w:t xml:space="preserve"> </w:t>
+      </w:r>
+      <w:proofErr w:type="spellStart"/>
+      <w:r>
+        <w:t>quản</w:t>
+      </w:r>
+      <w:proofErr w:type="spellEnd"/>
+      <w:r>
+        <w:t xml:space="preserve"> </w:t>
+      </w:r>
+      <w:proofErr w:type="spellStart"/>
+      <w:r>
+        <w:t>lý</w:t>
+      </w:r>
+      <w:proofErr w:type="spellEnd"/>
+      <w:r>
+        <w:t xml:space="preserve"> </w:t>
+      </w:r>
+      <w:proofErr w:type="spellStart"/>
+      <w:r>
+        <w:t>và</w:t>
+      </w:r>
+      <w:proofErr w:type="spellEnd"/>
+      <w:r>
+        <w:t xml:space="preserve"> </w:t>
+      </w:r>
+      <w:proofErr w:type="spellStart"/>
+      <w:r>
+        <w:t>điều</w:t>
+      </w:r>
+      <w:proofErr w:type="spellEnd"/>
+      <w:r>
+        <w:t xml:space="preserve"> </w:t>
+      </w:r>
+      <w:proofErr w:type="spellStart"/>
+      <w:r>
+        <w:t>hành</w:t>
+      </w:r>
+      <w:proofErr w:type="spellEnd"/>
+      <w:r>
+        <w:t xml:space="preserve"> </w:t>
+      </w:r>
+      <w:proofErr w:type="spellStart"/>
+      <w:r>
+        <w:t>hệ</w:t>
+      </w:r>
+      <w:proofErr w:type="spellEnd"/>
+      <w:r>
+        <w:t xml:space="preserve"> </w:t>
+      </w:r>
+      <w:proofErr w:type="spellStart"/>
+      <w:r>
+        <w:t>thống</w:t>
+      </w:r>
+      <w:proofErr w:type="spellEnd"/>
+      <w:r>
+        <w:t>.</w:t>
+      </w:r>
+    </w:p>
+    <w:p>
+      <w:pPr>
+        <w:numPr>
+          <w:ilvl w:val="0"/>
+          <w:numId w:val="5"/>
+        </w:numPr>
+      </w:pPr>
+      <w:r>
+        <w:t>Use Case (Use Case):</w:t>
+      </w:r>
+    </w:p>
+    <w:p>
+      <w:pPr>
+        <w:numPr>
+          <w:ilvl w:val="1"/>
+          <w:numId w:val="5"/>
+        </w:numPr>
+      </w:pPr>
+      <w:r>
+        <w:t>Add Task (</w:t>
+      </w:r>
+      <w:proofErr w:type="spellStart"/>
+      <w:r>
+        <w:t>Thêm</w:t>
+      </w:r>
+      <w:proofErr w:type="spellEnd"/>
+      <w:r>
+        <w:t xml:space="preserve"> </w:t>
+      </w:r>
+      <w:proofErr w:type="spellStart"/>
+      <w:r>
+        <w:t>công</w:t>
+      </w:r>
+      <w:proofErr w:type="spellEnd"/>
+      <w:r>
+        <w:t xml:space="preserve"> </w:t>
+      </w:r>
+      <w:proofErr w:type="spellStart"/>
+      <w:r>
+        <w:t>việc</w:t>
+      </w:r>
+      <w:proofErr w:type="spellEnd"/>
+      <w:r>
+        <w:t xml:space="preserve">): Use case </w:t>
+      </w:r>
+      <w:proofErr w:type="spellStart"/>
+      <w:r>
+        <w:t>mô</w:t>
+      </w:r>
+      <w:proofErr w:type="spellEnd"/>
+      <w:r>
+        <w:t xml:space="preserve"> </w:t>
+      </w:r>
+      <w:proofErr w:type="spellStart"/>
+      <w:r>
+        <w:t>tả</w:t>
+      </w:r>
+      <w:proofErr w:type="spellEnd"/>
+      <w:r>
+        <w:t xml:space="preserve"> </w:t>
+      </w:r>
+      <w:proofErr w:type="spellStart"/>
+      <w:r>
+        <w:t>quá</w:t>
+      </w:r>
+      <w:proofErr w:type="spellEnd"/>
+      <w:r>
+        <w:t xml:space="preserve"> </w:t>
+      </w:r>
+      <w:proofErr w:type="spellStart"/>
+      <w:r>
+        <w:t>trình</w:t>
+      </w:r>
+      <w:proofErr w:type="spellEnd"/>
+      <w:r>
+        <w:t xml:space="preserve"> </w:t>
+      </w:r>
+      <w:proofErr w:type="spellStart"/>
+      <w:r>
+        <w:t>thêm</w:t>
+      </w:r>
+      <w:proofErr w:type="spellEnd"/>
+      <w:r>
+        <w:t xml:space="preserve"> </w:t>
+      </w:r>
+      <w:proofErr w:type="spellStart"/>
+      <w:r>
+        <w:t>công</w:t>
+      </w:r>
+      <w:proofErr w:type="spellEnd"/>
+      <w:r>
+        <w:t xml:space="preserve"> </w:t>
+      </w:r>
+      <w:proofErr w:type="spellStart"/>
+      <w:r>
+        <w:t>việc</w:t>
+      </w:r>
+      <w:proofErr w:type="spellEnd"/>
+      <w:r>
+        <w:t xml:space="preserve"> </w:t>
+      </w:r>
+      <w:proofErr w:type="spellStart"/>
+      <w:r>
+        <w:t>mới</w:t>
+      </w:r>
+      <w:proofErr w:type="spellEnd"/>
+      <w:r>
+        <w:t xml:space="preserve"> </w:t>
+      </w:r>
+      <w:proofErr w:type="spellStart"/>
+      <w:r>
+        <w:t>vào</w:t>
+      </w:r>
+      <w:proofErr w:type="spellEnd"/>
+      <w:r>
+        <w:t xml:space="preserve"> </w:t>
+      </w:r>
+      <w:proofErr w:type="spellStart"/>
+      <w:r>
+        <w:t>hệ</w:t>
+      </w:r>
+      <w:proofErr w:type="spellEnd"/>
+      <w:r>
+        <w:t xml:space="preserve"> </w:t>
+      </w:r>
+      <w:proofErr w:type="spellStart"/>
+      <w:r>
+        <w:t>thống</w:t>
+      </w:r>
+      <w:proofErr w:type="spellEnd"/>
+      <w:r>
+        <w:t>.</w:t>
+      </w:r>
+    </w:p>
+    <w:p>
+      <w:pPr>
+        <w:numPr>
+          <w:ilvl w:val="1"/>
+          <w:numId w:val="5"/>
+        </w:numPr>
+      </w:pPr>
+      <w:r>
+        <w:t>View Tasks (</w:t>
+      </w:r>
+      <w:proofErr w:type="spellStart"/>
+      <w:r>
+        <w:t>Xem</w:t>
+      </w:r>
+      <w:proofErr w:type="spellEnd"/>
+      <w:r>
+        <w:t xml:space="preserve"> </w:t>
+      </w:r>
+      <w:proofErr w:type="spellStart"/>
+      <w:r>
+        <w:t>danh</w:t>
+      </w:r>
+      <w:proofErr w:type="spellEnd"/>
+      <w:r>
+        <w:t xml:space="preserve"> </w:t>
+      </w:r>
+      <w:proofErr w:type="spellStart"/>
+      <w:r>
+        <w:t>sách</w:t>
+      </w:r>
+      <w:proofErr w:type="spellEnd"/>
+      <w:r>
+        <w:t xml:space="preserve"> </w:t>
+      </w:r>
+      <w:proofErr w:type="spellStart"/>
+      <w:r>
+        <w:t>công</w:t>
+      </w:r>
+      <w:proofErr w:type="spellEnd"/>
+      <w:r>
+        <w:t xml:space="preserve"> </w:t>
+      </w:r>
+      <w:proofErr w:type="spellStart"/>
+      <w:r>
+        <w:t>việc</w:t>
+      </w:r>
+      <w:proofErr w:type="spellEnd"/>
+      <w:r>
+        <w:t xml:space="preserve">): Use case </w:t>
+      </w:r>
+      <w:proofErr w:type="spellStart"/>
+      <w:r>
+        <w:t>mô</w:t>
+      </w:r>
+      <w:proofErr w:type="spellEnd"/>
+      <w:r>
+        <w:t xml:space="preserve"> </w:t>
+      </w:r>
+      <w:proofErr w:type="spellStart"/>
+      <w:r>
+        <w:t>tả</w:t>
+      </w:r>
+      <w:proofErr w:type="spellEnd"/>
+      <w:r>
+        <w:t xml:space="preserve"> </w:t>
+      </w:r>
+      <w:proofErr w:type="spellStart"/>
+      <w:r>
+        <w:t>quá</w:t>
+      </w:r>
+      <w:proofErr w:type="spellEnd"/>
+      <w:r>
+        <w:t xml:space="preserve"> </w:t>
+      </w:r>
+      <w:proofErr w:type="spellStart"/>
+      <w:r>
+        <w:t>trình</w:t>
+      </w:r>
+      <w:proofErr w:type="spellEnd"/>
+      <w:r>
+        <w:t xml:space="preserve"> </w:t>
+      </w:r>
+      <w:proofErr w:type="spellStart"/>
+      <w:r>
+        <w:t>xem</w:t>
+      </w:r>
+      <w:proofErr w:type="spellEnd"/>
+      <w:r>
+        <w:t xml:space="preserve"> </w:t>
+      </w:r>
+      <w:proofErr w:type="spellStart"/>
+      <w:r>
+        <w:t>danh</w:t>
+      </w:r>
+      <w:proofErr w:type="spellEnd"/>
+      <w:r>
+        <w:t xml:space="preserve"> </w:t>
+      </w:r>
+      <w:proofErr w:type="spellStart"/>
+      <w:r>
+        <w:t>sách</w:t>
+      </w:r>
+      <w:proofErr w:type="spellEnd"/>
+      <w:r>
+        <w:t xml:space="preserve"> </w:t>
+      </w:r>
+      <w:proofErr w:type="spellStart"/>
+      <w:r>
+        <w:t>công</w:t>
+      </w:r>
+      <w:proofErr w:type="spellEnd"/>
+      <w:r>
+        <w:t xml:space="preserve"> </w:t>
+      </w:r>
+      <w:proofErr w:type="spellStart"/>
+      <w:r>
+        <w:t>việc</w:t>
+      </w:r>
+      <w:proofErr w:type="spellEnd"/>
+      <w:r>
+        <w:t xml:space="preserve"> </w:t>
+      </w:r>
+      <w:proofErr w:type="spellStart"/>
+      <w:r>
+        <w:t>hiện</w:t>
+      </w:r>
+      <w:proofErr w:type="spellEnd"/>
+      <w:r>
+        <w:t xml:space="preserve"> </w:t>
+      </w:r>
+      <w:proofErr w:type="spellStart"/>
+      <w:r>
+        <w:t>có</w:t>
+      </w:r>
+      <w:proofErr w:type="spellEnd"/>
+      <w:r>
+        <w:t xml:space="preserve"> </w:t>
+      </w:r>
+      <w:proofErr w:type="spellStart"/>
+      <w:r>
+        <w:t>trong</w:t>
+      </w:r>
+      <w:proofErr w:type="spellEnd"/>
+      <w:r>
+        <w:t xml:space="preserve"> </w:t>
+      </w:r>
+      <w:proofErr w:type="spellStart"/>
+      <w:r>
+        <w:t>hệ</w:t>
+      </w:r>
+      <w:proofErr w:type="spellEnd"/>
+      <w:r>
+        <w:t xml:space="preserve"> </w:t>
+      </w:r>
+      <w:proofErr w:type="spellStart"/>
+      <w:r>
+        <w:t>thống</w:t>
+      </w:r>
+      <w:proofErr w:type="spellEnd"/>
+      <w:r>
+        <w:t>.</w:t>
+      </w:r>
+    </w:p>
+    <w:p>
+      <w:pPr>
+        <w:numPr>
+          <w:ilvl w:val="1"/>
+          <w:numId w:val="5"/>
+        </w:numPr>
+      </w:pPr>
+      <w:r>
+        <w:t>Update Task (</w:t>
+      </w:r>
+      <w:proofErr w:type="spellStart"/>
+      <w:r>
+        <w:t>Cập</w:t>
+      </w:r>
+      <w:proofErr w:type="spellEnd"/>
+      <w:r>
+        <w:t xml:space="preserve"> </w:t>
+      </w:r>
+      <w:proofErr w:type="spellStart"/>
+      <w:r>
+        <w:t>nhật</w:t>
+      </w:r>
+      <w:proofErr w:type="spellEnd"/>
+      <w:r>
+        <w:t xml:space="preserve"> </w:t>
+      </w:r>
+      <w:proofErr w:type="spellStart"/>
+      <w:r>
+        <w:t>công</w:t>
+      </w:r>
+      <w:proofErr w:type="spellEnd"/>
+      <w:r>
+        <w:t xml:space="preserve"> </w:t>
+      </w:r>
+      <w:proofErr w:type="spellStart"/>
+      <w:r>
+        <w:t>việc</w:t>
+      </w:r>
+      <w:proofErr w:type="spellEnd"/>
+      <w:r>
+        <w:t xml:space="preserve">): Use case </w:t>
+      </w:r>
+      <w:proofErr w:type="spellStart"/>
+      <w:r>
+        <w:t>mô</w:t>
+      </w:r>
+      <w:proofErr w:type="spellEnd"/>
+      <w:r>
+        <w:t xml:space="preserve"> </w:t>
+      </w:r>
+      <w:proofErr w:type="spellStart"/>
+      <w:r>
+        <w:t>tả</w:t>
+      </w:r>
+      <w:proofErr w:type="spellEnd"/>
+      <w:r>
+        <w:t xml:space="preserve"> </w:t>
+      </w:r>
+      <w:proofErr w:type="spellStart"/>
+      <w:r>
+        <w:t>quá</w:t>
+      </w:r>
+      <w:proofErr w:type="spellEnd"/>
+      <w:r>
+        <w:t xml:space="preserve"> </w:t>
+      </w:r>
+      <w:proofErr w:type="spellStart"/>
+      <w:r>
+        <w:t>trình</w:t>
+      </w:r>
+      <w:proofErr w:type="spellEnd"/>
+      <w:r>
+        <w:t xml:space="preserve"> </w:t>
+      </w:r>
+      <w:proofErr w:type="spellStart"/>
+      <w:r>
+        <w:t>cập</w:t>
+      </w:r>
+      <w:proofErr w:type="spellEnd"/>
+      <w:r>
+        <w:t xml:space="preserve"> </w:t>
+      </w:r>
+      <w:proofErr w:type="spellStart"/>
+      <w:r>
+        <w:t>nhật</w:t>
+      </w:r>
+      <w:proofErr w:type="spellEnd"/>
+      <w:r>
+        <w:t xml:space="preserve"> </w:t>
+      </w:r>
+      <w:proofErr w:type="spellStart"/>
+      <w:r>
+        <w:t>thông</w:t>
+      </w:r>
+      <w:proofErr w:type="spellEnd"/>
+      <w:r>
+        <w:t xml:space="preserve"> tin chi </w:t>
+      </w:r>
+      <w:proofErr w:type="spellStart"/>
+      <w:r>
+        <w:t>tiết</w:t>
+      </w:r>
+      <w:proofErr w:type="spellEnd"/>
+      <w:r>
+        <w:t xml:space="preserve"> </w:t>
+      </w:r>
+      <w:proofErr w:type="spellStart"/>
+      <w:r>
+        <w:t>của</w:t>
+      </w:r>
+      <w:proofErr w:type="spellEnd"/>
+      <w:r>
+        <w:t xml:space="preserve"> </w:t>
+      </w:r>
+      <w:proofErr w:type="spellStart"/>
+      <w:r>
+        <w:t>một</w:t>
+      </w:r>
+      <w:proofErr w:type="spellEnd"/>
+      <w:r>
+        <w:t xml:space="preserve"> </w:t>
+      </w:r>
+      <w:proofErr w:type="spellStart"/>
+      <w:r>
+        <w:t>công</w:t>
+      </w:r>
+      <w:proofErr w:type="spellEnd"/>
+      <w:r>
+        <w:t xml:space="preserve"> </w:t>
+      </w:r>
+      <w:proofErr w:type="spellStart"/>
+      <w:r>
+        <w:t>việc</w:t>
+      </w:r>
+      <w:proofErr w:type="spellEnd"/>
+      <w:r>
+        <w:t>.</w:t>
+      </w:r>
+    </w:p>
+    <w:p>
+      <w:pPr>
+        <w:numPr>
+          <w:ilvl w:val="1"/>
+          <w:numId w:val="5"/>
+        </w:numPr>
+      </w:pPr>
+      <w:r>
+        <w:lastRenderedPageBreak/>
+        <w:t>Delete Task (</w:t>
+      </w:r>
+      <w:proofErr w:type="spellStart"/>
+      <w:r>
+        <w:t>Xóa</w:t>
+      </w:r>
+      <w:proofErr w:type="spellEnd"/>
+      <w:r>
+        <w:t xml:space="preserve"> </w:t>
+      </w:r>
+      <w:proofErr w:type="spellStart"/>
+      <w:r>
+        <w:t>công</w:t>
+      </w:r>
+      <w:proofErr w:type="spellEnd"/>
+      <w:r>
+        <w:t xml:space="preserve"> </w:t>
+      </w:r>
+      <w:proofErr w:type="spellStart"/>
+      <w:r>
+        <w:t>việc</w:t>
+      </w:r>
+      <w:proofErr w:type="spellEnd"/>
+      <w:r>
+        <w:t xml:space="preserve">): Use case </w:t>
+      </w:r>
+      <w:proofErr w:type="spellStart"/>
+      <w:r>
+        <w:t>mô</w:t>
+      </w:r>
+      <w:proofErr w:type="spellEnd"/>
+      <w:r>
+        <w:t xml:space="preserve"> </w:t>
+      </w:r>
+      <w:proofErr w:type="spellStart"/>
+      <w:r>
+        <w:t>tả</w:t>
+      </w:r>
+      <w:proofErr w:type="spellEnd"/>
+      <w:r>
+        <w:t xml:space="preserve"> </w:t>
+      </w:r>
+      <w:proofErr w:type="spellStart"/>
+      <w:r>
+        <w:t>quá</w:t>
+      </w:r>
+      <w:proofErr w:type="spellEnd"/>
+      <w:r>
+        <w:t xml:space="preserve"> </w:t>
+      </w:r>
+      <w:proofErr w:type="spellStart"/>
+      <w:r>
+        <w:t>trình</w:t>
+      </w:r>
+      <w:proofErr w:type="spellEnd"/>
+      <w:r>
+        <w:t xml:space="preserve"> </w:t>
+      </w:r>
+      <w:proofErr w:type="spellStart"/>
+      <w:r>
+        <w:t>xóa</w:t>
+      </w:r>
+      <w:proofErr w:type="spellEnd"/>
+      <w:r>
+        <w:t xml:space="preserve"> </w:t>
+      </w:r>
+      <w:proofErr w:type="spellStart"/>
+      <w:r>
+        <w:t>một</w:t>
+      </w:r>
+      <w:proofErr w:type="spellEnd"/>
+      <w:r>
+        <w:t xml:space="preserve"> </w:t>
+      </w:r>
+      <w:proofErr w:type="spellStart"/>
+      <w:r>
+        <w:t>công</w:t>
+      </w:r>
+      <w:proofErr w:type="spellEnd"/>
+      <w:r>
+        <w:t xml:space="preserve"> </w:t>
+      </w:r>
+      <w:proofErr w:type="spellStart"/>
+      <w:r>
+        <w:t>việc</w:t>
+      </w:r>
+      <w:proofErr w:type="spellEnd"/>
+      <w:r>
+        <w:t xml:space="preserve"> </w:t>
+      </w:r>
+      <w:proofErr w:type="spellStart"/>
+      <w:r>
+        <w:t>khỏi</w:t>
+      </w:r>
+      <w:proofErr w:type="spellEnd"/>
+      <w:r>
+        <w:t xml:space="preserve"> </w:t>
+      </w:r>
+      <w:proofErr w:type="spellStart"/>
+      <w:r>
+        <w:t>hệ</w:t>
+      </w:r>
+      <w:proofErr w:type="spellEnd"/>
+      <w:r>
+        <w:t xml:space="preserve"> </w:t>
+      </w:r>
+      <w:proofErr w:type="spellStart"/>
+      <w:r>
+        <w:t>thống</w:t>
+      </w:r>
+      <w:proofErr w:type="spellEnd"/>
+      <w:r>
+        <w:t>.</w:t>
+      </w:r>
+    </w:p>
+    <w:p>
+      <w:pPr>
+        <w:numPr>
+          <w:ilvl w:val="1"/>
+          <w:numId w:val="5"/>
+        </w:numPr>
+      </w:pPr>
+      <w:r>
+        <w:t>Manage Workers (</w:t>
+      </w:r>
+      <w:proofErr w:type="spellStart"/>
+      <w:r>
+        <w:t>Quản</w:t>
+      </w:r>
+      <w:proofErr w:type="spellEnd"/>
+      <w:r>
+        <w:t xml:space="preserve"> </w:t>
+      </w:r>
+      <w:proofErr w:type="spellStart"/>
+      <w:r>
+        <w:t>lý</w:t>
+      </w:r>
+      <w:proofErr w:type="spellEnd"/>
+      <w:r>
+        <w:t xml:space="preserve"> </w:t>
+      </w:r>
+      <w:proofErr w:type="spellStart"/>
+      <w:r>
+        <w:t>công</w:t>
+      </w:r>
+      <w:proofErr w:type="spellEnd"/>
+      <w:r>
+        <w:t xml:space="preserve"> </w:t>
+      </w:r>
+      <w:proofErr w:type="spellStart"/>
+      <w:r>
+        <w:t>nhân</w:t>
+      </w:r>
+      <w:proofErr w:type="spellEnd"/>
+      <w:r>
+        <w:t xml:space="preserve">): Use case </w:t>
+      </w:r>
+      <w:proofErr w:type="spellStart"/>
+      <w:r>
+        <w:t>mô</w:t>
+      </w:r>
+      <w:proofErr w:type="spellEnd"/>
+      <w:r>
+        <w:t xml:space="preserve"> </w:t>
+      </w:r>
+      <w:proofErr w:type="spellStart"/>
+      <w:r>
+        <w:t>tả</w:t>
+      </w:r>
+      <w:proofErr w:type="spellEnd"/>
+      <w:r>
+        <w:t xml:space="preserve"> </w:t>
+      </w:r>
+      <w:proofErr w:type="spellStart"/>
+      <w:r>
+        <w:t>quá</w:t>
+      </w:r>
+      <w:proofErr w:type="spellEnd"/>
+      <w:r>
+        <w:t xml:space="preserve"> </w:t>
+      </w:r>
+      <w:proofErr w:type="spellStart"/>
+      <w:r>
+        <w:t>trình</w:t>
+      </w:r>
+      <w:proofErr w:type="spellEnd"/>
+      <w:r>
+        <w:t xml:space="preserve"> </w:t>
+      </w:r>
+      <w:proofErr w:type="spellStart"/>
+      <w:r>
+        <w:t>quản</w:t>
+      </w:r>
+      <w:proofErr w:type="spellEnd"/>
+      <w:r>
+        <w:t xml:space="preserve"> </w:t>
+      </w:r>
+      <w:proofErr w:type="spellStart"/>
+      <w:r>
+        <w:t>lý</w:t>
+      </w:r>
+      <w:proofErr w:type="spellEnd"/>
+      <w:r>
+        <w:t xml:space="preserve"> </w:t>
+      </w:r>
+      <w:proofErr w:type="spellStart"/>
+      <w:r>
+        <w:t>danh</w:t>
+      </w:r>
+      <w:proofErr w:type="spellEnd"/>
+      <w:r>
+        <w:t xml:space="preserve"> </w:t>
+      </w:r>
+      <w:proofErr w:type="spellStart"/>
+      <w:r>
+        <w:t>sách</w:t>
+      </w:r>
+      <w:proofErr w:type="spellEnd"/>
+      <w:r>
+        <w:t xml:space="preserve"> </w:t>
+      </w:r>
+      <w:proofErr w:type="spellStart"/>
+      <w:r>
+        <w:t>công</w:t>
+      </w:r>
+      <w:proofErr w:type="spellEnd"/>
+      <w:r>
+        <w:t xml:space="preserve"> </w:t>
+      </w:r>
+      <w:proofErr w:type="spellStart"/>
+      <w:r>
+        <w:t>nhân</w:t>
+      </w:r>
+      <w:proofErr w:type="spellEnd"/>
+      <w:r>
+        <w:t xml:space="preserve"> </w:t>
+      </w:r>
+      <w:proofErr w:type="spellStart"/>
+      <w:r>
+        <w:t>trong</w:t>
+      </w:r>
+      <w:proofErr w:type="spellEnd"/>
+      <w:r>
+        <w:t xml:space="preserve"> </w:t>
+      </w:r>
+      <w:proofErr w:type="spellStart"/>
+      <w:r>
+        <w:t>hệ</w:t>
+      </w:r>
+      <w:proofErr w:type="spellEnd"/>
+      <w:r>
+        <w:t xml:space="preserve"> </w:t>
+      </w:r>
+      <w:proofErr w:type="spellStart"/>
+      <w:r>
+        <w:t>thống</w:t>
+      </w:r>
+      <w:proofErr w:type="spellEnd"/>
+      <w:r>
+        <w:t>.</w:t>
+      </w:r>
+    </w:p>
+    <w:p>
+      <w:pPr>
+        <w:numPr>
+          <w:ilvl w:val="1"/>
+          <w:numId w:val="5"/>
+        </w:numPr>
+      </w:pPr>
+      <w:r>
+        <w:t>Create Task (</w:t>
+      </w:r>
+      <w:proofErr w:type="spellStart"/>
+      <w:r>
+        <w:t>Tạo</w:t>
+      </w:r>
+      <w:proofErr w:type="spellEnd"/>
+      <w:r>
+        <w:t xml:space="preserve"> </w:t>
+      </w:r>
+      <w:proofErr w:type="spellStart"/>
+      <w:r>
+        <w:t>công</w:t>
+      </w:r>
+      <w:proofErr w:type="spellEnd"/>
+      <w:r>
+        <w:t xml:space="preserve"> </w:t>
+      </w:r>
+      <w:proofErr w:type="spellStart"/>
+      <w:r>
+        <w:t>việc</w:t>
+      </w:r>
+      <w:proofErr w:type="spellEnd"/>
+      <w:r>
+        <w:t xml:space="preserve">): Use case </w:t>
+      </w:r>
+      <w:proofErr w:type="spellStart"/>
+      <w:r>
+        <w:t>mô</w:t>
+      </w:r>
+      <w:proofErr w:type="spellEnd"/>
+      <w:r>
+        <w:t xml:space="preserve"> </w:t>
+      </w:r>
+      <w:proofErr w:type="spellStart"/>
+      <w:r>
+        <w:t>tả</w:t>
+      </w:r>
+      <w:proofErr w:type="spellEnd"/>
+      <w:r>
+        <w:t xml:space="preserve"> </w:t>
+      </w:r>
+      <w:proofErr w:type="spellStart"/>
+      <w:r>
+        <w:t>quá</w:t>
+      </w:r>
+      <w:proofErr w:type="spellEnd"/>
+      <w:r>
+        <w:t xml:space="preserve"> </w:t>
+      </w:r>
+      <w:proofErr w:type="spellStart"/>
+      <w:r>
+        <w:t>trình</w:t>
+      </w:r>
+      <w:proofErr w:type="spellEnd"/>
+      <w:r>
+        <w:t xml:space="preserve"> </w:t>
+      </w:r>
+      <w:proofErr w:type="spellStart"/>
+      <w:r>
+        <w:t>tạo</w:t>
+      </w:r>
+      <w:proofErr w:type="spellEnd"/>
+      <w:r>
+        <w:t xml:space="preserve"> </w:t>
+      </w:r>
+      <w:proofErr w:type="spellStart"/>
+      <w:r>
+        <w:t>công</w:t>
+      </w:r>
+      <w:proofErr w:type="spellEnd"/>
+      <w:r>
+        <w:t xml:space="preserve"> </w:t>
+      </w:r>
+      <w:proofErr w:type="spellStart"/>
+      <w:r>
+        <w:t>việc</w:t>
+      </w:r>
+      <w:proofErr w:type="spellEnd"/>
+      <w:r>
+        <w:t xml:space="preserve"> </w:t>
+      </w:r>
+      <w:proofErr w:type="spellStart"/>
+      <w:r>
+        <w:t>mới</w:t>
+      </w:r>
+      <w:proofErr w:type="spellEnd"/>
+      <w:r>
+        <w:t xml:space="preserve"> </w:t>
+      </w:r>
+      <w:proofErr w:type="spellStart"/>
+      <w:r>
+        <w:t>cho</w:t>
+      </w:r>
+      <w:proofErr w:type="spellEnd"/>
+      <w:r>
+        <w:t xml:space="preserve"> </w:t>
+      </w:r>
+      <w:proofErr w:type="spellStart"/>
+      <w:r>
+        <w:t>các</w:t>
+      </w:r>
+      <w:proofErr w:type="spellEnd"/>
+      <w:r>
+        <w:t xml:space="preserve"> </w:t>
+      </w:r>
+      <w:proofErr w:type="spellStart"/>
+      <w:r>
+        <w:t>công</w:t>
+      </w:r>
+      <w:proofErr w:type="spellEnd"/>
+      <w:r>
+        <w:t xml:space="preserve"> </w:t>
+      </w:r>
+      <w:proofErr w:type="spellStart"/>
+      <w:r>
+        <w:t>nhân</w:t>
+      </w:r>
+      <w:proofErr w:type="spellEnd"/>
+      <w:r>
+        <w:t xml:space="preserve"> </w:t>
+      </w:r>
+      <w:proofErr w:type="spellStart"/>
+      <w:r>
+        <w:t>trong</w:t>
+      </w:r>
+      <w:proofErr w:type="spellEnd"/>
+      <w:r>
+        <w:t xml:space="preserve"> </w:t>
+      </w:r>
+      <w:proofErr w:type="spellStart"/>
+      <w:r>
+        <w:t>hệ</w:t>
+      </w:r>
+      <w:proofErr w:type="spellEnd"/>
+      <w:r>
+        <w:t xml:space="preserve"> </w:t>
+      </w:r>
+      <w:proofErr w:type="spellStart"/>
+      <w:r>
+        <w:t>thống</w:t>
+      </w:r>
+      <w:proofErr w:type="spellEnd"/>
+      <w:r>
+        <w:t>.</w:t>
+      </w:r>
+    </w:p>
+    <w:p>
+      <w:pPr>
+        <w:numPr>
+          <w:ilvl w:val="1"/>
+          <w:numId w:val="5"/>
+        </w:numPr>
+      </w:pPr>
+      <w:r>
+        <w:t>Generate Report (</w:t>
+      </w:r>
+      <w:proofErr w:type="spellStart"/>
+      <w:r>
+        <w:t>Tạo</w:t>
+      </w:r>
+      <w:proofErr w:type="spellEnd"/>
+      <w:r>
+        <w:t xml:space="preserve"> </w:t>
+      </w:r>
+      <w:proofErr w:type="spellStart"/>
+      <w:r>
+        <w:t>báo</w:t>
+      </w:r>
+      <w:proofErr w:type="spellEnd"/>
+      <w:r>
+        <w:t xml:space="preserve"> </w:t>
+      </w:r>
+      <w:proofErr w:type="spellStart"/>
+      <w:r>
+        <w:t>cáo</w:t>
+      </w:r>
+      <w:proofErr w:type="spellEnd"/>
+      <w:r>
+        <w:t xml:space="preserve">): Use case </w:t>
+      </w:r>
+      <w:proofErr w:type="spellStart"/>
+      <w:r>
+        <w:t>mô</w:t>
+      </w:r>
+      <w:proofErr w:type="spellEnd"/>
+      <w:r>
+        <w:t xml:space="preserve"> </w:t>
+      </w:r>
+      <w:proofErr w:type="spellStart"/>
+      <w:r>
+        <w:t>tả</w:t>
+      </w:r>
+      <w:proofErr w:type="spellEnd"/>
+      <w:r>
+        <w:t xml:space="preserve"> </w:t>
+      </w:r>
+      <w:proofErr w:type="spellStart"/>
+      <w:r>
+        <w:t>quá</w:t>
+      </w:r>
+      <w:proofErr w:type="spellEnd"/>
+      <w:r>
+        <w:t xml:space="preserve"> </w:t>
+      </w:r>
+      <w:proofErr w:type="spellStart"/>
+      <w:r>
+        <w:t>trình</w:t>
+      </w:r>
+      <w:proofErr w:type="spellEnd"/>
+      <w:r>
+        <w:t xml:space="preserve"> </w:t>
+      </w:r>
+      <w:proofErr w:type="spellStart"/>
+      <w:r>
+        <w:t>tạo</w:t>
+      </w:r>
+      <w:proofErr w:type="spellEnd"/>
+      <w:r>
+        <w:t xml:space="preserve"> </w:t>
+      </w:r>
+      <w:proofErr w:type="spellStart"/>
+      <w:r>
+        <w:t>báo</w:t>
+      </w:r>
+      <w:proofErr w:type="spellEnd"/>
+      <w:r>
+        <w:t xml:space="preserve"> </w:t>
+      </w:r>
+      <w:proofErr w:type="spellStart"/>
+      <w:r>
+        <w:t>cáo</w:t>
+      </w:r>
+      <w:proofErr w:type="spellEnd"/>
+      <w:r>
+        <w:t xml:space="preserve"> </w:t>
+      </w:r>
+      <w:proofErr w:type="spellStart"/>
+      <w:r>
+        <w:t>về</w:t>
+      </w:r>
+      <w:proofErr w:type="spellEnd"/>
+      <w:r>
+        <w:t xml:space="preserve"> </w:t>
+      </w:r>
+      <w:proofErr w:type="spellStart"/>
+      <w:r>
+        <w:t>công</w:t>
+      </w:r>
+      <w:proofErr w:type="spellEnd"/>
+      <w:r>
+        <w:t xml:space="preserve"> </w:t>
+      </w:r>
+      <w:proofErr w:type="spellStart"/>
+      <w:r>
+        <w:t>việc</w:t>
+      </w:r>
+      <w:proofErr w:type="spellEnd"/>
+      <w:r>
+        <w:t xml:space="preserve"> </w:t>
+      </w:r>
+      <w:proofErr w:type="spellStart"/>
+      <w:r>
+        <w:t>đã</w:t>
+      </w:r>
+      <w:proofErr w:type="spellEnd"/>
+      <w:r>
+        <w:t xml:space="preserve"> </w:t>
+      </w:r>
+      <w:proofErr w:type="spellStart"/>
+      <w:r>
+        <w:t>hoàn</w:t>
+      </w:r>
+      <w:proofErr w:type="spellEnd"/>
+      <w:r>
+        <w:t xml:space="preserve"> </w:t>
+      </w:r>
+      <w:proofErr w:type="spellStart"/>
+      <w:r>
+        <w:t>thành</w:t>
+      </w:r>
+      <w:proofErr w:type="spellEnd"/>
+      <w:r>
+        <w:t xml:space="preserve"> </w:t>
+      </w:r>
+      <w:proofErr w:type="spellStart"/>
+      <w:r>
+        <w:t>trong</w:t>
+      </w:r>
+      <w:proofErr w:type="spellEnd"/>
+      <w:r>
+        <w:t xml:space="preserve"> </w:t>
+      </w:r>
+      <w:proofErr w:type="spellStart"/>
+      <w:r>
+        <w:t>hệ</w:t>
+      </w:r>
+      <w:proofErr w:type="spellEnd"/>
+      <w:r>
+        <w:t xml:space="preserve"> </w:t>
+      </w:r>
+      <w:proofErr w:type="spellStart"/>
+      <w:r>
+        <w:t>thống</w:t>
+      </w:r>
+      <w:proofErr w:type="spellEnd"/>
+      <w:r>
+        <w:t>.</w:t>
+      </w:r>
+    </w:p>
+    <w:p>
+      <w:pPr>
+        <w:numPr>
+          <w:ilvl w:val="0"/>
+          <w:numId w:val="5"/>
+        </w:numPr>
+      </w:pPr>
+      <w:proofErr w:type="spellStart"/>
+      <w:r>
+        <w:t>Mối</w:t>
+      </w:r>
+      <w:proofErr w:type="spellEnd"/>
+      <w:r>
+        <w:t xml:space="preserve"> </w:t>
+      </w:r>
+      <w:proofErr w:type="spellStart"/>
+      <w:r>
+        <w:t>quan</w:t>
+      </w:r>
+      <w:proofErr w:type="spellEnd"/>
+      <w:r>
+        <w:t xml:space="preserve"> </w:t>
+      </w:r>
+      <w:proofErr w:type="spellStart"/>
+      <w:r>
+        <w:t>hệ</w:t>
+      </w:r>
+      <w:proofErr w:type="spellEnd"/>
+      <w:r>
+        <w:t>:</w:t>
+      </w:r>
+    </w:p>
+    <w:p>
+      <w:pPr>
+        <w:numPr>
+          <w:ilvl w:val="1"/>
+          <w:numId w:val="5"/>
+        </w:numPr>
+      </w:pPr>
+      <w:r>
+        <w:t>Extend (</w:t>
+      </w:r>
+      <w:proofErr w:type="spellStart"/>
+      <w:r>
+        <w:t>Kế</w:t>
+      </w:r>
+      <w:proofErr w:type="spellEnd"/>
+      <w:r>
+        <w:t xml:space="preserve"> </w:t>
+      </w:r>
+      <w:proofErr w:type="spellStart"/>
+      <w:r>
+        <w:t>thừa</w:t>
+      </w:r>
+      <w:proofErr w:type="spellEnd"/>
+      <w:r>
+        <w:t xml:space="preserve">): </w:t>
+      </w:r>
+      <w:proofErr w:type="spellStart"/>
+      <w:r>
+        <w:t>Mối</w:t>
+      </w:r>
+      <w:proofErr w:type="spellEnd"/>
+      <w:r>
+        <w:t xml:space="preserve"> </w:t>
+      </w:r>
+      <w:proofErr w:type="spellStart"/>
+      <w:r>
+        <w:t>quan</w:t>
+      </w:r>
+      <w:proofErr w:type="spellEnd"/>
+      <w:r>
+        <w:t xml:space="preserve"> </w:t>
+      </w:r>
+      <w:proofErr w:type="spellStart"/>
+      <w:r>
+        <w:t>hệ</w:t>
+      </w:r>
+      <w:proofErr w:type="spellEnd"/>
+      <w:r>
+        <w:t xml:space="preserve"> extend </w:t>
+      </w:r>
+      <w:proofErr w:type="spellStart"/>
+      <w:r>
+        <w:t>được</w:t>
+      </w:r>
+      <w:proofErr w:type="spellEnd"/>
+      <w:r>
+        <w:t xml:space="preserve"> </w:t>
+      </w:r>
+      <w:proofErr w:type="spellStart"/>
+      <w:r>
+        <w:t>sử</w:t>
+      </w:r>
+      <w:proofErr w:type="spellEnd"/>
+      <w:r>
+        <w:t xml:space="preserve"> </w:t>
+      </w:r>
+      <w:proofErr w:type="spellStart"/>
+      <w:r>
+        <w:t>dụng</w:t>
+      </w:r>
+      <w:proofErr w:type="spellEnd"/>
+      <w:r>
+        <w:t xml:space="preserve"> </w:t>
+      </w:r>
+      <w:proofErr w:type="spellStart"/>
+      <w:r>
+        <w:t>để</w:t>
+      </w:r>
+      <w:proofErr w:type="spellEnd"/>
+      <w:r>
+        <w:t xml:space="preserve"> </w:t>
+      </w:r>
+      <w:proofErr w:type="spellStart"/>
+      <w:r>
+        <w:t>chỉ</w:t>
+      </w:r>
+      <w:proofErr w:type="spellEnd"/>
+      <w:r>
+        <w:t xml:space="preserve"> </w:t>
+      </w:r>
+      <w:proofErr w:type="spellStart"/>
+      <w:r>
+        <w:t>ra</w:t>
+      </w:r>
+      <w:proofErr w:type="spellEnd"/>
+      <w:r>
+        <w:t xml:space="preserve"> </w:t>
+      </w:r>
+      <w:proofErr w:type="spellStart"/>
+      <w:r>
+        <w:t>rằng</w:t>
+      </w:r>
+      <w:proofErr w:type="spellEnd"/>
+      <w:r>
+        <w:t xml:space="preserve"> </w:t>
+      </w:r>
+      <w:proofErr w:type="spellStart"/>
+      <w:r>
+        <w:t>một</w:t>
+      </w:r>
+      <w:proofErr w:type="spellEnd"/>
+      <w:r>
+        <w:t xml:space="preserve"> use case </w:t>
+      </w:r>
+      <w:proofErr w:type="spellStart"/>
+      <w:r>
+        <w:t>có</w:t>
+      </w:r>
+      <w:proofErr w:type="spellEnd"/>
+      <w:r>
+        <w:t xml:space="preserve"> </w:t>
+      </w:r>
+      <w:proofErr w:type="spellStart"/>
+      <w:r>
+        <w:t>thể</w:t>
+      </w:r>
+      <w:proofErr w:type="spellEnd"/>
+      <w:r>
+        <w:t xml:space="preserve"> </w:t>
+      </w:r>
+      <w:proofErr w:type="spellStart"/>
+      <w:r>
+        <w:t>mở</w:t>
+      </w:r>
+      <w:proofErr w:type="spellEnd"/>
+      <w:r>
+        <w:t xml:space="preserve"> </w:t>
+      </w:r>
+      <w:proofErr w:type="spellStart"/>
+      <w:r>
+        <w:t>rộng</w:t>
+      </w:r>
+      <w:proofErr w:type="spellEnd"/>
+      <w:r>
+        <w:t xml:space="preserve"> </w:t>
+      </w:r>
+      <w:proofErr w:type="spellStart"/>
+      <w:r>
+        <w:t>hoặc</w:t>
+      </w:r>
+      <w:proofErr w:type="spellEnd"/>
+      <w:r>
+        <w:t xml:space="preserve"> </w:t>
+      </w:r>
+      <w:proofErr w:type="spellStart"/>
+      <w:r>
+        <w:t>mở</w:t>
+      </w:r>
+      <w:proofErr w:type="spellEnd"/>
+      <w:r>
+        <w:t xml:space="preserve"> </w:t>
+      </w:r>
+      <w:proofErr w:type="spellStart"/>
+      <w:r>
+        <w:t>rộng</w:t>
+      </w:r>
+      <w:proofErr w:type="spellEnd"/>
+      <w:r>
+        <w:t xml:space="preserve"> </w:t>
+      </w:r>
+      <w:proofErr w:type="spellStart"/>
+      <w:r>
+        <w:t>các</w:t>
+      </w:r>
+      <w:proofErr w:type="spellEnd"/>
+      <w:r>
+        <w:t xml:space="preserve"> </w:t>
+      </w:r>
+      <w:proofErr w:type="spellStart"/>
+      <w:r>
+        <w:t>chức</w:t>
+      </w:r>
+      <w:proofErr w:type="spellEnd"/>
+      <w:r>
+        <w:t xml:space="preserve"> </w:t>
+      </w:r>
+      <w:proofErr w:type="spellStart"/>
+      <w:r>
+        <w:t>năng</w:t>
+      </w:r>
+      <w:proofErr w:type="spellEnd"/>
+      <w:r>
+        <w:t xml:space="preserve"> </w:t>
+      </w:r>
+      <w:proofErr w:type="spellStart"/>
+      <w:r>
+        <w:t>của</w:t>
+      </w:r>
+      <w:proofErr w:type="spellEnd"/>
+      <w:r>
+        <w:t xml:space="preserve"> </w:t>
+      </w:r>
+      <w:proofErr w:type="spellStart"/>
+      <w:r>
+        <w:t>một</w:t>
+      </w:r>
+      <w:proofErr w:type="spellEnd"/>
+      <w:r>
+        <w:t xml:space="preserve"> use case </w:t>
+      </w:r>
+      <w:proofErr w:type="spellStart"/>
+      <w:r>
+        <w:t>khác</w:t>
+      </w:r>
+      <w:proofErr w:type="spellEnd"/>
+      <w:r>
+        <w:t xml:space="preserve">. </w:t>
+      </w:r>
+      <w:proofErr w:type="spellStart"/>
+      <w:r>
+        <w:t>Ví</w:t>
+      </w:r>
+      <w:proofErr w:type="spellEnd"/>
+      <w:r>
+        <w:t xml:space="preserve"> </w:t>
+      </w:r>
+      <w:proofErr w:type="spellStart"/>
+      <w:r>
+        <w:t>dụ</w:t>
+      </w:r>
+      <w:proofErr w:type="spellEnd"/>
+      <w:r>
+        <w:t xml:space="preserve">: </w:t>
+      </w:r>
+      <w:proofErr w:type="spellStart"/>
+      <w:proofErr w:type="gramStart"/>
+      <w:r>
+        <w:rPr>
+          <w:b/>
+          <w:bCs/>
+        </w:rPr>
+        <w:t>addTask</w:t>
+      </w:r>
+      <w:proofErr w:type="spellEnd"/>
+      <w:r>
+        <w:rPr>
+          <w:b/>
+          <w:bCs/>
+        </w:rPr>
+        <w:t>(</w:t>
+      </w:r>
+      <w:proofErr w:type="gramEnd"/>
+      <w:r>
+        <w:rPr>
+          <w:b/>
+          <w:bCs/>
+        </w:rPr>
+        <w:t>)</w:t>
+      </w:r>
+      <w:r>
+        <w:t xml:space="preserve"> </w:t>
+      </w:r>
+      <w:proofErr w:type="spellStart"/>
+      <w:r>
+        <w:t>có</w:t>
+      </w:r>
+      <w:proofErr w:type="spellEnd"/>
+      <w:r>
+        <w:t xml:space="preserve"> </w:t>
+      </w:r>
+      <w:proofErr w:type="spellStart"/>
+      <w:r>
+        <w:t>thể</w:t>
+      </w:r>
+      <w:proofErr w:type="spellEnd"/>
+      <w:r>
+        <w:t xml:space="preserve"> </w:t>
+      </w:r>
+      <w:proofErr w:type="spellStart"/>
+      <w:r>
+        <w:t>mở</w:t>
+      </w:r>
+      <w:proofErr w:type="spellEnd"/>
+      <w:r>
+        <w:t xml:space="preserve"> </w:t>
+      </w:r>
+      <w:proofErr w:type="spellStart"/>
+      <w:r>
+        <w:t>rộng</w:t>
+      </w:r>
+      <w:proofErr w:type="spellEnd"/>
+      <w:r>
+        <w:t xml:space="preserve"> </w:t>
+      </w:r>
+      <w:proofErr w:type="spellStart"/>
+      <w:r>
+        <w:t>bởi</w:t>
+      </w:r>
+      <w:proofErr w:type="spellEnd"/>
+      <w:r>
+        <w:t xml:space="preserve"> </w:t>
+      </w:r>
+      <w:proofErr w:type="spellStart"/>
+      <w:r>
+        <w:rPr>
+          <w:b/>
+          <w:bCs/>
+        </w:rPr>
+        <w:t>viewTasks</w:t>
+      </w:r>
+      <w:proofErr w:type="spellEnd"/>
+      <w:r>
+        <w:rPr>
+          <w:b/>
+          <w:bCs/>
+        </w:rPr>
+        <w:t>()</w:t>
+      </w:r>
+      <w:r>
+        <w:t xml:space="preserve">, </w:t>
+      </w:r>
+      <w:proofErr w:type="spellStart"/>
+      <w:r>
+        <w:t>cho</w:t>
+      </w:r>
+      <w:proofErr w:type="spellEnd"/>
+      <w:r>
+        <w:t xml:space="preserve"> </w:t>
+      </w:r>
+      <w:proofErr w:type="spellStart"/>
+      <w:r>
+        <w:t>phép</w:t>
+      </w:r>
+      <w:proofErr w:type="spellEnd"/>
+      <w:r>
+        <w:t xml:space="preserve"> </w:t>
+      </w:r>
+      <w:proofErr w:type="spellStart"/>
+      <w:r>
+        <w:t>công</w:t>
+      </w:r>
+      <w:proofErr w:type="spellEnd"/>
+      <w:r>
+        <w:t xml:space="preserve"> </w:t>
+      </w:r>
+      <w:proofErr w:type="spellStart"/>
+      <w:r>
+        <w:t>nhân</w:t>
+      </w:r>
+      <w:proofErr w:type="spellEnd"/>
+      <w:r>
+        <w:t xml:space="preserve"> </w:t>
+      </w:r>
+      <w:proofErr w:type="spellStart"/>
+      <w:r>
+        <w:t>xem</w:t>
+      </w:r>
+      <w:proofErr w:type="spellEnd"/>
+      <w:r>
+        <w:t xml:space="preserve"> </w:t>
+      </w:r>
+      <w:proofErr w:type="spellStart"/>
+      <w:r>
+        <w:t>danh</w:t>
+      </w:r>
+      <w:proofErr w:type="spellEnd"/>
+      <w:r>
+        <w:t xml:space="preserve"> </w:t>
+      </w:r>
+      <w:proofErr w:type="spellStart"/>
+      <w:r>
+        <w:t>sách</w:t>
+      </w:r>
+      <w:proofErr w:type="spellEnd"/>
+      <w:r>
+        <w:t xml:space="preserve"> </w:t>
+      </w:r>
+      <w:proofErr w:type="spellStart"/>
+      <w:r>
+        <w:t>công</w:t>
+      </w:r>
+      <w:proofErr w:type="spellEnd"/>
+      <w:r>
+        <w:t xml:space="preserve"> </w:t>
+      </w:r>
+      <w:proofErr w:type="spellStart"/>
+      <w:r>
+        <w:t>việc</w:t>
+      </w:r>
+      <w:proofErr w:type="spellEnd"/>
+      <w:r>
+        <w:t xml:space="preserve"> </w:t>
+      </w:r>
+      <w:proofErr w:type="spellStart"/>
+      <w:r>
+        <w:t>sau</w:t>
+      </w:r>
+      <w:proofErr w:type="spellEnd"/>
+      <w:r>
+        <w:t xml:space="preserve"> </w:t>
+      </w:r>
+      <w:proofErr w:type="spellStart"/>
+      <w:r>
+        <w:t>khi</w:t>
+      </w:r>
+      <w:proofErr w:type="spellEnd"/>
+      <w:r>
+        <w:t xml:space="preserve"> </w:t>
+      </w:r>
+      <w:proofErr w:type="spellStart"/>
+      <w:r>
+        <w:t>thêm</w:t>
+      </w:r>
+      <w:proofErr w:type="spellEnd"/>
+      <w:r>
+        <w:t xml:space="preserve"> </w:t>
+      </w:r>
+      <w:proofErr w:type="spellStart"/>
+      <w:r>
+        <w:t>công</w:t>
+      </w:r>
+      <w:proofErr w:type="spellEnd"/>
+      <w:r>
+        <w:t xml:space="preserve"> </w:t>
+      </w:r>
+      <w:proofErr w:type="spellStart"/>
+      <w:r>
+        <w:t>việc</w:t>
+      </w:r>
+      <w:proofErr w:type="spellEnd"/>
+      <w:r>
+        <w:t xml:space="preserve"> </w:t>
+      </w:r>
+      <w:proofErr w:type="spellStart"/>
+      <w:r>
+        <w:t>mới</w:t>
+      </w:r>
+      <w:proofErr w:type="spellEnd"/>
+      <w:r>
+        <w:t>.</w:t>
+      </w:r>
+    </w:p>
+    <w:p>
+      <w:pPr>
+        <w:rPr>
+          <w:b/>
+          <w:bCs/>
+          <w:sz w:val="40"/>
+          <w:szCs w:val="40"/>
+          <w:lang w:val="vi-VN"/>
+        </w:rPr>
+      </w:pPr>
+      <w:proofErr w:type="spellStart"/>
+      <w:r>
+        <w:rPr>
+          <w:b/>
+          <w:bCs/>
+          <w:sz w:val="40"/>
+          <w:szCs w:val="40"/>
+        </w:rPr>
+        <w:t>Vai</w:t>
+      </w:r>
+      <w:proofErr w:type="spellEnd"/>
+      <w:r>
+        <w:rPr>
+          <w:b/>
+          <w:bCs/>
+          <w:sz w:val="40"/>
+          <w:szCs w:val="40"/>
+          <w:lang w:val="vi-VN"/>
+        </w:rPr>
+        <w:t xml:space="preserve"> trò của OOP và DP</w:t>
+      </w:r>
+    </w:p>
+    <w:p>
+      <w:pPr>
+        <w:numPr>
+          <w:ilvl w:val="0"/>
+          <w:numId w:val="6"/>
+        </w:numPr>
+      </w:pPr>
+      <w:proofErr w:type="spellStart"/>
+      <w:r>
+        <w:t>Vai</w:t>
+      </w:r>
+      <w:proofErr w:type="spellEnd"/>
+      <w:r>
+        <w:t xml:space="preserve"> </w:t>
+      </w:r>
+      <w:proofErr w:type="spellStart"/>
+      <w:r>
+        <w:t>trò</w:t>
+      </w:r>
+      <w:proofErr w:type="spellEnd"/>
+      <w:r>
+        <w:t xml:space="preserve"> </w:t>
+      </w:r>
+      <w:proofErr w:type="spellStart"/>
+      <w:r>
+        <w:t>của</w:t>
+      </w:r>
+      <w:proofErr w:type="spellEnd"/>
+      <w:r>
+        <w:t xml:space="preserve"> OOP </w:t>
+      </w:r>
+      <w:proofErr w:type="spellStart"/>
+      <w:r>
+        <w:t>trong</w:t>
+      </w:r>
+      <w:proofErr w:type="spellEnd"/>
+      <w:r>
+        <w:t xml:space="preserve"> </w:t>
+      </w:r>
+      <w:proofErr w:type="spellStart"/>
+      <w:r>
+        <w:t>sơ</w:t>
+      </w:r>
+      <w:proofErr w:type="spellEnd"/>
+      <w:r>
+        <w:t xml:space="preserve"> </w:t>
+      </w:r>
+      <w:proofErr w:type="spellStart"/>
+      <w:r>
+        <w:t>đồ</w:t>
+      </w:r>
+      <w:proofErr w:type="spellEnd"/>
+      <w:r>
+        <w:t>:</w:t>
+      </w:r>
+    </w:p>
+    <w:p>
+      <w:pPr>
+        <w:numPr>
+          <w:ilvl w:val="1"/>
+          <w:numId w:val="6"/>
+        </w:numPr>
+      </w:pPr>
+      <w:r>
+        <w:t xml:space="preserve">OOP </w:t>
+      </w:r>
+      <w:proofErr w:type="spellStart"/>
+      <w:r>
+        <w:t>giúp</w:t>
+      </w:r>
+      <w:proofErr w:type="spellEnd"/>
+      <w:r>
+        <w:t xml:space="preserve"> </w:t>
+      </w:r>
+      <w:proofErr w:type="spellStart"/>
+      <w:r>
+        <w:t>xác</w:t>
+      </w:r>
+      <w:proofErr w:type="spellEnd"/>
+      <w:r>
+        <w:t xml:space="preserve"> </w:t>
+      </w:r>
+      <w:proofErr w:type="spellStart"/>
+      <w:r>
+        <w:t>định</w:t>
+      </w:r>
+      <w:proofErr w:type="spellEnd"/>
+      <w:r>
+        <w:t xml:space="preserve"> </w:t>
+      </w:r>
+      <w:proofErr w:type="spellStart"/>
+      <w:r>
+        <w:t>cách</w:t>
+      </w:r>
+      <w:proofErr w:type="spellEnd"/>
+      <w:r>
+        <w:t xml:space="preserve"> </w:t>
+      </w:r>
+      <w:proofErr w:type="spellStart"/>
+      <w:r>
+        <w:t>tổ</w:t>
+      </w:r>
+      <w:proofErr w:type="spellEnd"/>
+      <w:r>
+        <w:t xml:space="preserve"> </w:t>
+      </w:r>
+      <w:proofErr w:type="spellStart"/>
+      <w:r>
+        <w:t>chức</w:t>
+      </w:r>
+      <w:proofErr w:type="spellEnd"/>
+      <w:r>
+        <w:t xml:space="preserve"> </w:t>
+      </w:r>
+      <w:proofErr w:type="spellStart"/>
+      <w:r>
+        <w:t>và</w:t>
+      </w:r>
+      <w:proofErr w:type="spellEnd"/>
+      <w:r>
+        <w:t xml:space="preserve"> </w:t>
+      </w:r>
+      <w:proofErr w:type="spellStart"/>
+      <w:r>
+        <w:t>sắp</w:t>
+      </w:r>
+      <w:proofErr w:type="spellEnd"/>
+      <w:r>
+        <w:t xml:space="preserve"> </w:t>
+      </w:r>
+      <w:proofErr w:type="spellStart"/>
+      <w:r>
+        <w:t>xếp</w:t>
+      </w:r>
+      <w:proofErr w:type="spellEnd"/>
+      <w:r>
+        <w:t xml:space="preserve"> </w:t>
+      </w:r>
+      <w:proofErr w:type="spellStart"/>
+      <w:r>
+        <w:t>các</w:t>
+      </w:r>
+      <w:proofErr w:type="spellEnd"/>
+      <w:r>
+        <w:t xml:space="preserve"> </w:t>
+      </w:r>
+      <w:proofErr w:type="spellStart"/>
+      <w:r>
+        <w:t>đối</w:t>
+      </w:r>
+      <w:proofErr w:type="spellEnd"/>
+      <w:r>
+        <w:t xml:space="preserve"> </w:t>
+      </w:r>
+      <w:proofErr w:type="spellStart"/>
+      <w:r>
+        <w:t>tượng</w:t>
+      </w:r>
+      <w:proofErr w:type="spellEnd"/>
+      <w:r>
+        <w:t xml:space="preserve"> </w:t>
+      </w:r>
+      <w:proofErr w:type="spellStart"/>
+      <w:r>
+        <w:t>trong</w:t>
+      </w:r>
+      <w:proofErr w:type="spellEnd"/>
+      <w:r>
+        <w:t xml:space="preserve"> </w:t>
+      </w:r>
+      <w:proofErr w:type="spellStart"/>
+      <w:r>
+        <w:t>hệ</w:t>
+      </w:r>
+      <w:proofErr w:type="spellEnd"/>
+      <w:r>
+        <w:t xml:space="preserve"> </w:t>
+      </w:r>
+      <w:proofErr w:type="spellStart"/>
+      <w:r>
+        <w:t>thống</w:t>
+      </w:r>
+      <w:proofErr w:type="spellEnd"/>
+      <w:r>
+        <w:t xml:space="preserve">. </w:t>
+      </w:r>
+      <w:proofErr w:type="spellStart"/>
+      <w:r>
+        <w:t>Nó</w:t>
+      </w:r>
+      <w:proofErr w:type="spellEnd"/>
+      <w:r>
+        <w:t xml:space="preserve"> </w:t>
+      </w:r>
+      <w:proofErr w:type="spellStart"/>
+      <w:r>
+        <w:t>tập</w:t>
+      </w:r>
+      <w:proofErr w:type="spellEnd"/>
+      <w:r>
+        <w:t xml:space="preserve"> </w:t>
+      </w:r>
+      <w:proofErr w:type="spellStart"/>
+      <w:r>
+        <w:t>trung</w:t>
+      </w:r>
+      <w:proofErr w:type="spellEnd"/>
+      <w:r>
+        <w:t xml:space="preserve"> </w:t>
+      </w:r>
+      <w:proofErr w:type="spellStart"/>
+      <w:r>
+        <w:t>vào</w:t>
+      </w:r>
+      <w:proofErr w:type="spellEnd"/>
+      <w:r>
+        <w:t xml:space="preserve"> </w:t>
+      </w:r>
+      <w:proofErr w:type="spellStart"/>
+      <w:r>
+        <w:t>việc</w:t>
+      </w:r>
+      <w:proofErr w:type="spellEnd"/>
+      <w:r>
+        <w:t xml:space="preserve"> </w:t>
+      </w:r>
+      <w:proofErr w:type="spellStart"/>
+      <w:r>
+        <w:t>xây</w:t>
+      </w:r>
+      <w:proofErr w:type="spellEnd"/>
+      <w:r>
+        <w:t xml:space="preserve"> </w:t>
+      </w:r>
+      <w:proofErr w:type="spellStart"/>
+      <w:r>
+        <w:t>dựng</w:t>
+      </w:r>
+      <w:proofErr w:type="spellEnd"/>
+      <w:r>
+        <w:t xml:space="preserve"> </w:t>
+      </w:r>
+      <w:proofErr w:type="spellStart"/>
+      <w:r>
+        <w:t>các</w:t>
+      </w:r>
+      <w:proofErr w:type="spellEnd"/>
+      <w:r>
+        <w:t xml:space="preserve"> </w:t>
+      </w:r>
+      <w:proofErr w:type="spellStart"/>
+      <w:r>
+        <w:t>lớp</w:t>
+      </w:r>
+      <w:proofErr w:type="spellEnd"/>
+      <w:r>
+        <w:t xml:space="preserve">, </w:t>
+      </w:r>
+      <w:proofErr w:type="spellStart"/>
+      <w:r>
+        <w:t>đối</w:t>
+      </w:r>
+      <w:proofErr w:type="spellEnd"/>
+      <w:r>
+        <w:t xml:space="preserve"> </w:t>
+      </w:r>
+      <w:proofErr w:type="spellStart"/>
+      <w:r>
+        <w:t>tượng</w:t>
+      </w:r>
+      <w:proofErr w:type="spellEnd"/>
+      <w:r>
+        <w:t xml:space="preserve"> </w:t>
+      </w:r>
+      <w:proofErr w:type="spellStart"/>
+      <w:r>
+        <w:t>và</w:t>
+      </w:r>
+      <w:proofErr w:type="spellEnd"/>
+      <w:r>
+        <w:t xml:space="preserve"> </w:t>
+      </w:r>
+      <w:proofErr w:type="spellStart"/>
+      <w:r>
+        <w:t>mối</w:t>
+      </w:r>
+      <w:proofErr w:type="spellEnd"/>
+      <w:r>
+        <w:t xml:space="preserve"> </w:t>
+      </w:r>
+      <w:proofErr w:type="spellStart"/>
+      <w:r>
+        <w:t>quan</w:t>
+      </w:r>
+      <w:proofErr w:type="spellEnd"/>
+      <w:r>
+        <w:t xml:space="preserve"> </w:t>
+      </w:r>
+      <w:proofErr w:type="spellStart"/>
+      <w:r>
+        <w:t>hệ</w:t>
+      </w:r>
+      <w:proofErr w:type="spellEnd"/>
+      <w:r>
+        <w:t xml:space="preserve"> </w:t>
+      </w:r>
+      <w:proofErr w:type="spellStart"/>
+      <w:r>
+        <w:t>giữa</w:t>
+      </w:r>
+      <w:proofErr w:type="spellEnd"/>
+      <w:r>
+        <w:t xml:space="preserve"> </w:t>
+      </w:r>
+      <w:proofErr w:type="spellStart"/>
+      <w:r>
+        <w:t>chúng</w:t>
+      </w:r>
+      <w:proofErr w:type="spellEnd"/>
+      <w:r>
+        <w:t>.</w:t>
+      </w:r>
+    </w:p>
+    <w:p>
+      <w:pPr>
+        <w:numPr>
+          <w:ilvl w:val="1"/>
+          <w:numId w:val="6"/>
+        </w:numPr>
+      </w:pPr>
+      <w:r>
+        <w:t xml:space="preserve">OOP </w:t>
+      </w:r>
+      <w:proofErr w:type="spellStart"/>
+      <w:r>
+        <w:t>cho</w:t>
+      </w:r>
+      <w:proofErr w:type="spellEnd"/>
+      <w:r>
+        <w:t xml:space="preserve"> </w:t>
+      </w:r>
+      <w:proofErr w:type="spellStart"/>
+      <w:r>
+        <w:t>phép</w:t>
+      </w:r>
+      <w:proofErr w:type="spellEnd"/>
+      <w:r>
+        <w:t xml:space="preserve"> </w:t>
+      </w:r>
+      <w:proofErr w:type="spellStart"/>
+      <w:r>
+        <w:t>đóng</w:t>
+      </w:r>
+      <w:proofErr w:type="spellEnd"/>
+      <w:r>
+        <w:t xml:space="preserve"> </w:t>
+      </w:r>
+      <w:proofErr w:type="spellStart"/>
+      <w:r>
+        <w:t>gói</w:t>
+      </w:r>
+      <w:proofErr w:type="spellEnd"/>
+      <w:r>
+        <w:t xml:space="preserve"> </w:t>
+      </w:r>
+      <w:proofErr w:type="spellStart"/>
+      <w:r>
+        <w:t>dữ</w:t>
+      </w:r>
+      <w:proofErr w:type="spellEnd"/>
+      <w:r>
+        <w:t xml:space="preserve"> </w:t>
+      </w:r>
+      <w:proofErr w:type="spellStart"/>
+      <w:r>
+        <w:t>liệu</w:t>
+      </w:r>
+      <w:proofErr w:type="spellEnd"/>
+      <w:r>
+        <w:t xml:space="preserve"> </w:t>
+      </w:r>
+      <w:proofErr w:type="spellStart"/>
+      <w:r>
+        <w:t>và</w:t>
+      </w:r>
+      <w:proofErr w:type="spellEnd"/>
+      <w:r>
+        <w:t xml:space="preserve"> </w:t>
+      </w:r>
+      <w:proofErr w:type="spellStart"/>
+      <w:r>
+        <w:t>phương</w:t>
+      </w:r>
+      <w:proofErr w:type="spellEnd"/>
+      <w:r>
+        <w:t xml:space="preserve"> </w:t>
+      </w:r>
+      <w:proofErr w:type="spellStart"/>
+      <w:r>
+        <w:t>thức</w:t>
+      </w:r>
+      <w:proofErr w:type="spellEnd"/>
+      <w:r>
+        <w:t xml:space="preserve"> </w:t>
+      </w:r>
+      <w:proofErr w:type="spellStart"/>
+      <w:r>
+        <w:t>vào</w:t>
+      </w:r>
+      <w:proofErr w:type="spellEnd"/>
+      <w:r>
+        <w:t xml:space="preserve"> </w:t>
+      </w:r>
+      <w:proofErr w:type="spellStart"/>
+      <w:r>
+        <w:t>trong</w:t>
+      </w:r>
+      <w:proofErr w:type="spellEnd"/>
+      <w:r>
+        <w:t xml:space="preserve"> </w:t>
+      </w:r>
+      <w:proofErr w:type="spellStart"/>
+      <w:r>
+        <w:t>các</w:t>
+      </w:r>
+      <w:proofErr w:type="spellEnd"/>
+      <w:r>
+        <w:t xml:space="preserve"> </w:t>
+      </w:r>
+      <w:proofErr w:type="spellStart"/>
+      <w:r>
+        <w:t>đối</w:t>
+      </w:r>
+      <w:proofErr w:type="spellEnd"/>
+      <w:r>
+        <w:t xml:space="preserve"> </w:t>
+      </w:r>
+      <w:proofErr w:type="spellStart"/>
+      <w:r>
+        <w:t>tượng</w:t>
+      </w:r>
+      <w:proofErr w:type="spellEnd"/>
+      <w:r>
+        <w:t xml:space="preserve">, </w:t>
+      </w:r>
+      <w:proofErr w:type="spellStart"/>
+      <w:r>
+        <w:t>giúp</w:t>
+      </w:r>
+      <w:proofErr w:type="spellEnd"/>
+      <w:r>
+        <w:t xml:space="preserve"> </w:t>
+      </w:r>
+      <w:proofErr w:type="spellStart"/>
+      <w:r>
+        <w:t>tăng</w:t>
+      </w:r>
+      <w:proofErr w:type="spellEnd"/>
+      <w:r>
+        <w:t xml:space="preserve"> </w:t>
+      </w:r>
+      <w:proofErr w:type="spellStart"/>
+      <w:r>
+        <w:t>tính</w:t>
+      </w:r>
+      <w:proofErr w:type="spellEnd"/>
+      <w:r>
+        <w:t xml:space="preserve"> </w:t>
+      </w:r>
+      <w:proofErr w:type="spellStart"/>
+      <w:r>
+        <w:t>bảo</w:t>
+      </w:r>
+      <w:proofErr w:type="spellEnd"/>
+      <w:r>
+        <w:t xml:space="preserve"> </w:t>
+      </w:r>
+      <w:proofErr w:type="spellStart"/>
+      <w:r>
+        <w:t>mật</w:t>
+      </w:r>
+      <w:proofErr w:type="spellEnd"/>
+      <w:r>
+        <w:t xml:space="preserve"> </w:t>
+      </w:r>
+      <w:proofErr w:type="spellStart"/>
+      <w:r>
+        <w:t>và</w:t>
+      </w:r>
+      <w:proofErr w:type="spellEnd"/>
+      <w:r>
+        <w:t xml:space="preserve"> </w:t>
+      </w:r>
+      <w:proofErr w:type="spellStart"/>
+      <w:r>
+        <w:t>ẩn</w:t>
+      </w:r>
+      <w:proofErr w:type="spellEnd"/>
+      <w:r>
+        <w:t xml:space="preserve"> </w:t>
+      </w:r>
+      <w:proofErr w:type="spellStart"/>
+      <w:r>
+        <w:t>thông</w:t>
+      </w:r>
+      <w:proofErr w:type="spellEnd"/>
+      <w:r>
+        <w:t xml:space="preserve"> tin.</w:t>
+      </w:r>
+    </w:p>
+    <w:p>
+      <w:pPr>
+        <w:numPr>
+          <w:ilvl w:val="1"/>
+          <w:numId w:val="6"/>
+        </w:numPr>
+      </w:pPr>
+      <w:r>
+        <w:t xml:space="preserve">OOP </w:t>
+      </w:r>
+      <w:proofErr w:type="spellStart"/>
+      <w:r>
+        <w:t>cung</w:t>
+      </w:r>
+      <w:proofErr w:type="spellEnd"/>
+      <w:r>
+        <w:t xml:space="preserve"> </w:t>
+      </w:r>
+      <w:proofErr w:type="spellStart"/>
+      <w:r>
+        <w:t>cấp</w:t>
+      </w:r>
+      <w:proofErr w:type="spellEnd"/>
+      <w:r>
+        <w:t xml:space="preserve"> </w:t>
+      </w:r>
+      <w:proofErr w:type="spellStart"/>
+      <w:r>
+        <w:t>tính</w:t>
+      </w:r>
+      <w:proofErr w:type="spellEnd"/>
+      <w:r>
+        <w:t xml:space="preserve"> </w:t>
+      </w:r>
+      <w:proofErr w:type="spellStart"/>
+      <w:r>
+        <w:t>kế</w:t>
+      </w:r>
+      <w:proofErr w:type="spellEnd"/>
+      <w:r>
+        <w:t xml:space="preserve"> </w:t>
+      </w:r>
+      <w:proofErr w:type="spellStart"/>
+      <w:r>
+        <w:t>thừa</w:t>
+      </w:r>
+      <w:proofErr w:type="spellEnd"/>
+      <w:r>
+        <w:t xml:space="preserve">, </w:t>
+      </w:r>
+      <w:proofErr w:type="spellStart"/>
+      <w:r>
+        <w:t>cho</w:t>
+      </w:r>
+      <w:proofErr w:type="spellEnd"/>
+      <w:r>
+        <w:t xml:space="preserve"> </w:t>
+      </w:r>
+      <w:proofErr w:type="spellStart"/>
+      <w:r>
+        <w:t>phép</w:t>
+      </w:r>
+      <w:proofErr w:type="spellEnd"/>
+      <w:r>
+        <w:t xml:space="preserve"> </w:t>
+      </w:r>
+      <w:proofErr w:type="spellStart"/>
+      <w:r>
+        <w:t>tái</w:t>
+      </w:r>
+      <w:proofErr w:type="spellEnd"/>
+      <w:r>
+        <w:t xml:space="preserve"> </w:t>
+      </w:r>
+      <w:proofErr w:type="spellStart"/>
+      <w:r>
+        <w:t>sử</w:t>
+      </w:r>
+      <w:proofErr w:type="spellEnd"/>
+      <w:r>
+        <w:t xml:space="preserve"> </w:t>
+      </w:r>
+      <w:proofErr w:type="spellStart"/>
+      <w:r>
+        <w:t>dụng</w:t>
+      </w:r>
+      <w:proofErr w:type="spellEnd"/>
+      <w:r>
+        <w:t xml:space="preserve"> </w:t>
+      </w:r>
+      <w:proofErr w:type="spellStart"/>
+      <w:r>
+        <w:t>mã</w:t>
+      </w:r>
+      <w:proofErr w:type="spellEnd"/>
+      <w:r>
+        <w:t xml:space="preserve"> </w:t>
+      </w:r>
+      <w:proofErr w:type="spellStart"/>
+      <w:r>
+        <w:t>nguồn</w:t>
+      </w:r>
+      <w:proofErr w:type="spellEnd"/>
+      <w:r>
+        <w:t xml:space="preserve"> </w:t>
+      </w:r>
+      <w:proofErr w:type="spellStart"/>
+      <w:r>
+        <w:t>và</w:t>
+      </w:r>
+      <w:proofErr w:type="spellEnd"/>
+      <w:r>
+        <w:t xml:space="preserve"> </w:t>
+      </w:r>
+      <w:proofErr w:type="spellStart"/>
+      <w:r>
+        <w:t>xây</w:t>
+      </w:r>
+      <w:proofErr w:type="spellEnd"/>
+      <w:r>
+        <w:t xml:space="preserve"> </w:t>
+      </w:r>
+      <w:proofErr w:type="spellStart"/>
+      <w:r>
+        <w:t>dựng</w:t>
+      </w:r>
+      <w:proofErr w:type="spellEnd"/>
+      <w:r>
+        <w:t xml:space="preserve"> </w:t>
+      </w:r>
+      <w:proofErr w:type="spellStart"/>
+      <w:r>
+        <w:t>các</w:t>
+      </w:r>
+      <w:proofErr w:type="spellEnd"/>
+      <w:r>
+        <w:t xml:space="preserve"> </w:t>
+      </w:r>
+      <w:proofErr w:type="spellStart"/>
+      <w:r>
+        <w:t>mối</w:t>
+      </w:r>
+      <w:proofErr w:type="spellEnd"/>
+      <w:r>
+        <w:t xml:space="preserve"> </w:t>
+      </w:r>
+      <w:proofErr w:type="spellStart"/>
+      <w:r>
+        <w:t>quan</w:t>
+      </w:r>
+      <w:proofErr w:type="spellEnd"/>
+      <w:r>
+        <w:t xml:space="preserve"> </w:t>
+      </w:r>
+      <w:proofErr w:type="spellStart"/>
+      <w:r>
+        <w:t>hệ</w:t>
+      </w:r>
+      <w:proofErr w:type="spellEnd"/>
+      <w:r>
+        <w:t xml:space="preserve"> </w:t>
+      </w:r>
+      <w:proofErr w:type="spellStart"/>
+      <w:r>
+        <w:t>phụ</w:t>
+      </w:r>
+      <w:proofErr w:type="spellEnd"/>
+      <w:r>
+        <w:t xml:space="preserve"> </w:t>
+      </w:r>
+      <w:proofErr w:type="spellStart"/>
+      <w:r>
+        <w:t>thuộc</w:t>
+      </w:r>
+      <w:proofErr w:type="spellEnd"/>
+      <w:r>
+        <w:t xml:space="preserve"> </w:t>
+      </w:r>
+      <w:proofErr w:type="spellStart"/>
+      <w:r>
+        <w:t>giữa</w:t>
+      </w:r>
+      <w:proofErr w:type="spellEnd"/>
+      <w:r>
+        <w:t xml:space="preserve"> </w:t>
+      </w:r>
+      <w:proofErr w:type="spellStart"/>
+      <w:r>
+        <w:t>các</w:t>
+      </w:r>
+      <w:proofErr w:type="spellEnd"/>
+      <w:r>
+        <w:t xml:space="preserve"> </w:t>
+      </w:r>
+      <w:proofErr w:type="spellStart"/>
+      <w:r>
+        <w:t>lớp</w:t>
+      </w:r>
+      <w:proofErr w:type="spellEnd"/>
+      <w:r>
+        <w:t>.</w:t>
+      </w:r>
+    </w:p>
+    <w:p>
+      <w:pPr>
+        <w:numPr>
+          <w:ilvl w:val="1"/>
+          <w:numId w:val="6"/>
+        </w:numPr>
+      </w:pPr>
+      <w:r>
+        <w:t xml:space="preserve">OOP </w:t>
+      </w:r>
+      <w:proofErr w:type="spellStart"/>
+      <w:r>
+        <w:t>tạo</w:t>
+      </w:r>
+      <w:proofErr w:type="spellEnd"/>
+      <w:r>
+        <w:t xml:space="preserve"> </w:t>
+      </w:r>
+      <w:proofErr w:type="spellStart"/>
+      <w:r>
+        <w:t>điều</w:t>
+      </w:r>
+      <w:proofErr w:type="spellEnd"/>
+      <w:r>
+        <w:t xml:space="preserve"> </w:t>
+      </w:r>
+      <w:proofErr w:type="spellStart"/>
+      <w:r>
+        <w:t>kiện</w:t>
+      </w:r>
+      <w:proofErr w:type="spellEnd"/>
+      <w:r>
+        <w:t xml:space="preserve"> </w:t>
+      </w:r>
+      <w:proofErr w:type="spellStart"/>
+      <w:r>
+        <w:t>cho</w:t>
+      </w:r>
+      <w:proofErr w:type="spellEnd"/>
+      <w:r>
+        <w:t xml:space="preserve"> </w:t>
+      </w:r>
+      <w:proofErr w:type="spellStart"/>
+      <w:r>
+        <w:t>việc</w:t>
+      </w:r>
+      <w:proofErr w:type="spellEnd"/>
+      <w:r>
+        <w:t xml:space="preserve"> </w:t>
+      </w:r>
+      <w:proofErr w:type="spellStart"/>
+      <w:r>
+        <w:t>triển</w:t>
+      </w:r>
+      <w:proofErr w:type="spellEnd"/>
+      <w:r>
+        <w:t xml:space="preserve"> </w:t>
+      </w:r>
+      <w:proofErr w:type="spellStart"/>
+      <w:r>
+        <w:t>khai</w:t>
+      </w:r>
+      <w:proofErr w:type="spellEnd"/>
+      <w:r>
+        <w:t xml:space="preserve"> </w:t>
+      </w:r>
+      <w:proofErr w:type="spellStart"/>
+      <w:r>
+        <w:t>các</w:t>
+      </w:r>
+      <w:proofErr w:type="spellEnd"/>
+      <w:r>
+        <w:t xml:space="preserve"> </w:t>
+      </w:r>
+      <w:proofErr w:type="spellStart"/>
+      <w:r>
+        <w:t>khái</w:t>
+      </w:r>
+      <w:proofErr w:type="spellEnd"/>
+      <w:r>
+        <w:t xml:space="preserve"> </w:t>
+      </w:r>
+      <w:proofErr w:type="spellStart"/>
+      <w:r>
+        <w:t>niệm</w:t>
+      </w:r>
+      <w:proofErr w:type="spellEnd"/>
+      <w:r>
+        <w:t xml:space="preserve"> </w:t>
+      </w:r>
+      <w:proofErr w:type="spellStart"/>
+      <w:r>
+        <w:t>như</w:t>
+      </w:r>
+      <w:proofErr w:type="spellEnd"/>
+      <w:r>
+        <w:t xml:space="preserve"> </w:t>
+      </w:r>
+      <w:proofErr w:type="spellStart"/>
+      <w:r>
+        <w:t>đa</w:t>
+      </w:r>
+      <w:proofErr w:type="spellEnd"/>
+      <w:r>
+        <w:t xml:space="preserve"> </w:t>
+      </w:r>
+      <w:proofErr w:type="spellStart"/>
+      <w:r>
+        <w:t>hình</w:t>
+      </w:r>
+      <w:proofErr w:type="spellEnd"/>
+      <w:r>
+        <w:t xml:space="preserve">, </w:t>
+      </w:r>
+      <w:proofErr w:type="spellStart"/>
+      <w:r>
+        <w:t>trừu</w:t>
+      </w:r>
+      <w:proofErr w:type="spellEnd"/>
+      <w:r>
+        <w:t xml:space="preserve"> </w:t>
+      </w:r>
+      <w:proofErr w:type="spellStart"/>
+      <w:r>
+        <w:t>tượng</w:t>
+      </w:r>
+      <w:proofErr w:type="spellEnd"/>
+      <w:r>
+        <w:t xml:space="preserve"> </w:t>
+      </w:r>
+      <w:proofErr w:type="spellStart"/>
+      <w:r>
+        <w:t>hóa</w:t>
+      </w:r>
+      <w:proofErr w:type="spellEnd"/>
+      <w:r>
+        <w:t xml:space="preserve"> </w:t>
+      </w:r>
+      <w:proofErr w:type="spellStart"/>
+      <w:r>
+        <w:t>và</w:t>
+      </w:r>
+      <w:proofErr w:type="spellEnd"/>
+      <w:r>
+        <w:t xml:space="preserve"> </w:t>
+      </w:r>
+      <w:proofErr w:type="spellStart"/>
+      <w:r>
+        <w:t>đóng</w:t>
+      </w:r>
+      <w:proofErr w:type="spellEnd"/>
+      <w:r>
+        <w:t xml:space="preserve"> </w:t>
+      </w:r>
+      <w:proofErr w:type="spellStart"/>
+      <w:r>
+        <w:t>gói</w:t>
+      </w:r>
+      <w:proofErr w:type="spellEnd"/>
+      <w:r>
+        <w:t xml:space="preserve">, </w:t>
+      </w:r>
+      <w:proofErr w:type="spellStart"/>
+      <w:r>
+        <w:t>giúp</w:t>
+      </w:r>
+      <w:proofErr w:type="spellEnd"/>
+      <w:r>
+        <w:t xml:space="preserve"> </w:t>
+      </w:r>
+      <w:proofErr w:type="spellStart"/>
+      <w:r>
+        <w:t>mô</w:t>
+      </w:r>
+      <w:proofErr w:type="spellEnd"/>
+      <w:r>
+        <w:t xml:space="preserve"> </w:t>
+      </w:r>
+      <w:proofErr w:type="spellStart"/>
+      <w:r>
+        <w:t>hình</w:t>
+      </w:r>
+      <w:proofErr w:type="spellEnd"/>
+      <w:r>
+        <w:t xml:space="preserve"> </w:t>
+      </w:r>
+      <w:proofErr w:type="spellStart"/>
+      <w:r>
+        <w:t>hóa</w:t>
+      </w:r>
+      <w:proofErr w:type="spellEnd"/>
+      <w:r>
+        <w:t xml:space="preserve"> </w:t>
+      </w:r>
+      <w:proofErr w:type="spellStart"/>
+      <w:r>
+        <w:t>thế</w:t>
+      </w:r>
+      <w:proofErr w:type="spellEnd"/>
+      <w:r>
+        <w:t xml:space="preserve"> </w:t>
+      </w:r>
+      <w:proofErr w:type="spellStart"/>
+      <w:r>
+        <w:t>giới</w:t>
+      </w:r>
+      <w:proofErr w:type="spellEnd"/>
+      <w:r>
+        <w:t xml:space="preserve"> </w:t>
+      </w:r>
+      <w:proofErr w:type="spellStart"/>
+      <w:r>
+        <w:t>thực</w:t>
+      </w:r>
+      <w:proofErr w:type="spellEnd"/>
+      <w:r>
+        <w:t xml:space="preserve"> </w:t>
+      </w:r>
+      <w:proofErr w:type="spellStart"/>
+      <w:r>
+        <w:t>vào</w:t>
+      </w:r>
+      <w:proofErr w:type="spellEnd"/>
+      <w:r>
+        <w:t xml:space="preserve"> </w:t>
+      </w:r>
+      <w:proofErr w:type="spellStart"/>
+      <w:r>
+        <w:t>trong</w:t>
+      </w:r>
+      <w:proofErr w:type="spellEnd"/>
+      <w:r>
+        <w:t xml:space="preserve"> </w:t>
+      </w:r>
+      <w:proofErr w:type="spellStart"/>
+      <w:r>
+        <w:t>hệ</w:t>
+      </w:r>
+      <w:proofErr w:type="spellEnd"/>
+      <w:r>
+        <w:t xml:space="preserve"> </w:t>
+      </w:r>
+      <w:proofErr w:type="spellStart"/>
+      <w:r>
+        <w:t>thống</w:t>
+      </w:r>
+      <w:proofErr w:type="spellEnd"/>
+      <w:r>
+        <w:t>.</w:t>
+      </w:r>
+    </w:p>
+    <w:p>
+      <w:pPr>
+        <w:numPr>
+          <w:ilvl w:val="0"/>
+          <w:numId w:val="6"/>
+        </w:numPr>
+      </w:pPr>
+      <w:proofErr w:type="spellStart"/>
+      <w:r>
+        <w:t>Vai</w:t>
+      </w:r>
+      <w:proofErr w:type="spellEnd"/>
+      <w:r>
+        <w:t xml:space="preserve"> </w:t>
+      </w:r>
+      <w:proofErr w:type="spellStart"/>
+      <w:r>
+        <w:t>trò</w:t>
+      </w:r>
+      <w:proofErr w:type="spellEnd"/>
+      <w:r>
+        <w:t xml:space="preserve"> </w:t>
+      </w:r>
+      <w:proofErr w:type="spellStart"/>
+      <w:r>
+        <w:t>của</w:t>
+      </w:r>
+      <w:proofErr w:type="spellEnd"/>
+      <w:r>
+        <w:t xml:space="preserve"> DP </w:t>
+      </w:r>
+      <w:proofErr w:type="spellStart"/>
+      <w:r>
+        <w:t>trong</w:t>
+      </w:r>
+      <w:proofErr w:type="spellEnd"/>
+      <w:r>
+        <w:t xml:space="preserve"> </w:t>
+      </w:r>
+      <w:proofErr w:type="spellStart"/>
+      <w:r>
+        <w:t>sơ</w:t>
+      </w:r>
+      <w:proofErr w:type="spellEnd"/>
+      <w:r>
+        <w:t xml:space="preserve"> </w:t>
+      </w:r>
+      <w:proofErr w:type="spellStart"/>
+      <w:r>
+        <w:t>đồ</w:t>
+      </w:r>
+      <w:proofErr w:type="spellEnd"/>
+      <w:r>
+        <w:t>:</w:t>
+      </w:r>
+    </w:p>
+    <w:p>
+      <w:pPr>
+        <w:numPr>
+          <w:ilvl w:val="1"/>
+          <w:numId w:val="6"/>
+        </w:numPr>
+      </w:pPr>
+      <w:r>
+        <w:t xml:space="preserve">DP </w:t>
+      </w:r>
+      <w:proofErr w:type="spellStart"/>
+      <w:r>
+        <w:t>cung</w:t>
+      </w:r>
+      <w:proofErr w:type="spellEnd"/>
+      <w:r>
+        <w:t xml:space="preserve"> </w:t>
+      </w:r>
+      <w:proofErr w:type="spellStart"/>
+      <w:r>
+        <w:t>cấp</w:t>
+      </w:r>
+      <w:proofErr w:type="spellEnd"/>
+      <w:r>
+        <w:t xml:space="preserve"> </w:t>
+      </w:r>
+      <w:proofErr w:type="spellStart"/>
+      <w:r>
+        <w:t>các</w:t>
+      </w:r>
+      <w:proofErr w:type="spellEnd"/>
+      <w:r>
+        <w:t xml:space="preserve"> </w:t>
+      </w:r>
+      <w:proofErr w:type="spellStart"/>
+      <w:r>
+        <w:t>mô</w:t>
+      </w:r>
+      <w:proofErr w:type="spellEnd"/>
+      <w:r>
+        <w:t xml:space="preserve"> </w:t>
+      </w:r>
+      <w:proofErr w:type="spellStart"/>
+      <w:r>
+        <w:t>hình</w:t>
+      </w:r>
+      <w:proofErr w:type="spellEnd"/>
+      <w:r>
+        <w:t xml:space="preserve">, </w:t>
+      </w:r>
+      <w:proofErr w:type="spellStart"/>
+      <w:r>
+        <w:t>tiêu</w:t>
+      </w:r>
+      <w:proofErr w:type="spellEnd"/>
+      <w:r>
+        <w:t xml:space="preserve"> </w:t>
+      </w:r>
+      <w:proofErr w:type="spellStart"/>
+      <w:r>
+        <w:t>chuẩn</w:t>
+      </w:r>
+      <w:proofErr w:type="spellEnd"/>
+      <w:r>
+        <w:t xml:space="preserve"> </w:t>
+      </w:r>
+      <w:proofErr w:type="spellStart"/>
+      <w:r>
+        <w:t>và</w:t>
+      </w:r>
+      <w:proofErr w:type="spellEnd"/>
+      <w:r>
+        <w:t xml:space="preserve"> </w:t>
+      </w:r>
+      <w:proofErr w:type="spellStart"/>
+      <w:r>
+        <w:t>hướng</w:t>
+      </w:r>
+      <w:proofErr w:type="spellEnd"/>
+      <w:r>
+        <w:t xml:space="preserve"> </w:t>
+      </w:r>
+      <w:proofErr w:type="spellStart"/>
+      <w:r>
+        <w:t>dẫn</w:t>
+      </w:r>
+      <w:proofErr w:type="spellEnd"/>
+      <w:r>
+        <w:t xml:space="preserve"> </w:t>
+      </w:r>
+      <w:proofErr w:type="spellStart"/>
+      <w:r>
+        <w:t>để</w:t>
+      </w:r>
+      <w:proofErr w:type="spellEnd"/>
+      <w:r>
+        <w:t xml:space="preserve"> </w:t>
+      </w:r>
+      <w:proofErr w:type="spellStart"/>
+      <w:r>
+        <w:t>giải</w:t>
+      </w:r>
+      <w:proofErr w:type="spellEnd"/>
+      <w:r>
+        <w:t xml:space="preserve"> </w:t>
+      </w:r>
+      <w:proofErr w:type="spellStart"/>
+      <w:r>
+        <w:t>quyết</w:t>
+      </w:r>
+      <w:proofErr w:type="spellEnd"/>
+      <w:r>
+        <w:t xml:space="preserve"> </w:t>
+      </w:r>
+      <w:proofErr w:type="spellStart"/>
+      <w:r>
+        <w:t>các</w:t>
+      </w:r>
+      <w:proofErr w:type="spellEnd"/>
+      <w:r>
+        <w:t xml:space="preserve"> </w:t>
+      </w:r>
+      <w:proofErr w:type="spellStart"/>
+      <w:r>
+        <w:t>vấn</w:t>
+      </w:r>
+      <w:proofErr w:type="spellEnd"/>
+      <w:r>
+        <w:t xml:space="preserve"> </w:t>
+      </w:r>
+      <w:proofErr w:type="spellStart"/>
+      <w:r>
+        <w:t>đề</w:t>
+      </w:r>
+      <w:proofErr w:type="spellEnd"/>
+      <w:r>
+        <w:t xml:space="preserve"> </w:t>
+      </w:r>
+      <w:proofErr w:type="spellStart"/>
+      <w:r>
+        <w:t>phổ</w:t>
+      </w:r>
+      <w:proofErr w:type="spellEnd"/>
+      <w:r>
+        <w:t xml:space="preserve"> </w:t>
+      </w:r>
+      <w:proofErr w:type="spellStart"/>
+      <w:r>
+        <w:t>biến</w:t>
+      </w:r>
+      <w:proofErr w:type="spellEnd"/>
+      <w:r>
+        <w:t xml:space="preserve"> </w:t>
+      </w:r>
+      <w:proofErr w:type="spellStart"/>
+      <w:r>
+        <w:t>trong</w:t>
+      </w:r>
+      <w:proofErr w:type="spellEnd"/>
+      <w:r>
+        <w:t xml:space="preserve"> </w:t>
+      </w:r>
+      <w:proofErr w:type="spellStart"/>
+      <w:r>
+        <w:t>thiết</w:t>
+      </w:r>
+      <w:proofErr w:type="spellEnd"/>
+      <w:r>
+        <w:t xml:space="preserve"> </w:t>
+      </w:r>
+      <w:proofErr w:type="spellStart"/>
+      <w:r>
+        <w:t>kế</w:t>
+      </w:r>
+      <w:proofErr w:type="spellEnd"/>
+      <w:r>
+        <w:t xml:space="preserve"> </w:t>
+      </w:r>
+      <w:proofErr w:type="spellStart"/>
+      <w:r>
+        <w:t>hệ</w:t>
+      </w:r>
+      <w:proofErr w:type="spellEnd"/>
+      <w:r>
+        <w:t xml:space="preserve"> </w:t>
+      </w:r>
+      <w:proofErr w:type="spellStart"/>
+      <w:r>
+        <w:t>thống</w:t>
+      </w:r>
+      <w:proofErr w:type="spellEnd"/>
+      <w:r>
+        <w:t>.</w:t>
+      </w:r>
+    </w:p>
+    <w:p>
+      <w:pPr>
+        <w:numPr>
+          <w:ilvl w:val="1"/>
+          <w:numId w:val="6"/>
+        </w:numPr>
+      </w:pPr>
+      <w:r>
+        <w:t xml:space="preserve">DP </w:t>
+      </w:r>
+      <w:proofErr w:type="spellStart"/>
+      <w:r>
+        <w:t>giúp</w:t>
+      </w:r>
+      <w:proofErr w:type="spellEnd"/>
+      <w:r>
+        <w:t xml:space="preserve"> </w:t>
+      </w:r>
+      <w:proofErr w:type="spellStart"/>
+      <w:r>
+        <w:t>giảm</w:t>
+      </w:r>
+      <w:proofErr w:type="spellEnd"/>
+      <w:r>
+        <w:t xml:space="preserve"> </w:t>
+      </w:r>
+      <w:proofErr w:type="spellStart"/>
+      <w:r>
+        <w:t>thiểu</w:t>
+      </w:r>
+      <w:proofErr w:type="spellEnd"/>
+      <w:r>
+        <w:t xml:space="preserve"> </w:t>
+      </w:r>
+      <w:proofErr w:type="spellStart"/>
+      <w:r>
+        <w:t>sự</w:t>
+      </w:r>
+      <w:proofErr w:type="spellEnd"/>
+      <w:r>
+        <w:t xml:space="preserve"> </w:t>
+      </w:r>
+      <w:proofErr w:type="spellStart"/>
+      <w:r>
+        <w:t>phụ</w:t>
+      </w:r>
+      <w:proofErr w:type="spellEnd"/>
+      <w:r>
+        <w:t xml:space="preserve"> </w:t>
+      </w:r>
+      <w:proofErr w:type="spellStart"/>
+      <w:r>
+        <w:t>thuộc</w:t>
+      </w:r>
+      <w:proofErr w:type="spellEnd"/>
+      <w:r>
+        <w:t xml:space="preserve"> </w:t>
+      </w:r>
+      <w:proofErr w:type="spellStart"/>
+      <w:r>
+        <w:t>giữa</w:t>
+      </w:r>
+      <w:proofErr w:type="spellEnd"/>
+      <w:r>
+        <w:t xml:space="preserve"> </w:t>
+      </w:r>
+      <w:proofErr w:type="spellStart"/>
+      <w:r>
+        <w:t>các</w:t>
+      </w:r>
+      <w:proofErr w:type="spellEnd"/>
+      <w:r>
+        <w:t xml:space="preserve"> </w:t>
+      </w:r>
+      <w:proofErr w:type="spellStart"/>
+      <w:r>
+        <w:t>thành</w:t>
+      </w:r>
+      <w:proofErr w:type="spellEnd"/>
+      <w:r>
+        <w:t xml:space="preserve"> </w:t>
+      </w:r>
+      <w:proofErr w:type="spellStart"/>
+      <w:r>
+        <w:t>phần</w:t>
+      </w:r>
+      <w:proofErr w:type="spellEnd"/>
+      <w:r>
+        <w:t xml:space="preserve"> </w:t>
+      </w:r>
+      <w:proofErr w:type="spellStart"/>
+      <w:r>
+        <w:t>của</w:t>
+      </w:r>
+      <w:proofErr w:type="spellEnd"/>
+      <w:r>
+        <w:t xml:space="preserve"> </w:t>
+      </w:r>
+      <w:proofErr w:type="spellStart"/>
+      <w:r>
+        <w:t>hệ</w:t>
+      </w:r>
+      <w:proofErr w:type="spellEnd"/>
+      <w:r>
+        <w:t xml:space="preserve"> </w:t>
+      </w:r>
+      <w:proofErr w:type="spellStart"/>
+      <w:r>
+        <w:t>thống</w:t>
+      </w:r>
+      <w:proofErr w:type="spellEnd"/>
+      <w:r>
+        <w:t xml:space="preserve">, </w:t>
+      </w:r>
+      <w:proofErr w:type="spellStart"/>
+      <w:r>
+        <w:t>tạo</w:t>
+      </w:r>
+      <w:proofErr w:type="spellEnd"/>
+      <w:r>
+        <w:t xml:space="preserve"> </w:t>
+      </w:r>
+      <w:proofErr w:type="spellStart"/>
+      <w:r>
+        <w:t>ra</w:t>
+      </w:r>
+      <w:proofErr w:type="spellEnd"/>
+      <w:r>
+        <w:t xml:space="preserve"> </w:t>
+      </w:r>
+      <w:proofErr w:type="spellStart"/>
+      <w:r>
+        <w:t>sự</w:t>
+      </w:r>
+      <w:proofErr w:type="spellEnd"/>
+      <w:r>
+        <w:t xml:space="preserve"> </w:t>
+      </w:r>
+      <w:proofErr w:type="spellStart"/>
+      <w:r>
+        <w:t>linh</w:t>
+      </w:r>
+      <w:proofErr w:type="spellEnd"/>
+      <w:r>
+        <w:t xml:space="preserve"> </w:t>
+      </w:r>
+      <w:proofErr w:type="spellStart"/>
+      <w:r>
+        <w:t>hoạt</w:t>
+      </w:r>
+      <w:proofErr w:type="spellEnd"/>
+      <w:r>
+        <w:t xml:space="preserve"> </w:t>
+      </w:r>
+      <w:proofErr w:type="spellStart"/>
+      <w:r>
+        <w:t>và</w:t>
+      </w:r>
+      <w:proofErr w:type="spellEnd"/>
+      <w:r>
+        <w:t xml:space="preserve"> </w:t>
+      </w:r>
+      <w:proofErr w:type="spellStart"/>
+      <w:r>
+        <w:t>dễ</w:t>
+      </w:r>
+      <w:proofErr w:type="spellEnd"/>
+      <w:r>
+        <w:t xml:space="preserve"> </w:t>
+      </w:r>
+      <w:proofErr w:type="spellStart"/>
+      <w:r>
+        <w:t>dàng</w:t>
+      </w:r>
+      <w:proofErr w:type="spellEnd"/>
+      <w:r>
+        <w:t xml:space="preserve"> </w:t>
+      </w:r>
+      <w:proofErr w:type="spellStart"/>
+      <w:r>
+        <w:t>mở</w:t>
+      </w:r>
+      <w:proofErr w:type="spellEnd"/>
+      <w:r>
+        <w:t xml:space="preserve"> </w:t>
+      </w:r>
+      <w:proofErr w:type="spellStart"/>
+      <w:r>
+        <w:t>rộng</w:t>
+      </w:r>
+      <w:proofErr w:type="spellEnd"/>
+      <w:r>
+        <w:t>.</w:t>
+      </w:r>
+    </w:p>
+    <w:p>
+      <w:pPr>
+        <w:numPr>
+          <w:ilvl w:val="1"/>
+          <w:numId w:val="6"/>
+        </w:numPr>
+      </w:pPr>
+      <w:r>
+        <w:t xml:space="preserve">DP </w:t>
+      </w:r>
+      <w:proofErr w:type="spellStart"/>
+      <w:r>
+        <w:t>giúp</w:t>
+      </w:r>
+      <w:proofErr w:type="spellEnd"/>
+      <w:r>
+        <w:t xml:space="preserve"> </w:t>
+      </w:r>
+      <w:proofErr w:type="spellStart"/>
+      <w:r>
+        <w:t>tăng</w:t>
+      </w:r>
+      <w:proofErr w:type="spellEnd"/>
+      <w:r>
+        <w:t xml:space="preserve"> </w:t>
+      </w:r>
+      <w:proofErr w:type="spellStart"/>
+      <w:r>
+        <w:t>tính</w:t>
+      </w:r>
+      <w:proofErr w:type="spellEnd"/>
+      <w:r>
+        <w:t xml:space="preserve"> module </w:t>
+      </w:r>
+      <w:proofErr w:type="spellStart"/>
+      <w:r>
+        <w:t>hóa</w:t>
+      </w:r>
+      <w:proofErr w:type="spellEnd"/>
+      <w:r>
+        <w:t xml:space="preserve"> </w:t>
+      </w:r>
+      <w:proofErr w:type="spellStart"/>
+      <w:r>
+        <w:t>của</w:t>
+      </w:r>
+      <w:proofErr w:type="spellEnd"/>
+      <w:r>
+        <w:t xml:space="preserve"> </w:t>
+      </w:r>
+      <w:proofErr w:type="spellStart"/>
+      <w:r>
+        <w:t>hệ</w:t>
+      </w:r>
+      <w:proofErr w:type="spellEnd"/>
+      <w:r>
+        <w:t xml:space="preserve"> </w:t>
+      </w:r>
+      <w:proofErr w:type="spellStart"/>
+      <w:r>
+        <w:t>thống</w:t>
+      </w:r>
+      <w:proofErr w:type="spellEnd"/>
+      <w:r>
+        <w:t xml:space="preserve">, </w:t>
+      </w:r>
+      <w:proofErr w:type="spellStart"/>
+      <w:r>
+        <w:t>cho</w:t>
+      </w:r>
+      <w:proofErr w:type="spellEnd"/>
+      <w:r>
+        <w:t xml:space="preserve"> </w:t>
+      </w:r>
+      <w:proofErr w:type="spellStart"/>
+      <w:r>
+        <w:t>phép</w:t>
+      </w:r>
+      <w:proofErr w:type="spellEnd"/>
+      <w:r>
+        <w:t xml:space="preserve"> </w:t>
+      </w:r>
+      <w:proofErr w:type="spellStart"/>
+      <w:r>
+        <w:t>thay</w:t>
+      </w:r>
+      <w:proofErr w:type="spellEnd"/>
+      <w:r>
+        <w:t xml:space="preserve"> </w:t>
+      </w:r>
+      <w:proofErr w:type="spellStart"/>
+      <w:r>
+        <w:t>đổi</w:t>
+      </w:r>
+      <w:proofErr w:type="spellEnd"/>
+      <w:r>
+        <w:t xml:space="preserve"> </w:t>
+      </w:r>
+      <w:proofErr w:type="spellStart"/>
+      <w:r>
+        <w:t>và</w:t>
+      </w:r>
+      <w:proofErr w:type="spellEnd"/>
+      <w:r>
+        <w:t xml:space="preserve"> </w:t>
+      </w:r>
+      <w:proofErr w:type="spellStart"/>
+      <w:r>
+        <w:t>nâng</w:t>
+      </w:r>
+      <w:proofErr w:type="spellEnd"/>
+      <w:r>
+        <w:t xml:space="preserve"> </w:t>
+      </w:r>
+      <w:proofErr w:type="spellStart"/>
+      <w:r>
+        <w:t>cấp</w:t>
+      </w:r>
+      <w:proofErr w:type="spellEnd"/>
+      <w:r>
+        <w:t xml:space="preserve"> </w:t>
+      </w:r>
+      <w:proofErr w:type="spellStart"/>
+      <w:r>
+        <w:t>các</w:t>
+      </w:r>
+      <w:proofErr w:type="spellEnd"/>
+      <w:r>
+        <w:t xml:space="preserve"> </w:t>
+      </w:r>
+      <w:proofErr w:type="spellStart"/>
+      <w:r>
+        <w:t>thành</w:t>
+      </w:r>
+      <w:proofErr w:type="spellEnd"/>
+      <w:r>
+        <w:t xml:space="preserve"> </w:t>
+      </w:r>
+      <w:proofErr w:type="spellStart"/>
+      <w:r>
+        <w:t>phần</w:t>
+      </w:r>
+      <w:proofErr w:type="spellEnd"/>
+      <w:r>
+        <w:t xml:space="preserve"> </w:t>
+      </w:r>
+      <w:proofErr w:type="spellStart"/>
+      <w:r>
+        <w:t>một</w:t>
+      </w:r>
+      <w:proofErr w:type="spellEnd"/>
+      <w:r>
+        <w:t xml:space="preserve"> </w:t>
+      </w:r>
+      <w:proofErr w:type="spellStart"/>
+      <w:r>
+        <w:t>cách</w:t>
+      </w:r>
+      <w:proofErr w:type="spellEnd"/>
+      <w:r>
+        <w:t xml:space="preserve"> </w:t>
+      </w:r>
+      <w:proofErr w:type="spellStart"/>
+      <w:r>
+        <w:t>dễ</w:t>
+      </w:r>
+      <w:proofErr w:type="spellEnd"/>
+      <w:r>
+        <w:t xml:space="preserve"> </w:t>
+      </w:r>
+      <w:proofErr w:type="spellStart"/>
+      <w:r>
+        <w:t>dàng</w:t>
+      </w:r>
+      <w:proofErr w:type="spellEnd"/>
+      <w:r>
+        <w:t xml:space="preserve"> </w:t>
+      </w:r>
+      <w:proofErr w:type="spellStart"/>
+      <w:r>
+        <w:t>mà</w:t>
+      </w:r>
+      <w:proofErr w:type="spellEnd"/>
+      <w:r>
+        <w:t xml:space="preserve"> </w:t>
+      </w:r>
+      <w:proofErr w:type="spellStart"/>
+      <w:r>
+        <w:t>không</w:t>
+      </w:r>
+      <w:proofErr w:type="spellEnd"/>
+      <w:r>
+        <w:t xml:space="preserve"> </w:t>
+      </w:r>
+      <w:proofErr w:type="spellStart"/>
+      <w:r>
+        <w:t>ảnh</w:t>
+      </w:r>
+      <w:proofErr w:type="spellEnd"/>
+      <w:r>
+        <w:t xml:space="preserve"> </w:t>
+      </w:r>
+      <w:proofErr w:type="spellStart"/>
+      <w:r>
+        <w:t>hưởng</w:t>
+      </w:r>
+      <w:proofErr w:type="spellEnd"/>
+      <w:r>
+        <w:t xml:space="preserve"> </w:t>
+      </w:r>
+      <w:proofErr w:type="spellStart"/>
+      <w:r>
+        <w:t>đến</w:t>
+      </w:r>
+      <w:proofErr w:type="spellEnd"/>
+      <w:r>
+        <w:t xml:space="preserve"> </w:t>
+      </w:r>
+      <w:proofErr w:type="spellStart"/>
+      <w:r>
+        <w:t>các</w:t>
+      </w:r>
+      <w:proofErr w:type="spellEnd"/>
+      <w:r>
+        <w:t xml:space="preserve"> </w:t>
+      </w:r>
+      <w:proofErr w:type="spellStart"/>
+      <w:r>
+        <w:t>thành</w:t>
+      </w:r>
+      <w:proofErr w:type="spellEnd"/>
+      <w:r>
+        <w:t xml:space="preserve"> </w:t>
+      </w:r>
+      <w:proofErr w:type="spellStart"/>
+      <w:r>
+        <w:t>phần</w:t>
+      </w:r>
+      <w:proofErr w:type="spellEnd"/>
+      <w:r>
+        <w:t xml:space="preserve"> </w:t>
+      </w:r>
+      <w:proofErr w:type="spellStart"/>
+      <w:r>
+        <w:t>khác</w:t>
+      </w:r>
+      <w:proofErr w:type="spellEnd"/>
+      <w:r>
+        <w:t>.</w:t>
+      </w:r>
+    </w:p>
+    <w:p>
+      <w:pPr>
+        <w:numPr>
+          <w:ilvl w:val="1"/>
+          <w:numId w:val="6"/>
+        </w:numPr>
+      </w:pPr>
+      <w:r>
+        <w:t xml:space="preserve">DP </w:t>
+      </w:r>
+      <w:proofErr w:type="spellStart"/>
+      <w:r>
+        <w:t>cung</w:t>
+      </w:r>
+      <w:proofErr w:type="spellEnd"/>
+      <w:r>
+        <w:t xml:space="preserve"> </w:t>
+      </w:r>
+      <w:proofErr w:type="spellStart"/>
+      <w:r>
+        <w:t>cấp</w:t>
+      </w:r>
+      <w:proofErr w:type="spellEnd"/>
+      <w:r>
+        <w:t xml:space="preserve"> </w:t>
+      </w:r>
+      <w:proofErr w:type="spellStart"/>
+      <w:r>
+        <w:t>các</w:t>
+      </w:r>
+      <w:proofErr w:type="spellEnd"/>
+      <w:r>
+        <w:t xml:space="preserve"> </w:t>
+      </w:r>
+      <w:proofErr w:type="spellStart"/>
+      <w:r>
+        <w:t>giải</w:t>
+      </w:r>
+      <w:proofErr w:type="spellEnd"/>
+      <w:r>
+        <w:t xml:space="preserve"> </w:t>
+      </w:r>
+      <w:proofErr w:type="spellStart"/>
+      <w:r>
+        <w:t>pháp</w:t>
+      </w:r>
+      <w:proofErr w:type="spellEnd"/>
+      <w:r>
+        <w:t xml:space="preserve"> </w:t>
+      </w:r>
+      <w:proofErr w:type="spellStart"/>
+      <w:r>
+        <w:t>kiến</w:t>
+      </w:r>
+      <w:proofErr w:type="spellEnd"/>
+      <w:r>
+        <w:t xml:space="preserve"> </w:t>
+      </w:r>
+      <w:proofErr w:type="spellStart"/>
+      <w:r>
+        <w:t>trúc</w:t>
+      </w:r>
+      <w:proofErr w:type="spellEnd"/>
+      <w:r>
+        <w:t xml:space="preserve">, </w:t>
+      </w:r>
+      <w:proofErr w:type="spellStart"/>
+      <w:r>
+        <w:t>cấu</w:t>
+      </w:r>
+      <w:proofErr w:type="spellEnd"/>
+      <w:r>
+        <w:t xml:space="preserve"> </w:t>
+      </w:r>
+      <w:proofErr w:type="spellStart"/>
+      <w:r>
+        <w:t>trúc</w:t>
+      </w:r>
+      <w:proofErr w:type="spellEnd"/>
+      <w:r>
+        <w:t xml:space="preserve"> </w:t>
+      </w:r>
+      <w:proofErr w:type="spellStart"/>
+      <w:r>
+        <w:t>và</w:t>
+      </w:r>
+      <w:proofErr w:type="spellEnd"/>
+      <w:r>
+        <w:t xml:space="preserve"> </w:t>
+      </w:r>
+      <w:proofErr w:type="spellStart"/>
+      <w:r>
+        <w:t>thiết</w:t>
+      </w:r>
+      <w:proofErr w:type="spellEnd"/>
+      <w:r>
+        <w:t xml:space="preserve"> </w:t>
+      </w:r>
+      <w:proofErr w:type="spellStart"/>
+      <w:r>
+        <w:t>kế</w:t>
+      </w:r>
+      <w:proofErr w:type="spellEnd"/>
+      <w:r>
+        <w:t xml:space="preserve"> </w:t>
+      </w:r>
+      <w:proofErr w:type="spellStart"/>
+      <w:r>
+        <w:t>thông</w:t>
+      </w:r>
+      <w:proofErr w:type="spellEnd"/>
+      <w:r>
+        <w:t xml:space="preserve"> qua </w:t>
+      </w:r>
+      <w:proofErr w:type="spellStart"/>
+      <w:r>
+        <w:t>các</w:t>
+      </w:r>
+      <w:proofErr w:type="spellEnd"/>
+      <w:r>
+        <w:t xml:space="preserve"> </w:t>
+      </w:r>
+      <w:proofErr w:type="spellStart"/>
+      <w:r>
+        <w:t>mẫu</w:t>
+      </w:r>
+      <w:proofErr w:type="spellEnd"/>
+      <w:r>
+        <w:t xml:space="preserve"> </w:t>
+      </w:r>
+      <w:proofErr w:type="spellStart"/>
+      <w:r>
+        <w:t>đã</w:t>
+      </w:r>
+      <w:proofErr w:type="spellEnd"/>
+      <w:r>
+        <w:t xml:space="preserve"> </w:t>
+      </w:r>
+      <w:proofErr w:type="spellStart"/>
+      <w:r>
+        <w:t>được</w:t>
+      </w:r>
+      <w:proofErr w:type="spellEnd"/>
+      <w:r>
+        <w:t xml:space="preserve"> </w:t>
+      </w:r>
+      <w:proofErr w:type="spellStart"/>
+      <w:r>
+        <w:t>chứng</w:t>
+      </w:r>
+      <w:proofErr w:type="spellEnd"/>
+      <w:r>
+        <w:t xml:space="preserve"> </w:t>
+      </w:r>
+      <w:proofErr w:type="spellStart"/>
+      <w:r>
+        <w:t>minh</w:t>
+      </w:r>
+      <w:proofErr w:type="spellEnd"/>
+      <w:r>
+        <w:t xml:space="preserve"> </w:t>
+      </w:r>
+      <w:proofErr w:type="spellStart"/>
+      <w:r>
+        <w:t>và</w:t>
+      </w:r>
+      <w:proofErr w:type="spellEnd"/>
+      <w:r>
+        <w:t xml:space="preserve"> </w:t>
+      </w:r>
+      <w:proofErr w:type="spellStart"/>
+      <w:r>
+        <w:t>kiểm</w:t>
+      </w:r>
+      <w:proofErr w:type="spellEnd"/>
+      <w:r>
+        <w:t xml:space="preserve"> </w:t>
+      </w:r>
+      <w:proofErr w:type="spellStart"/>
+      <w:r>
+        <w:t>chứng</w:t>
+      </w:r>
+      <w:proofErr w:type="spellEnd"/>
+      <w:r>
+        <w:t xml:space="preserve"> </w:t>
+      </w:r>
+      <w:proofErr w:type="spellStart"/>
+      <w:r>
+        <w:t>để</w:t>
+      </w:r>
+      <w:proofErr w:type="spellEnd"/>
+      <w:r>
+        <w:t xml:space="preserve"> </w:t>
+      </w:r>
+      <w:proofErr w:type="spellStart"/>
+      <w:r>
+        <w:t>giải</w:t>
+      </w:r>
+      <w:proofErr w:type="spellEnd"/>
+      <w:r>
+        <w:t xml:space="preserve"> </w:t>
+      </w:r>
+      <w:proofErr w:type="spellStart"/>
+      <w:r>
+        <w:t>quyết</w:t>
+      </w:r>
+      <w:proofErr w:type="spellEnd"/>
+      <w:r>
+        <w:t xml:space="preserve"> </w:t>
+      </w:r>
+      <w:proofErr w:type="spellStart"/>
+      <w:r>
+        <w:t>các</w:t>
+      </w:r>
+      <w:proofErr w:type="spellEnd"/>
+      <w:r>
+        <w:t xml:space="preserve"> </w:t>
+      </w:r>
+      <w:proofErr w:type="spellStart"/>
+      <w:r>
+        <w:t>vấn</w:t>
+      </w:r>
+      <w:proofErr w:type="spellEnd"/>
+      <w:r>
+        <w:t xml:space="preserve"> </w:t>
+      </w:r>
+      <w:proofErr w:type="spellStart"/>
+      <w:r>
+        <w:t>đề</w:t>
+      </w:r>
+      <w:proofErr w:type="spellEnd"/>
+      <w:r>
+        <w:t xml:space="preserve"> </w:t>
+      </w:r>
+      <w:proofErr w:type="spellStart"/>
+      <w:r>
+        <w:t>phức</w:t>
+      </w:r>
+      <w:proofErr w:type="spellEnd"/>
+      <w:r>
+        <w:t xml:space="preserve"> </w:t>
+      </w:r>
+      <w:proofErr w:type="spellStart"/>
+      <w:r>
+        <w:t>tạp</w:t>
+      </w:r>
+      <w:proofErr w:type="spellEnd"/>
+      <w:r>
+        <w:t xml:space="preserve"> </w:t>
+      </w:r>
+      <w:proofErr w:type="spellStart"/>
+      <w:r>
+        <w:t>trong</w:t>
+      </w:r>
+      <w:proofErr w:type="spellEnd"/>
+      <w:r>
+        <w:t xml:space="preserve"> </w:t>
+      </w:r>
+      <w:proofErr w:type="spellStart"/>
+      <w:r>
+        <w:t>thiết</w:t>
+      </w:r>
+      <w:proofErr w:type="spellEnd"/>
+      <w:r>
+        <w:t xml:space="preserve"> </w:t>
+      </w:r>
+      <w:proofErr w:type="spellStart"/>
+      <w:r>
+        <w:t>kế</w:t>
+      </w:r>
+      <w:proofErr w:type="spellEnd"/>
+      <w:r>
+        <w:t xml:space="preserve"> </w:t>
+      </w:r>
+      <w:proofErr w:type="spellStart"/>
+      <w:r>
+        <w:t>hệ</w:t>
+      </w:r>
+      <w:proofErr w:type="spellEnd"/>
+      <w:r>
+        <w:t xml:space="preserve"> </w:t>
+      </w:r>
+      <w:proofErr w:type="spellStart"/>
+      <w:r>
+        <w:t>thống</w:t>
+      </w:r>
+      <w:proofErr w:type="spellEnd"/>
+      <w:r>
+        <w:t>.</w:t>
+      </w:r>
+    </w:p>
+    <w:p/>
     <w:sectPr>
       <w:pgSz w:w="12240" w:h="15840"/>
       <w:pgMar w:top="1440" w:right="1440" w:bottom="1440" w:left="1440" w:header="708" w:footer="708" w:gutter="0"/>
@@ -874,6 +10094,240 @@
       </w:rPr>
     </w:lvl>
   </w:abstractNum>
+  <w:abstractNum w:abstractNumId="4" w15:restartNumberingAfterBreak="0">
+    <w:nsid w:val="43A85916"/>
+    <w:multiLevelType w:val="multilevel"/>
+    <w:tmpl w:val="F056A792"/>
+    <w:lvl w:ilvl="0">
+      <w:start w:val="1"/>
+      <w:numFmt w:val="decimal"/>
+      <w:lvlText w:val="%1."/>
+      <w:lvlJc w:val="left"/>
+      <w:pPr>
+        <w:tabs>
+          <w:tab w:val="num" w:pos="720"/>
+        </w:tabs>
+        <w:ind w:left="720" w:hanging="360"/>
+      </w:pPr>
+    </w:lvl>
+    <w:lvl w:ilvl="1">
+      <w:start w:val="1"/>
+      <w:numFmt w:val="bullet"/>
+      <w:lvlText w:val=""/>
+      <w:lvlJc w:val="left"/>
+      <w:pPr>
+        <w:tabs>
+          <w:tab w:val="num" w:pos="1440"/>
+        </w:tabs>
+        <w:ind w:left="1440" w:hanging="360"/>
+      </w:pPr>
+      <w:rPr>
+        <w:rFonts w:ascii="Symbol" w:hAnsi="Symbol" w:hint="default"/>
+        <w:sz w:val="20"/>
+      </w:rPr>
+    </w:lvl>
+    <w:lvl w:ilvl="2" w:tentative="1">
+      <w:start w:val="1"/>
+      <w:numFmt w:val="decimal"/>
+      <w:lvlText w:val="%3."/>
+      <w:lvlJc w:val="left"/>
+      <w:pPr>
+        <w:tabs>
+          <w:tab w:val="num" w:pos="2160"/>
+        </w:tabs>
+        <w:ind w:left="2160" w:hanging="360"/>
+      </w:pPr>
+    </w:lvl>
+    <w:lvl w:ilvl="3" w:tentative="1">
+      <w:start w:val="1"/>
+      <w:numFmt w:val="decimal"/>
+      <w:lvlText w:val="%4."/>
+      <w:lvlJc w:val="left"/>
+      <w:pPr>
+        <w:tabs>
+          <w:tab w:val="num" w:pos="2880"/>
+        </w:tabs>
+        <w:ind w:left="2880" w:hanging="360"/>
+      </w:pPr>
+    </w:lvl>
+    <w:lvl w:ilvl="4" w:tentative="1">
+      <w:start w:val="1"/>
+      <w:numFmt w:val="decimal"/>
+      <w:lvlText w:val="%5."/>
+      <w:lvlJc w:val="left"/>
+      <w:pPr>
+        <w:tabs>
+          <w:tab w:val="num" w:pos="3600"/>
+        </w:tabs>
+        <w:ind w:left="3600" w:hanging="360"/>
+      </w:pPr>
+    </w:lvl>
+    <w:lvl w:ilvl="5" w:tentative="1">
+      <w:start w:val="1"/>
+      <w:numFmt w:val="decimal"/>
+      <w:lvlText w:val="%6."/>
+      <w:lvlJc w:val="left"/>
+      <w:pPr>
+        <w:tabs>
+          <w:tab w:val="num" w:pos="4320"/>
+        </w:tabs>
+        <w:ind w:left="4320" w:hanging="360"/>
+      </w:pPr>
+    </w:lvl>
+    <w:lvl w:ilvl="6" w:tentative="1">
+      <w:start w:val="1"/>
+      <w:numFmt w:val="decimal"/>
+      <w:lvlText w:val="%7."/>
+      <w:lvlJc w:val="left"/>
+      <w:pPr>
+        <w:tabs>
+          <w:tab w:val="num" w:pos="5040"/>
+        </w:tabs>
+        <w:ind w:left="5040" w:hanging="360"/>
+      </w:pPr>
+    </w:lvl>
+    <w:lvl w:ilvl="7" w:tentative="1">
+      <w:start w:val="1"/>
+      <w:numFmt w:val="decimal"/>
+      <w:lvlText w:val="%8."/>
+      <w:lvlJc w:val="left"/>
+      <w:pPr>
+        <w:tabs>
+          <w:tab w:val="num" w:pos="5760"/>
+        </w:tabs>
+        <w:ind w:left="5760" w:hanging="360"/>
+      </w:pPr>
+    </w:lvl>
+    <w:lvl w:ilvl="8" w:tentative="1">
+      <w:start w:val="1"/>
+      <w:numFmt w:val="decimal"/>
+      <w:lvlText w:val="%9."/>
+      <w:lvlJc w:val="left"/>
+      <w:pPr>
+        <w:tabs>
+          <w:tab w:val="num" w:pos="6480"/>
+        </w:tabs>
+        <w:ind w:left="6480" w:hanging="360"/>
+      </w:pPr>
+    </w:lvl>
+  </w:abstractNum>
+  <w:abstractNum w:abstractNumId="5" w15:restartNumberingAfterBreak="0">
+    <w:nsid w:val="45ED4741"/>
+    <w:multiLevelType w:val="multilevel"/>
+    <w:tmpl w:val="B7D85806"/>
+    <w:lvl w:ilvl="0">
+      <w:start w:val="1"/>
+      <w:numFmt w:val="decimal"/>
+      <w:lvlText w:val="%1."/>
+      <w:lvlJc w:val="left"/>
+      <w:pPr>
+        <w:tabs>
+          <w:tab w:val="num" w:pos="720"/>
+        </w:tabs>
+        <w:ind w:left="720" w:hanging="360"/>
+      </w:pPr>
+    </w:lvl>
+    <w:lvl w:ilvl="1">
+      <w:start w:val="1"/>
+      <w:numFmt w:val="bullet"/>
+      <w:lvlText w:val=""/>
+      <w:lvlJc w:val="left"/>
+      <w:pPr>
+        <w:tabs>
+          <w:tab w:val="num" w:pos="1440"/>
+        </w:tabs>
+        <w:ind w:left="1440" w:hanging="360"/>
+      </w:pPr>
+      <w:rPr>
+        <w:rFonts w:ascii="Symbol" w:hAnsi="Symbol" w:hint="default"/>
+        <w:sz w:val="20"/>
+      </w:rPr>
+    </w:lvl>
+    <w:lvl w:ilvl="2" w:tentative="1">
+      <w:start w:val="1"/>
+      <w:numFmt w:val="decimal"/>
+      <w:lvlText w:val="%3."/>
+      <w:lvlJc w:val="left"/>
+      <w:pPr>
+        <w:tabs>
+          <w:tab w:val="num" w:pos="2160"/>
+        </w:tabs>
+        <w:ind w:left="2160" w:hanging="360"/>
+      </w:pPr>
+    </w:lvl>
+    <w:lvl w:ilvl="3" w:tentative="1">
+      <w:start w:val="1"/>
+      <w:numFmt w:val="decimal"/>
+      <w:lvlText w:val="%4."/>
+      <w:lvlJc w:val="left"/>
+      <w:pPr>
+        <w:tabs>
+          <w:tab w:val="num" w:pos="2880"/>
+        </w:tabs>
+        <w:ind w:left="2880" w:hanging="360"/>
+      </w:pPr>
+    </w:lvl>
+    <w:lvl w:ilvl="4" w:tentative="1">
+      <w:start w:val="1"/>
+      <w:numFmt w:val="decimal"/>
+      <w:lvlText w:val="%5."/>
+      <w:lvlJc w:val="left"/>
+      <w:pPr>
+        <w:tabs>
+          <w:tab w:val="num" w:pos="3600"/>
+        </w:tabs>
+        <w:ind w:left="3600" w:hanging="360"/>
+      </w:pPr>
+    </w:lvl>
+    <w:lvl w:ilvl="5" w:tentative="1">
+      <w:start w:val="1"/>
+      <w:numFmt w:val="decimal"/>
+      <w:lvlText w:val="%6."/>
+      <w:lvlJc w:val="left"/>
+      <w:pPr>
+        <w:tabs>
+          <w:tab w:val="num" w:pos="4320"/>
+        </w:tabs>
+        <w:ind w:left="4320" w:hanging="360"/>
+      </w:pPr>
+    </w:lvl>
+    <w:lvl w:ilvl="6" w:tentative="1">
+      <w:start w:val="1"/>
+      <w:numFmt w:val="decimal"/>
+      <w:lvlText w:val="%7."/>
+      <w:lvlJc w:val="left"/>
+      <w:pPr>
+        <w:tabs>
+          <w:tab w:val="num" w:pos="5040"/>
+        </w:tabs>
+        <w:ind w:left="5040" w:hanging="360"/>
+      </w:pPr>
+    </w:lvl>
+    <w:lvl w:ilvl="7" w:tentative="1">
+      <w:start w:val="1"/>
+      <w:numFmt w:val="decimal"/>
+      <w:lvlText w:val="%8."/>
+      <w:lvlJc w:val="left"/>
+      <w:pPr>
+        <w:tabs>
+          <w:tab w:val="num" w:pos="5760"/>
+        </w:tabs>
+        <w:ind w:left="5760" w:hanging="360"/>
+      </w:pPr>
+    </w:lvl>
+    <w:lvl w:ilvl="8" w:tentative="1">
+      <w:start w:val="1"/>
+      <w:numFmt w:val="decimal"/>
+      <w:lvlText w:val="%9."/>
+      <w:lvlJc w:val="left"/>
+      <w:pPr>
+        <w:tabs>
+          <w:tab w:val="num" w:pos="6480"/>
+        </w:tabs>
+        <w:ind w:left="6480" w:hanging="360"/>
+      </w:pPr>
+    </w:lvl>
+  </w:abstractNum>
   <w:num w:numId="1" w16cid:durableId="1552181960">
     <w:abstractNumId w:val="0"/>
   </w:num>
@@ -885,6 +10339,12 @@
   </w:num>
   <w:num w:numId="4" w16cid:durableId="486288384">
     <w:abstractNumId w:val="3"/>
+  </w:num>
+  <w:num w:numId="5" w16cid:durableId="1614945277">
+    <w:abstractNumId w:val="5"/>
+  </w:num>
+  <w:num w:numId="6" w16cid:durableId="499318957">
+    <w:abstractNumId w:val="4"/>
   </w:num>
 </w:numbering>
 </file>
@@ -1291,7 +10751,6 @@
   <w:style w:type="character" w:default="1" w:styleId="DefaultParagraphFont">
     <w:name w:val="Default Paragraph Font"/>
     <w:uiPriority w:val="1"/>
-    <w:semiHidden/>
     <w:unhideWhenUsed/>
   </w:style>
   <w:style w:type="table" w:default="1" w:styleId="TableNormal">
